--- a/Proposal/Project Proposals V4.0.docx
+++ b/Proposal/Project Proposals V4.0.docx
@@ -161,6 +161,18 @@
                                     </w:rPr>
                                     <w:t>Penelope Huang</w:t>
                                   </w:r>
+                                  <w:r>
+                                    <w:rPr>
+                                      <w:color w:val="FFFFFF" w:themeColor="background1"/>
+                                    </w:rPr>
+                                    <w:t xml:space="preserve"> (1</w:t>
+                                  </w:r>
+                                  <w:r>
+                                    <w:rPr>
+                                      <w:color w:val="FFFFFF" w:themeColor="background1"/>
+                                    </w:rPr>
+                                    <w:t>8032371)</w:t>
+                                  </w:r>
                                 </w:p>
                                 <w:p>
                                   <w:pPr>
@@ -168,7 +180,9 @@
                                     <w:spacing w:before="120"/>
                                     <w:jc w:val="center"/>
                                     <w:rPr>
+                                      <w:rFonts w:eastAsia="Yu Mincho" w:hint="eastAsia"/>
                                       <w:color w:val="FFFFFF" w:themeColor="background1"/>
+                                      <w:lang w:eastAsia="ja-JP"/>
                                     </w:rPr>
                                   </w:pPr>
                                   <w:r>
@@ -176,6 +190,28 @@
                                       <w:color w:val="FFFFFF" w:themeColor="background1"/>
                                     </w:rPr>
                                     <w:t>Yu Tang</w:t>
+                                  </w:r>
+                                  <w:r>
+                                    <w:rPr>
+                                      <w:color w:val="FFFFFF" w:themeColor="background1"/>
+                                    </w:rPr>
+                                    <w:t xml:space="preserve"> </w:t>
+                                  </w:r>
+                                  <w:r>
+                                    <w:rPr>
+                                      <w:rFonts w:eastAsia="Yu Mincho" w:hint="eastAsia"/>
+                                      <w:color w:val="FFFFFF" w:themeColor="background1"/>
+                                      <w:lang w:eastAsia="ja-JP"/>
+                                    </w:rPr>
+                                    <w:t>(</w:t>
+                                  </w:r>
+                                  <w:r>
+                                    <w:rPr>
+                                      <w:rFonts w:eastAsia="Yu Mincho"/>
+                                      <w:color w:val="FFFFFF" w:themeColor="background1"/>
+                                      <w:lang w:eastAsia="ja-JP"/>
+                                    </w:rPr>
+                                    <w:t>18015903)</w:t>
                                   </w:r>
                                 </w:p>
                                 <w:p>
@@ -275,6 +311,22 @@
                                     <w:t>  </w:t>
                                   </w:r>
                                 </w:p>
+                                <w:p>
+                                  <w:pPr>
+                                    <w:pStyle w:val="NoSpacing"/>
+                                    <w:spacing w:before="120"/>
+                                    <w:jc w:val="center"/>
+                                    <w:rPr>
+                                      <w:color w:val="FFFFFF" w:themeColor="background1"/>
+                                    </w:rPr>
+                                  </w:pPr>
+                                  <w:r>
+                                    <w:rPr>
+                                      <w:color w:val="FFFFFF" w:themeColor="background1"/>
+                                    </w:rPr>
+                                    <w:t>V4.0</w:t>
+                                  </w:r>
+                                </w:p>
                               </w:txbxContent>
                             </wps:txbx>
                             <wps:bodyPr rot="0" spcFirstLastPara="0" vertOverflow="overflow" horzOverflow="overflow" vert="horz" wrap="square" lIns="457200" tIns="731520" rIns="457200" bIns="457200" numCol="1" spcCol="0" rtlCol="0" fromWordArt="0" anchor="b" anchorCtr="0" forceAA="0" compatLnSpc="1">
@@ -354,16 +406,6 @@
                                       <w:szCs w:val="72"/>
                                     </w:rPr>
                                   </w:pPr>
-                                  <w:r>
-                                    <w:rPr>
-                                      <w:rFonts w:asciiTheme="majorHAnsi" w:eastAsiaTheme="majorEastAsia" w:hAnsiTheme="majorHAnsi" w:cstheme="majorBidi"/>
-                                      <w:caps/>
-                                      <w:color w:val="4472C4" w:themeColor="accent1"/>
-                                      <w:sz w:val="72"/>
-                                      <w:szCs w:val="72"/>
-                                    </w:rPr>
-                                    <w:t>V2.0</w:t>
-                                  </w:r>
                                 </w:p>
                               </w:txbxContent>
                             </wps:txbx>
@@ -424,6 +466,18 @@
                               </w:rPr>
                               <w:t>Penelope Huang</w:t>
                             </w:r>
+                            <w:r>
+                              <w:rPr>
+                                <w:color w:val="FFFFFF" w:themeColor="background1"/>
+                              </w:rPr>
+                              <w:t xml:space="preserve"> (1</w:t>
+                            </w:r>
+                            <w:r>
+                              <w:rPr>
+                                <w:color w:val="FFFFFF" w:themeColor="background1"/>
+                              </w:rPr>
+                              <w:t>8032371)</w:t>
+                            </w:r>
                           </w:p>
                           <w:p>
                             <w:pPr>
@@ -431,7 +485,9 @@
                               <w:spacing w:before="120"/>
                               <w:jc w:val="center"/>
                               <w:rPr>
+                                <w:rFonts w:eastAsia="Yu Mincho" w:hint="eastAsia"/>
                                 <w:color w:val="FFFFFF" w:themeColor="background1"/>
+                                <w:lang w:eastAsia="ja-JP"/>
                               </w:rPr>
                             </w:pPr>
                             <w:r>
@@ -439,6 +495,28 @@
                                 <w:color w:val="FFFFFF" w:themeColor="background1"/>
                               </w:rPr>
                               <w:t>Yu Tang</w:t>
+                            </w:r>
+                            <w:r>
+                              <w:rPr>
+                                <w:color w:val="FFFFFF" w:themeColor="background1"/>
+                              </w:rPr>
+                              <w:t xml:space="preserve"> </w:t>
+                            </w:r>
+                            <w:r>
+                              <w:rPr>
+                                <w:rFonts w:eastAsia="Yu Mincho" w:hint="eastAsia"/>
+                                <w:color w:val="FFFFFF" w:themeColor="background1"/>
+                                <w:lang w:eastAsia="ja-JP"/>
+                              </w:rPr>
+                              <w:t>(</w:t>
+                            </w:r>
+                            <w:r>
+                              <w:rPr>
+                                <w:rFonts w:eastAsia="Yu Mincho"/>
+                                <w:color w:val="FFFFFF" w:themeColor="background1"/>
+                                <w:lang w:eastAsia="ja-JP"/>
+                              </w:rPr>
+                              <w:t>18015903)</w:t>
                             </w:r>
                           </w:p>
                           <w:p>
@@ -538,6 +616,22 @@
                               <w:t>  </w:t>
                             </w:r>
                           </w:p>
+                          <w:p>
+                            <w:pPr>
+                              <w:pStyle w:val="NoSpacing"/>
+                              <w:spacing w:before="120"/>
+                              <w:jc w:val="center"/>
+                              <w:rPr>
+                                <w:color w:val="FFFFFF" w:themeColor="background1"/>
+                              </w:rPr>
+                            </w:pPr>
+                            <w:r>
+                              <w:rPr>
+                                <w:color w:val="FFFFFF" w:themeColor="background1"/>
+                              </w:rPr>
+                              <w:t>V4.0</w:t>
+                            </w:r>
+                          </w:p>
                         </w:txbxContent>
                       </v:textbox>
                     </v:rect>
@@ -583,16 +677,6 @@
                                 <w:szCs w:val="72"/>
                               </w:rPr>
                             </w:pPr>
-                            <w:r>
-                              <w:rPr>
-                                <w:rFonts w:asciiTheme="majorHAnsi" w:eastAsiaTheme="majorEastAsia" w:hAnsiTheme="majorHAnsi" w:cstheme="majorBidi"/>
-                                <w:caps/>
-                                <w:color w:val="4472C4" w:themeColor="accent1"/>
-                                <w:sz w:val="72"/>
-                                <w:szCs w:val="72"/>
-                              </w:rPr>
-                              <w:t>V2.0</w:t>
-                            </w:r>
                           </w:p>
                         </w:txbxContent>
                       </v:textbox>
@@ -607,7 +691,7 @@
         <w:p>
           <w:pPr>
             <w:widowControl/>
-            <w:jc w:val="left"/>
+            <w:jc w:val="center"/>
             <w:rPr>
               <w:sz w:val="48"/>
               <w:szCs w:val="48"/>
@@ -734,7 +818,24 @@
             <w:t xml:space="preserve"> system and</w:t>
           </w:r>
           <w:r>
-            <w:t xml:space="preserve"> asked our team to automate his original management system </w:t>
+            <w:t xml:space="preserve"> </w:t>
+          </w:r>
+          <w:proofErr w:type="spellStart"/>
+          <w:r>
+            <w:t>analyze</w:t>
+          </w:r>
+          <w:proofErr w:type="spellEnd"/>
+          <w:r>
+            <w:t xml:space="preserve"> whether there were ways</w:t>
+          </w:r>
+          <w:r>
+            <w:t xml:space="preserve"> to </w:t>
+          </w:r>
+          <w:r>
+            <w:t>improve the current</w:t>
+          </w:r>
+          <w:r>
+            <w:t xml:space="preserve"> management system </w:t>
           </w:r>
           <w:r>
             <w:rPr>
@@ -743,43 +844,10 @@
             <w:t>and</w:t>
           </w:r>
           <w:r>
-            <w:rPr>
-              <w:lang w:val="en-US"/>
-            </w:rPr>
             <w:t xml:space="preserve"> </w:t>
           </w:r>
           <w:r>
-            <w:rPr>
-              <w:lang w:val="en-US"/>
-            </w:rPr>
-            <w:t>develop</w:t>
-          </w:r>
-          <w:r>
-            <w:rPr>
-              <w:lang w:val="en-US"/>
-            </w:rPr>
-            <w:t xml:space="preserve"> </w:t>
-          </w:r>
-          <w:r>
-            <w:rPr>
-              <w:lang w:val="en-US"/>
-            </w:rPr>
-            <w:t>dashboards and generate report</w:t>
-          </w:r>
-          <w:r>
-            <w:rPr>
-              <w:lang w:val="en-US"/>
-            </w:rPr>
-            <w:t xml:space="preserve"> function</w:t>
-          </w:r>
-          <w:r>
-            <w:rPr>
-              <w:lang w:val="en-US"/>
-            </w:rPr>
-            <w:t>.</w:t>
-          </w:r>
-          <w:r>
-            <w:t xml:space="preserve"> The project will provide the development environment required for automation with analysis management.</w:t>
+            <w:t>replace it with a new ideal system. This project will develop suggestions for improving, replacing or retaining existing systems based on customer needs.</w:t>
           </w:r>
         </w:p>
         <w:p>
@@ -866,15 +934,7 @@
             </w:rPr>
           </w:pPr>
           <w:r>
-            <w:t xml:space="preserve">In addition, our teams will employ management plans for communication, change, </w:t>
-          </w:r>
-          <w:proofErr w:type="gramStart"/>
-          <w:r>
-            <w:t>risk</w:t>
-          </w:r>
-          <w:proofErr w:type="gramEnd"/>
-          <w:r>
-            <w:t xml:space="preserve"> and quality assurance. Our teams have daily </w:t>
+            <w:t xml:space="preserve">In addition, our teams will employ management plans for communication, change, risk and quality assurance. Our teams have daily </w:t>
           </w:r>
           <w:r>
             <w:t>stand-ups</w:t>
@@ -936,7 +996,9 @@
           <w:pPr>
             <w:pStyle w:val="TOCHeading"/>
             <w:rPr>
+              <w:rFonts w:eastAsia="Yu Mincho" w:hint="eastAsia"/>
               <w:color w:val="auto"/>
+              <w:lang w:eastAsia="ja-JP"/>
             </w:rPr>
           </w:pPr>
           <w:r>
@@ -962,11 +1024,10 @@
           <w:r>
             <w:fldChar w:fldCharType="separate"/>
           </w:r>
-          <w:hyperlink w:anchor="_Toc147161972" w:history="1">
+          <w:hyperlink w:anchor="_Toc160724971" w:history="1">
             <w:r>
               <w:rPr>
                 <w:rStyle w:val="Hyperlink"/>
-                <w:color w:val="auto"/>
               </w:rPr>
               <w:t>Terms reference</w:t>
             </w:r>
@@ -986,7 +1047,7 @@
               <w:rPr>
                 <w:webHidden/>
               </w:rPr>
-              <w:instrText xml:space="preserve"> PAGEREF _Toc147161972 \h </w:instrText>
+              <w:instrText xml:space="preserve"> PAGEREF _Toc160724971 \h </w:instrText>
             </w:r>
             <w:r>
               <w:rPr>
@@ -1020,18 +1081,16 @@
               <w:lang w:val="en-US"/>
             </w:rPr>
           </w:pPr>
-          <w:hyperlink w:anchor="_Toc147161973" w:history="1">
+          <w:hyperlink w:anchor="_Toc160724972" w:history="1">
             <w:r>
               <w:rPr>
                 <w:rStyle w:val="Hyperlink"/>
-                <w:color w:val="auto"/>
               </w:rPr>
               <w:t xml:space="preserve">Rational </w:t>
             </w:r>
             <w:r>
               <w:rPr>
                 <w:rStyle w:val="Hyperlink"/>
-                <w:color w:val="auto"/>
                 <w:lang w:val="en-US"/>
               </w:rPr>
               <w:t>of the project</w:t>
@@ -1052,7 +1111,7 @@
               <w:rPr>
                 <w:webHidden/>
               </w:rPr>
-              <w:instrText xml:space="preserve"> PAGEREF _Toc147161973 \h </w:instrText>
+              <w:instrText xml:space="preserve"> PAGEREF _Toc160724972 \h </w:instrText>
             </w:r>
             <w:r>
               <w:rPr>
@@ -1086,11 +1145,10 @@
               <w:lang w:val="en-US"/>
             </w:rPr>
           </w:pPr>
-          <w:hyperlink w:anchor="_Toc147161974" w:history="1">
+          <w:hyperlink w:anchor="_Toc160724973" w:history="1">
             <w:r>
               <w:rPr>
                 <w:rStyle w:val="Hyperlink"/>
-                <w:color w:val="auto"/>
               </w:rPr>
               <w:t>Project objective and scope</w:t>
             </w:r>
@@ -1110,7 +1168,7 @@
               <w:rPr>
                 <w:webHidden/>
               </w:rPr>
-              <w:instrText xml:space="preserve"> PAGEREF _Toc147161974 \h </w:instrText>
+              <w:instrText xml:space="preserve"> PAGEREF _Toc160724973 \h </w:instrText>
             </w:r>
             <w:r>
               <w:rPr>
@@ -1141,63 +1199,56 @@
           <w:pPr>
             <w:pStyle w:val="TOC2"/>
             <w:rPr>
-              <w:color w:val="auto"/>
+              <w:i w:val="0"/>
+              <w:iCs w:val="0"/>
               <w:lang w:val="en-US"/>
             </w:rPr>
           </w:pPr>
-          <w:hyperlink w:anchor="_Toc147161975" w:history="1">
+          <w:hyperlink w:anchor="_Toc160724974" w:history="1">
             <w:r>
               <w:rPr>
                 <w:rStyle w:val="Hyperlink"/>
-                <w:color w:val="auto"/>
               </w:rPr>
               <w:t>Project objective</w:t>
             </w:r>
             <w:r>
               <w:rPr>
                 <w:webHidden/>
-                <w:color w:val="auto"/>
               </w:rPr>
               <w:tab/>
             </w:r>
             <w:r>
               <w:rPr>
                 <w:webHidden/>
-                <w:color w:val="auto"/>
               </w:rPr>
               <w:fldChar w:fldCharType="begin"/>
             </w:r>
             <w:r>
               <w:rPr>
                 <w:webHidden/>
-                <w:color w:val="auto"/>
-              </w:rPr>
-              <w:instrText xml:space="preserve"> PAGEREF _Toc147161975 \h </w:instrText>
+              </w:rPr>
+              <w:instrText xml:space="preserve"> PAGEREF _Toc160724974 \h </w:instrText>
             </w:r>
             <w:r>
               <w:rPr>
                 <w:webHidden/>
-                <w:color w:val="auto"/>
               </w:rPr>
             </w:r>
             <w:r>
               <w:rPr>
                 <w:webHidden/>
-                <w:color w:val="auto"/>
               </w:rPr>
               <w:fldChar w:fldCharType="separate"/>
             </w:r>
             <w:r>
               <w:rPr>
                 <w:webHidden/>
-                <w:color w:val="auto"/>
               </w:rPr>
               <w:t>4</w:t>
             </w:r>
             <w:r>
               <w:rPr>
                 <w:webHidden/>
-                <w:color w:val="auto"/>
               </w:rPr>
               <w:fldChar w:fldCharType="end"/>
             </w:r>
@@ -1207,129 +1258,56 @@
           <w:pPr>
             <w:pStyle w:val="TOC2"/>
             <w:rPr>
-              <w:color w:val="auto"/>
+              <w:i w:val="0"/>
+              <w:iCs w:val="0"/>
               <w:lang w:val="en-US"/>
             </w:rPr>
           </w:pPr>
-          <w:hyperlink w:anchor="_Toc147161976" w:history="1">
+          <w:hyperlink w:anchor="_Toc160724975" w:history="1">
             <w:r>
               <w:rPr>
                 <w:rStyle w:val="Hyperlink"/>
-                <w:color w:val="auto"/>
-              </w:rPr>
-              <w:t>Scope</w:t>
+              </w:rPr>
+              <w:t>Infrastructure and human resource requirements</w:t>
             </w:r>
             <w:r>
               <w:rPr>
                 <w:webHidden/>
-                <w:color w:val="auto"/>
               </w:rPr>
               <w:tab/>
             </w:r>
             <w:r>
               <w:rPr>
                 <w:webHidden/>
-                <w:color w:val="auto"/>
               </w:rPr>
               <w:fldChar w:fldCharType="begin"/>
             </w:r>
             <w:r>
               <w:rPr>
                 <w:webHidden/>
-                <w:color w:val="auto"/>
-              </w:rPr>
-              <w:instrText xml:space="preserve"> PAGEREF _Toc147161976 \h </w:instrText>
+              </w:rPr>
+              <w:instrText xml:space="preserve"> PAGEREF _Toc160724975 \h </w:instrText>
             </w:r>
             <w:r>
               <w:rPr>
                 <w:webHidden/>
-                <w:color w:val="auto"/>
               </w:rPr>
             </w:r>
             <w:r>
               <w:rPr>
                 <w:webHidden/>
-                <w:color w:val="auto"/>
               </w:rPr>
               <w:fldChar w:fldCharType="separate"/>
             </w:r>
             <w:r>
               <w:rPr>
                 <w:webHidden/>
-                <w:color w:val="auto"/>
-              </w:rPr>
-              <w:t>4</w:t>
+              </w:rPr>
+              <w:t>6</w:t>
             </w:r>
             <w:r>
               <w:rPr>
                 <w:webHidden/>
-                <w:color w:val="auto"/>
-              </w:rPr>
-              <w:fldChar w:fldCharType="end"/>
-            </w:r>
-          </w:hyperlink>
-        </w:p>
-        <w:p>
-          <w:pPr>
-            <w:pStyle w:val="TOC2"/>
-            <w:rPr>
-              <w:color w:val="auto"/>
-              <w:lang w:val="en-US"/>
-            </w:rPr>
-          </w:pPr>
-          <w:hyperlink w:anchor="_Toc147161977" w:history="1">
-            <w:r>
-              <w:rPr>
-                <w:rStyle w:val="Hyperlink"/>
-                <w:color w:val="auto"/>
-              </w:rPr>
-              <w:t>Infrastructure and human resource requirements</w:t>
-            </w:r>
-            <w:r>
-              <w:rPr>
-                <w:webHidden/>
-                <w:color w:val="auto"/>
-              </w:rPr>
-              <w:tab/>
-            </w:r>
-            <w:r>
-              <w:rPr>
-                <w:webHidden/>
-                <w:color w:val="auto"/>
-              </w:rPr>
-              <w:fldChar w:fldCharType="begin"/>
-            </w:r>
-            <w:r>
-              <w:rPr>
-                <w:webHidden/>
-                <w:color w:val="auto"/>
-              </w:rPr>
-              <w:instrText xml:space="preserve"> PAGEREF _Toc147161977 \h </w:instrText>
-            </w:r>
-            <w:r>
-              <w:rPr>
-                <w:webHidden/>
-                <w:color w:val="auto"/>
-              </w:rPr>
-            </w:r>
-            <w:r>
-              <w:rPr>
-                <w:webHidden/>
-                <w:color w:val="auto"/>
-              </w:rPr>
-              <w:fldChar w:fldCharType="separate"/>
-            </w:r>
-            <w:r>
-              <w:rPr>
-                <w:webHidden/>
-                <w:color w:val="auto"/>
-              </w:rPr>
-              <w:t>6</w:t>
-            </w:r>
-            <w:r>
-              <w:rPr>
-                <w:webHidden/>
-                <w:color w:val="auto"/>
               </w:rPr>
               <w:fldChar w:fldCharType="end"/>
             </w:r>
@@ -1342,11 +1320,10 @@
               <w:lang w:val="en-US"/>
             </w:rPr>
           </w:pPr>
-          <w:hyperlink w:anchor="_Toc147161978" w:history="1">
+          <w:hyperlink w:anchor="_Toc160724976" w:history="1">
             <w:r>
               <w:rPr>
                 <w:rStyle w:val="Hyperlink"/>
-                <w:color w:val="auto"/>
               </w:rPr>
               <w:t>Project management methodology</w:t>
             </w:r>
@@ -1366,7 +1343,7 @@
               <w:rPr>
                 <w:webHidden/>
               </w:rPr>
-              <w:instrText xml:space="preserve"> PAGEREF _Toc147161978 \h </w:instrText>
+              <w:instrText xml:space="preserve"> PAGEREF _Toc160724976 \h </w:instrText>
             </w:r>
             <w:r>
               <w:rPr>
@@ -1383,7 +1360,7 @@
               <w:rPr>
                 <w:webHidden/>
               </w:rPr>
-              <w:t>7</w:t>
+              <w:t>8</w:t>
             </w:r>
             <w:r>
               <w:rPr>
@@ -1400,11 +1377,10 @@
               <w:lang w:val="en-US"/>
             </w:rPr>
           </w:pPr>
-          <w:hyperlink w:anchor="_Toc147161979" w:history="1">
+          <w:hyperlink w:anchor="_Toc160724977" w:history="1">
             <w:r>
               <w:rPr>
                 <w:rStyle w:val="Hyperlink"/>
-                <w:color w:val="auto"/>
               </w:rPr>
               <w:t>Team roles and work behaviour &amp; practices</w:t>
             </w:r>
@@ -1424,7 +1400,7 @@
               <w:rPr>
                 <w:webHidden/>
               </w:rPr>
-              <w:instrText xml:space="preserve"> PAGEREF _Toc147161979 \h </w:instrText>
+              <w:instrText xml:space="preserve"> PAGEREF _Toc160724977 \h </w:instrText>
             </w:r>
             <w:r>
               <w:rPr>
@@ -1441,7 +1417,7 @@
               <w:rPr>
                 <w:webHidden/>
               </w:rPr>
-              <w:t>8</w:t>
+              <w:t>9</w:t>
             </w:r>
             <w:r>
               <w:rPr>
@@ -1455,63 +1431,56 @@
           <w:pPr>
             <w:pStyle w:val="TOC2"/>
             <w:rPr>
-              <w:color w:val="auto"/>
+              <w:i w:val="0"/>
+              <w:iCs w:val="0"/>
               <w:lang w:val="en-US"/>
             </w:rPr>
           </w:pPr>
-          <w:hyperlink w:anchor="_Toc147161980" w:history="1">
+          <w:hyperlink w:anchor="_Toc160724978" w:history="1">
             <w:r>
               <w:rPr>
                 <w:rStyle w:val="Hyperlink"/>
-                <w:color w:val="auto"/>
               </w:rPr>
               <w:t>Roles</w:t>
             </w:r>
             <w:r>
               <w:rPr>
                 <w:webHidden/>
-                <w:color w:val="auto"/>
               </w:rPr>
               <w:tab/>
             </w:r>
             <w:r>
               <w:rPr>
                 <w:webHidden/>
-                <w:color w:val="auto"/>
               </w:rPr>
               <w:fldChar w:fldCharType="begin"/>
             </w:r>
             <w:r>
               <w:rPr>
                 <w:webHidden/>
-                <w:color w:val="auto"/>
-              </w:rPr>
-              <w:instrText xml:space="preserve"> PAGEREF _Toc147161980 \h </w:instrText>
+              </w:rPr>
+              <w:instrText xml:space="preserve"> PAGEREF _Toc160724978 \h </w:instrText>
             </w:r>
             <w:r>
               <w:rPr>
                 <w:webHidden/>
-                <w:color w:val="auto"/>
               </w:rPr>
             </w:r>
             <w:r>
               <w:rPr>
                 <w:webHidden/>
-                <w:color w:val="auto"/>
               </w:rPr>
               <w:fldChar w:fldCharType="separate"/>
             </w:r>
             <w:r>
               <w:rPr>
                 <w:webHidden/>
-                <w:color w:val="auto"/>
-              </w:rPr>
-              <w:t>8</w:t>
+              </w:rPr>
+              <w:t>9</w:t>
             </w:r>
             <w:r>
               <w:rPr>
                 <w:webHidden/>
-                <w:color w:val="auto"/>
               </w:rPr>
               <w:fldChar w:fldCharType="end"/>
             </w:r>
@@ -1521,63 +1490,56 @@
           <w:pPr>
             <w:pStyle w:val="TOC2"/>
             <w:rPr>
-              <w:color w:val="auto"/>
+              <w:i w:val="0"/>
+              <w:iCs w:val="0"/>
               <w:lang w:val="en-US"/>
             </w:rPr>
           </w:pPr>
-          <w:hyperlink w:anchor="_Toc147161981" w:history="1">
+          <w:hyperlink w:anchor="_Toc160724979" w:history="1">
             <w:r>
               <w:rPr>
                 <w:rStyle w:val="Hyperlink"/>
-                <w:color w:val="auto"/>
               </w:rPr>
               <w:t>Schedule and milestone report:</w:t>
             </w:r>
             <w:r>
               <w:rPr>
                 <w:webHidden/>
-                <w:color w:val="auto"/>
               </w:rPr>
               <w:tab/>
             </w:r>
             <w:r>
               <w:rPr>
                 <w:webHidden/>
-                <w:color w:val="auto"/>
               </w:rPr>
               <w:fldChar w:fldCharType="begin"/>
             </w:r>
             <w:r>
               <w:rPr>
                 <w:webHidden/>
-                <w:color w:val="auto"/>
-              </w:rPr>
-              <w:instrText xml:space="preserve"> PAGEREF _Toc147161981 \h </w:instrText>
+              </w:rPr>
+              <w:instrText xml:space="preserve"> PAGEREF _Toc160724979 \h </w:instrText>
             </w:r>
             <w:r>
               <w:rPr>
                 <w:webHidden/>
-                <w:color w:val="auto"/>
               </w:rPr>
             </w:r>
             <w:r>
               <w:rPr>
                 <w:webHidden/>
-                <w:color w:val="auto"/>
               </w:rPr>
               <w:fldChar w:fldCharType="separate"/>
             </w:r>
             <w:r>
               <w:rPr>
                 <w:webHidden/>
-                <w:color w:val="auto"/>
-              </w:rPr>
-              <w:t>8</w:t>
+              </w:rPr>
+              <w:t>9</w:t>
             </w:r>
             <w:r>
               <w:rPr>
                 <w:webHidden/>
-                <w:color w:val="auto"/>
               </w:rPr>
               <w:fldChar w:fldCharType="end"/>
             </w:r>
@@ -1587,63 +1549,56 @@
           <w:pPr>
             <w:pStyle w:val="TOC2"/>
             <w:rPr>
-              <w:color w:val="auto"/>
+              <w:i w:val="0"/>
+              <w:iCs w:val="0"/>
               <w:lang w:val="en-US"/>
             </w:rPr>
           </w:pPr>
-          <w:hyperlink w:anchor="_Toc147161982" w:history="1">
+          <w:hyperlink w:anchor="_Toc160724980" w:history="1">
             <w:r>
               <w:rPr>
                 <w:rStyle w:val="Hyperlink"/>
-                <w:color w:val="auto"/>
               </w:rPr>
               <w:t>Risk and Issues Register</w:t>
             </w:r>
             <w:r>
               <w:rPr>
                 <w:webHidden/>
-                <w:color w:val="auto"/>
               </w:rPr>
               <w:tab/>
             </w:r>
             <w:r>
               <w:rPr>
                 <w:webHidden/>
-                <w:color w:val="auto"/>
               </w:rPr>
               <w:fldChar w:fldCharType="begin"/>
             </w:r>
             <w:r>
               <w:rPr>
                 <w:webHidden/>
-                <w:color w:val="auto"/>
-              </w:rPr>
-              <w:instrText xml:space="preserve"> PAGEREF _Toc147161982 \h </w:instrText>
+              </w:rPr>
+              <w:instrText xml:space="preserve"> PAGEREF _Toc160724980 \h </w:instrText>
             </w:r>
             <w:r>
               <w:rPr>
                 <w:webHidden/>
-                <w:color w:val="auto"/>
               </w:rPr>
             </w:r>
             <w:r>
               <w:rPr>
                 <w:webHidden/>
-                <w:color w:val="auto"/>
               </w:rPr>
               <w:fldChar w:fldCharType="separate"/>
             </w:r>
             <w:r>
               <w:rPr>
                 <w:webHidden/>
-                <w:color w:val="auto"/>
               </w:rPr>
               <w:t>9</w:t>
             </w:r>
             <w:r>
               <w:rPr>
                 <w:webHidden/>
-                <w:color w:val="auto"/>
               </w:rPr>
               <w:fldChar w:fldCharType="end"/>
             </w:r>
@@ -1653,63 +1608,56 @@
           <w:pPr>
             <w:pStyle w:val="TOC2"/>
             <w:rPr>
-              <w:color w:val="auto"/>
+              <w:i w:val="0"/>
+              <w:iCs w:val="0"/>
               <w:lang w:val="en-US"/>
             </w:rPr>
           </w:pPr>
-          <w:hyperlink w:anchor="_Toc147161983" w:history="1">
+          <w:hyperlink w:anchor="_Toc160724981" w:history="1">
             <w:r>
               <w:rPr>
                 <w:rStyle w:val="Hyperlink"/>
-                <w:color w:val="auto"/>
               </w:rPr>
               <w:t>Success factors</w:t>
             </w:r>
             <w:r>
               <w:rPr>
                 <w:webHidden/>
-                <w:color w:val="auto"/>
               </w:rPr>
               <w:tab/>
             </w:r>
             <w:r>
               <w:rPr>
                 <w:webHidden/>
-                <w:color w:val="auto"/>
               </w:rPr>
               <w:fldChar w:fldCharType="begin"/>
             </w:r>
             <w:r>
               <w:rPr>
                 <w:webHidden/>
-                <w:color w:val="auto"/>
-              </w:rPr>
-              <w:instrText xml:space="preserve"> PAGEREF _Toc147161983 \h </w:instrText>
+              </w:rPr>
+              <w:instrText xml:space="preserve"> PAGEREF _Toc160724981 \h </w:instrText>
             </w:r>
             <w:r>
               <w:rPr>
                 <w:webHidden/>
-                <w:color w:val="auto"/>
               </w:rPr>
             </w:r>
             <w:r>
               <w:rPr>
                 <w:webHidden/>
-                <w:color w:val="auto"/>
               </w:rPr>
               <w:fldChar w:fldCharType="separate"/>
             </w:r>
             <w:r>
               <w:rPr>
                 <w:webHidden/>
-                <w:color w:val="auto"/>
               </w:rPr>
               <w:t>9</w:t>
             </w:r>
             <w:r>
               <w:rPr>
                 <w:webHidden/>
-                <w:color w:val="auto"/>
               </w:rPr>
               <w:fldChar w:fldCharType="end"/>
             </w:r>
@@ -1719,63 +1667,56 @@
           <w:pPr>
             <w:pStyle w:val="TOC2"/>
             <w:rPr>
-              <w:color w:val="auto"/>
+              <w:i w:val="0"/>
+              <w:iCs w:val="0"/>
               <w:lang w:val="en-US"/>
             </w:rPr>
           </w:pPr>
-          <w:hyperlink w:anchor="_Toc147161984" w:history="1">
+          <w:hyperlink w:anchor="_Toc160724982" w:history="1">
             <w:r>
               <w:rPr>
                 <w:rStyle w:val="Hyperlink"/>
-                <w:color w:val="auto"/>
               </w:rPr>
               <w:t>Cost analysis</w:t>
             </w:r>
             <w:r>
               <w:rPr>
                 <w:webHidden/>
-                <w:color w:val="auto"/>
               </w:rPr>
               <w:tab/>
             </w:r>
             <w:r>
               <w:rPr>
                 <w:webHidden/>
-                <w:color w:val="auto"/>
               </w:rPr>
               <w:fldChar w:fldCharType="begin"/>
             </w:r>
             <w:r>
               <w:rPr>
                 <w:webHidden/>
-                <w:color w:val="auto"/>
-              </w:rPr>
-              <w:instrText xml:space="preserve"> PAGEREF _Toc147161984 \h </w:instrText>
+              </w:rPr>
+              <w:instrText xml:space="preserve"> PAGEREF _Toc160724982 \h </w:instrText>
             </w:r>
             <w:r>
               <w:rPr>
                 <w:webHidden/>
-                <w:color w:val="auto"/>
               </w:rPr>
             </w:r>
             <w:r>
               <w:rPr>
                 <w:webHidden/>
-                <w:color w:val="auto"/>
               </w:rPr>
               <w:fldChar w:fldCharType="separate"/>
             </w:r>
             <w:r>
               <w:rPr>
                 <w:webHidden/>
-                <w:color w:val="auto"/>
               </w:rPr>
               <w:t>9</w:t>
             </w:r>
             <w:r>
               <w:rPr>
                 <w:webHidden/>
-                <w:color w:val="auto"/>
               </w:rPr>
               <w:fldChar w:fldCharType="end"/>
             </w:r>
@@ -1788,11 +1729,10 @@
               <w:lang w:val="en-US"/>
             </w:rPr>
           </w:pPr>
-          <w:hyperlink w:anchor="_Toc147161985" w:history="1">
+          <w:hyperlink w:anchor="_Toc160724983" w:history="1">
             <w:r>
               <w:rPr>
                 <w:rStyle w:val="Hyperlink"/>
-                <w:color w:val="auto"/>
               </w:rPr>
               <w:t>Appendix</w:t>
             </w:r>
@@ -1812,7 +1752,7 @@
               <w:rPr>
                 <w:webHidden/>
               </w:rPr>
-              <w:instrText xml:space="preserve"> PAGEREF _Toc147161985 \h </w:instrText>
+              <w:instrText xml:space="preserve"> PAGEREF _Toc160724983 \h </w:instrText>
             </w:r>
             <w:r>
               <w:rPr>
@@ -1829,7 +1769,7 @@
               <w:rPr>
                 <w:webHidden/>
               </w:rPr>
-              <w:t>10</w:t>
+              <w:t>11</w:t>
             </w:r>
             <w:r>
               <w:rPr>
@@ -1843,63 +1783,56 @@
           <w:pPr>
             <w:pStyle w:val="TOC2"/>
             <w:rPr>
-              <w:color w:val="auto"/>
+              <w:i w:val="0"/>
+              <w:iCs w:val="0"/>
               <w:lang w:val="en-US"/>
             </w:rPr>
           </w:pPr>
-          <w:hyperlink w:anchor="_Toc147161986" w:history="1">
+          <w:hyperlink w:anchor="_Toc160724984" w:history="1">
             <w:r>
               <w:rPr>
                 <w:rStyle w:val="Hyperlink"/>
-                <w:color w:val="auto"/>
               </w:rPr>
               <w:t>Appendix 1 – Business Case</w:t>
             </w:r>
             <w:r>
               <w:rPr>
                 <w:webHidden/>
-                <w:color w:val="auto"/>
               </w:rPr>
               <w:tab/>
             </w:r>
             <w:r>
               <w:rPr>
                 <w:webHidden/>
-                <w:color w:val="auto"/>
               </w:rPr>
               <w:fldChar w:fldCharType="begin"/>
             </w:r>
             <w:r>
               <w:rPr>
                 <w:webHidden/>
-                <w:color w:val="auto"/>
-              </w:rPr>
-              <w:instrText xml:space="preserve"> PAGEREF _Toc147161986 \h </w:instrText>
+              </w:rPr>
+              <w:instrText xml:space="preserve"> PAGEREF _Toc160724984 \h </w:instrText>
             </w:r>
             <w:r>
               <w:rPr>
                 <w:webHidden/>
-                <w:color w:val="auto"/>
               </w:rPr>
             </w:r>
             <w:r>
               <w:rPr>
                 <w:webHidden/>
-                <w:color w:val="auto"/>
               </w:rPr>
               <w:fldChar w:fldCharType="separate"/>
             </w:r>
             <w:r>
               <w:rPr>
                 <w:webHidden/>
-                <w:color w:val="auto"/>
-              </w:rPr>
-              <w:t>10</w:t>
+              </w:rPr>
+              <w:t>11</w:t>
             </w:r>
             <w:r>
               <w:rPr>
                 <w:webHidden/>
-                <w:color w:val="auto"/>
               </w:rPr>
               <w:fldChar w:fldCharType="end"/>
             </w:r>
@@ -1909,63 +1842,56 @@
           <w:pPr>
             <w:pStyle w:val="TOC2"/>
             <w:rPr>
-              <w:color w:val="auto"/>
+              <w:i w:val="0"/>
+              <w:iCs w:val="0"/>
               <w:lang w:val="en-US"/>
             </w:rPr>
           </w:pPr>
-          <w:hyperlink w:anchor="_Toc147161987" w:history="1">
+          <w:hyperlink w:anchor="_Toc160724985" w:history="1">
             <w:r>
               <w:rPr>
                 <w:rStyle w:val="Hyperlink"/>
-                <w:color w:val="auto"/>
               </w:rPr>
               <w:t>Appendix 2– Stakeholder register</w:t>
             </w:r>
             <w:r>
               <w:rPr>
                 <w:webHidden/>
-                <w:color w:val="auto"/>
               </w:rPr>
               <w:tab/>
             </w:r>
             <w:r>
               <w:rPr>
                 <w:webHidden/>
-                <w:color w:val="auto"/>
               </w:rPr>
               <w:fldChar w:fldCharType="begin"/>
             </w:r>
             <w:r>
               <w:rPr>
                 <w:webHidden/>
-                <w:color w:val="auto"/>
-              </w:rPr>
-              <w:instrText xml:space="preserve"> PAGEREF _Toc147161987 \h </w:instrText>
+              </w:rPr>
+              <w:instrText xml:space="preserve"> PAGEREF _Toc160724985 \h </w:instrText>
             </w:r>
             <w:r>
               <w:rPr>
                 <w:webHidden/>
-                <w:color w:val="auto"/>
               </w:rPr>
             </w:r>
             <w:r>
               <w:rPr>
                 <w:webHidden/>
-                <w:color w:val="auto"/>
               </w:rPr>
               <w:fldChar w:fldCharType="separate"/>
             </w:r>
             <w:r>
               <w:rPr>
                 <w:webHidden/>
-                <w:color w:val="auto"/>
-              </w:rPr>
-              <w:t>11</w:t>
+              </w:rPr>
+              <w:t>12</w:t>
             </w:r>
             <w:r>
               <w:rPr>
                 <w:webHidden/>
-                <w:color w:val="auto"/>
               </w:rPr>
               <w:fldChar w:fldCharType="end"/>
             </w:r>
@@ -1975,63 +1901,56 @@
           <w:pPr>
             <w:pStyle w:val="TOC2"/>
             <w:rPr>
-              <w:color w:val="auto"/>
+              <w:i w:val="0"/>
+              <w:iCs w:val="0"/>
               <w:lang w:val="en-US"/>
             </w:rPr>
           </w:pPr>
-          <w:hyperlink w:anchor="_Toc147161988" w:history="1">
+          <w:hyperlink w:anchor="_Toc160724986" w:history="1">
             <w:r>
               <w:rPr>
                 <w:rStyle w:val="Hyperlink"/>
-                <w:color w:val="auto"/>
               </w:rPr>
               <w:t>Appendix 3– Stakeholder management strategy</w:t>
             </w:r>
             <w:r>
               <w:rPr>
                 <w:webHidden/>
-                <w:color w:val="auto"/>
               </w:rPr>
               <w:tab/>
             </w:r>
             <w:r>
               <w:rPr>
                 <w:webHidden/>
-                <w:color w:val="auto"/>
               </w:rPr>
               <w:fldChar w:fldCharType="begin"/>
             </w:r>
             <w:r>
               <w:rPr>
                 <w:webHidden/>
-                <w:color w:val="auto"/>
-              </w:rPr>
-              <w:instrText xml:space="preserve"> PAGEREF _Toc147161988 \h </w:instrText>
+              </w:rPr>
+              <w:instrText xml:space="preserve"> PAGEREF _Toc160724986 \h </w:instrText>
             </w:r>
             <w:r>
               <w:rPr>
                 <w:webHidden/>
-                <w:color w:val="auto"/>
               </w:rPr>
             </w:r>
             <w:r>
               <w:rPr>
                 <w:webHidden/>
-                <w:color w:val="auto"/>
               </w:rPr>
               <w:fldChar w:fldCharType="separate"/>
             </w:r>
             <w:r>
               <w:rPr>
                 <w:webHidden/>
-                <w:color w:val="auto"/>
-              </w:rPr>
-              <w:t>12</w:t>
+              </w:rPr>
+              <w:t>13</w:t>
             </w:r>
             <w:r>
               <w:rPr>
                 <w:webHidden/>
-                <w:color w:val="auto"/>
               </w:rPr>
               <w:fldChar w:fldCharType="end"/>
             </w:r>
@@ -2041,63 +1960,56 @@
           <w:pPr>
             <w:pStyle w:val="TOC2"/>
             <w:rPr>
-              <w:color w:val="auto"/>
+              <w:i w:val="0"/>
+              <w:iCs w:val="0"/>
               <w:lang w:val="en-US"/>
             </w:rPr>
           </w:pPr>
-          <w:hyperlink w:anchor="_Toc147161989" w:history="1">
+          <w:hyperlink w:anchor="_Toc160724987" w:history="1">
             <w:r>
               <w:rPr>
                 <w:rStyle w:val="Hyperlink"/>
-                <w:color w:val="auto"/>
               </w:rPr>
               <w:t>Appendix 4– Project charter including roles and responsibilities</w:t>
             </w:r>
             <w:r>
               <w:rPr>
                 <w:webHidden/>
-                <w:color w:val="auto"/>
               </w:rPr>
               <w:tab/>
             </w:r>
             <w:r>
               <w:rPr>
                 <w:webHidden/>
-                <w:color w:val="auto"/>
               </w:rPr>
               <w:fldChar w:fldCharType="begin"/>
             </w:r>
             <w:r>
               <w:rPr>
                 <w:webHidden/>
-                <w:color w:val="auto"/>
-              </w:rPr>
-              <w:instrText xml:space="preserve"> PAGEREF _Toc147161989 \h </w:instrText>
+              </w:rPr>
+              <w:instrText xml:space="preserve"> PAGEREF _Toc160724987 \h </w:instrText>
             </w:r>
             <w:r>
               <w:rPr>
                 <w:webHidden/>
-                <w:color w:val="auto"/>
               </w:rPr>
             </w:r>
             <w:r>
               <w:rPr>
                 <w:webHidden/>
-                <w:color w:val="auto"/>
               </w:rPr>
               <w:fldChar w:fldCharType="separate"/>
             </w:r>
             <w:r>
               <w:rPr>
                 <w:webHidden/>
-                <w:color w:val="auto"/>
-              </w:rPr>
-              <w:t>13</w:t>
+              </w:rPr>
+              <w:t>14</w:t>
             </w:r>
             <w:r>
               <w:rPr>
                 <w:webHidden/>
-                <w:color w:val="auto"/>
               </w:rPr>
               <w:fldChar w:fldCharType="end"/>
             </w:r>
@@ -2107,63 +2019,56 @@
           <w:pPr>
             <w:pStyle w:val="TOC2"/>
             <w:rPr>
-              <w:color w:val="auto"/>
+              <w:i w:val="0"/>
+              <w:iCs w:val="0"/>
               <w:lang w:val="en-US"/>
             </w:rPr>
           </w:pPr>
-          <w:hyperlink w:anchor="_Toc147161990" w:history="1">
+          <w:hyperlink w:anchor="_Toc160724988" w:history="1">
             <w:r>
               <w:rPr>
                 <w:rStyle w:val="Hyperlink"/>
-                <w:color w:val="auto"/>
               </w:rPr>
               <w:t>Appendix 5– Team contract</w:t>
             </w:r>
             <w:r>
               <w:rPr>
                 <w:webHidden/>
-                <w:color w:val="auto"/>
               </w:rPr>
               <w:tab/>
             </w:r>
             <w:r>
               <w:rPr>
                 <w:webHidden/>
-                <w:color w:val="auto"/>
               </w:rPr>
               <w:fldChar w:fldCharType="begin"/>
             </w:r>
             <w:r>
               <w:rPr>
                 <w:webHidden/>
-                <w:color w:val="auto"/>
-              </w:rPr>
-              <w:instrText xml:space="preserve"> PAGEREF _Toc147161990 \h </w:instrText>
+              </w:rPr>
+              <w:instrText xml:space="preserve"> PAGEREF _Toc160724988 \h </w:instrText>
             </w:r>
             <w:r>
               <w:rPr>
                 <w:webHidden/>
-                <w:color w:val="auto"/>
               </w:rPr>
             </w:r>
             <w:r>
               <w:rPr>
                 <w:webHidden/>
-                <w:color w:val="auto"/>
               </w:rPr>
               <w:fldChar w:fldCharType="separate"/>
             </w:r>
             <w:r>
               <w:rPr>
                 <w:webHidden/>
-                <w:color w:val="auto"/>
-              </w:rPr>
-              <w:t>15</w:t>
+              </w:rPr>
+              <w:t>16</w:t>
             </w:r>
             <w:r>
               <w:rPr>
                 <w:webHidden/>
-                <w:color w:val="auto"/>
               </w:rPr>
               <w:fldChar w:fldCharType="end"/>
             </w:r>
@@ -2173,63 +2078,56 @@
           <w:pPr>
             <w:pStyle w:val="TOC2"/>
             <w:rPr>
-              <w:color w:val="auto"/>
+              <w:i w:val="0"/>
+              <w:iCs w:val="0"/>
               <w:lang w:val="en-US"/>
             </w:rPr>
           </w:pPr>
-          <w:hyperlink w:anchor="_Toc147161991" w:history="1">
+          <w:hyperlink w:anchor="_Toc160724989" w:history="1">
             <w:r>
               <w:rPr>
                 <w:rStyle w:val="Hyperlink"/>
-                <w:color w:val="auto"/>
               </w:rPr>
               <w:t>Appendix 6– Risk register (version 1)</w:t>
             </w:r>
             <w:r>
               <w:rPr>
                 <w:webHidden/>
-                <w:color w:val="auto"/>
               </w:rPr>
               <w:tab/>
             </w:r>
             <w:r>
               <w:rPr>
                 <w:webHidden/>
-                <w:color w:val="auto"/>
               </w:rPr>
               <w:fldChar w:fldCharType="begin"/>
             </w:r>
             <w:r>
               <w:rPr>
                 <w:webHidden/>
-                <w:color w:val="auto"/>
-              </w:rPr>
-              <w:instrText xml:space="preserve"> PAGEREF _Toc147161991 \h </w:instrText>
+              </w:rPr>
+              <w:instrText xml:space="preserve"> PAGEREF _Toc160724989 \h </w:instrText>
             </w:r>
             <w:r>
               <w:rPr>
                 <w:webHidden/>
-                <w:color w:val="auto"/>
               </w:rPr>
             </w:r>
             <w:r>
               <w:rPr>
                 <w:webHidden/>
-                <w:color w:val="auto"/>
               </w:rPr>
               <w:fldChar w:fldCharType="separate"/>
             </w:r>
             <w:r>
               <w:rPr>
                 <w:webHidden/>
-                <w:color w:val="auto"/>
-              </w:rPr>
-              <w:t>16</w:t>
+              </w:rPr>
+              <w:t>17</w:t>
             </w:r>
             <w:r>
               <w:rPr>
                 <w:webHidden/>
-                <w:color w:val="auto"/>
               </w:rPr>
               <w:fldChar w:fldCharType="end"/>
             </w:r>
@@ -2239,63 +2137,56 @@
           <w:pPr>
             <w:pStyle w:val="TOC2"/>
             <w:rPr>
-              <w:color w:val="auto"/>
+              <w:i w:val="0"/>
+              <w:iCs w:val="0"/>
               <w:lang w:val="en-US"/>
             </w:rPr>
           </w:pPr>
-          <w:hyperlink w:anchor="_Toc147161992" w:history="1">
+          <w:hyperlink w:anchor="_Toc160724990" w:history="1">
             <w:r>
               <w:rPr>
                 <w:rStyle w:val="Hyperlink"/>
-                <w:color w:val="auto"/>
               </w:rPr>
               <w:t>Appendix 7– Issue register (version 1)</w:t>
             </w:r>
             <w:r>
               <w:rPr>
                 <w:webHidden/>
-                <w:color w:val="auto"/>
               </w:rPr>
               <w:tab/>
             </w:r>
             <w:r>
               <w:rPr>
                 <w:webHidden/>
-                <w:color w:val="auto"/>
               </w:rPr>
               <w:fldChar w:fldCharType="begin"/>
             </w:r>
             <w:r>
               <w:rPr>
                 <w:webHidden/>
-                <w:color w:val="auto"/>
-              </w:rPr>
-              <w:instrText xml:space="preserve"> PAGEREF _Toc147161992 \h </w:instrText>
+              </w:rPr>
+              <w:instrText xml:space="preserve"> PAGEREF _Toc160724990 \h </w:instrText>
             </w:r>
             <w:r>
               <w:rPr>
                 <w:webHidden/>
-                <w:color w:val="auto"/>
               </w:rPr>
             </w:r>
             <w:r>
               <w:rPr>
                 <w:webHidden/>
-                <w:color w:val="auto"/>
               </w:rPr>
               <w:fldChar w:fldCharType="separate"/>
             </w:r>
             <w:r>
               <w:rPr>
                 <w:webHidden/>
-                <w:color w:val="auto"/>
-              </w:rPr>
-              <w:t>17</w:t>
+              </w:rPr>
+              <w:t>18</w:t>
             </w:r>
             <w:r>
               <w:rPr>
                 <w:webHidden/>
-                <w:color w:val="auto"/>
               </w:rPr>
               <w:fldChar w:fldCharType="end"/>
             </w:r>
@@ -2305,63 +2196,56 @@
           <w:pPr>
             <w:pStyle w:val="TOC2"/>
             <w:rPr>
-              <w:color w:val="auto"/>
+              <w:i w:val="0"/>
+              <w:iCs w:val="0"/>
               <w:lang w:val="en-US"/>
             </w:rPr>
           </w:pPr>
-          <w:hyperlink w:anchor="_Toc147161993" w:history="1">
+          <w:hyperlink w:anchor="_Toc160724991" w:history="1">
             <w:r>
               <w:rPr>
                 <w:rStyle w:val="Hyperlink"/>
-                <w:color w:val="auto"/>
               </w:rPr>
               <w:t>Appendix 8– Milestone report (version 1)</w:t>
             </w:r>
             <w:r>
               <w:rPr>
                 <w:webHidden/>
-                <w:color w:val="auto"/>
               </w:rPr>
               <w:tab/>
             </w:r>
             <w:r>
               <w:rPr>
                 <w:webHidden/>
-                <w:color w:val="auto"/>
               </w:rPr>
               <w:fldChar w:fldCharType="begin"/>
             </w:r>
             <w:r>
               <w:rPr>
                 <w:webHidden/>
-                <w:color w:val="auto"/>
-              </w:rPr>
-              <w:instrText xml:space="preserve"> PAGEREF _Toc147161993 \h </w:instrText>
+              </w:rPr>
+              <w:instrText xml:space="preserve"> PAGEREF _Toc160724991 \h </w:instrText>
             </w:r>
             <w:r>
               <w:rPr>
                 <w:webHidden/>
-                <w:color w:val="auto"/>
               </w:rPr>
             </w:r>
             <w:r>
               <w:rPr>
                 <w:webHidden/>
-                <w:color w:val="auto"/>
               </w:rPr>
               <w:fldChar w:fldCharType="separate"/>
             </w:r>
             <w:r>
               <w:rPr>
                 <w:webHidden/>
-                <w:color w:val="auto"/>
-              </w:rPr>
-              <w:t>18</w:t>
+              </w:rPr>
+              <w:t>19</w:t>
             </w:r>
             <w:r>
               <w:rPr>
                 <w:webHidden/>
-                <w:color w:val="auto"/>
               </w:rPr>
               <w:fldChar w:fldCharType="end"/>
             </w:r>
@@ -2371,63 +2255,56 @@
           <w:pPr>
             <w:pStyle w:val="TOC2"/>
             <w:rPr>
-              <w:color w:val="auto"/>
+              <w:i w:val="0"/>
+              <w:iCs w:val="0"/>
               <w:lang w:val="en-US"/>
             </w:rPr>
           </w:pPr>
-          <w:hyperlink w:anchor="_Toc147161994" w:history="1">
+          <w:hyperlink w:anchor="_Toc160724992" w:history="1">
             <w:r>
               <w:rPr>
                 <w:rStyle w:val="Hyperlink"/>
-                <w:color w:val="auto"/>
               </w:rPr>
               <w:t>Appendix 9– Communications management plan &amp; communication stakeholder register</w:t>
             </w:r>
             <w:r>
               <w:rPr>
                 <w:webHidden/>
-                <w:color w:val="auto"/>
               </w:rPr>
               <w:tab/>
             </w:r>
             <w:r>
               <w:rPr>
                 <w:webHidden/>
-                <w:color w:val="auto"/>
               </w:rPr>
               <w:fldChar w:fldCharType="begin"/>
             </w:r>
             <w:r>
               <w:rPr>
                 <w:webHidden/>
-                <w:color w:val="auto"/>
-              </w:rPr>
-              <w:instrText xml:space="preserve"> PAGEREF _Toc147161994 \h </w:instrText>
+              </w:rPr>
+              <w:instrText xml:space="preserve"> PAGEREF _Toc160724992 \h </w:instrText>
             </w:r>
             <w:r>
               <w:rPr>
                 <w:webHidden/>
-                <w:color w:val="auto"/>
               </w:rPr>
             </w:r>
             <w:r>
               <w:rPr>
                 <w:webHidden/>
-                <w:color w:val="auto"/>
               </w:rPr>
               <w:fldChar w:fldCharType="separate"/>
             </w:r>
             <w:r>
               <w:rPr>
                 <w:webHidden/>
-                <w:color w:val="auto"/>
-              </w:rPr>
-              <w:t>19</w:t>
+              </w:rPr>
+              <w:t>20</w:t>
             </w:r>
             <w:r>
               <w:rPr>
                 <w:webHidden/>
-                <w:color w:val="auto"/>
               </w:rPr>
               <w:fldChar w:fldCharType="end"/>
             </w:r>
@@ -2437,63 +2314,56 @@
           <w:pPr>
             <w:pStyle w:val="TOC2"/>
             <w:rPr>
-              <w:color w:val="auto"/>
+              <w:i w:val="0"/>
+              <w:iCs w:val="0"/>
               <w:lang w:val="en-US"/>
             </w:rPr>
           </w:pPr>
-          <w:hyperlink w:anchor="_Toc147161995" w:history="1">
+          <w:hyperlink w:anchor="_Toc160724993" w:history="1">
             <w:r>
               <w:rPr>
                 <w:rStyle w:val="Hyperlink"/>
-                <w:color w:val="auto"/>
               </w:rPr>
               <w:t>Appendix 10– Change management plan</w:t>
             </w:r>
             <w:r>
               <w:rPr>
                 <w:webHidden/>
-                <w:color w:val="auto"/>
               </w:rPr>
               <w:tab/>
             </w:r>
             <w:r>
               <w:rPr>
                 <w:webHidden/>
-                <w:color w:val="auto"/>
               </w:rPr>
               <w:fldChar w:fldCharType="begin"/>
             </w:r>
             <w:r>
               <w:rPr>
                 <w:webHidden/>
-                <w:color w:val="auto"/>
-              </w:rPr>
-              <w:instrText xml:space="preserve"> PAGEREF _Toc147161995 \h </w:instrText>
+              </w:rPr>
+              <w:instrText xml:space="preserve"> PAGEREF _Toc160724993 \h </w:instrText>
             </w:r>
             <w:r>
               <w:rPr>
                 <w:webHidden/>
-                <w:color w:val="auto"/>
               </w:rPr>
             </w:r>
             <w:r>
               <w:rPr>
                 <w:webHidden/>
-                <w:color w:val="auto"/>
               </w:rPr>
               <w:fldChar w:fldCharType="separate"/>
             </w:r>
             <w:r>
               <w:rPr>
                 <w:webHidden/>
-                <w:color w:val="auto"/>
-              </w:rPr>
-              <w:t>20</w:t>
+              </w:rPr>
+              <w:t>21</w:t>
             </w:r>
             <w:r>
               <w:rPr>
                 <w:webHidden/>
-                <w:color w:val="auto"/>
               </w:rPr>
               <w:fldChar w:fldCharType="end"/>
             </w:r>
@@ -2503,63 +2373,56 @@
           <w:pPr>
             <w:pStyle w:val="TOC2"/>
             <w:rPr>
-              <w:color w:val="auto"/>
+              <w:i w:val="0"/>
+              <w:iCs w:val="0"/>
               <w:lang w:val="en-US"/>
             </w:rPr>
           </w:pPr>
-          <w:hyperlink w:anchor="_Toc147161996" w:history="1">
+          <w:hyperlink w:anchor="_Toc160724994" w:history="1">
             <w:r>
               <w:rPr>
                 <w:rStyle w:val="Hyperlink"/>
-                <w:color w:val="auto"/>
               </w:rPr>
               <w:t>Appendix 11– Scope statement</w:t>
             </w:r>
             <w:r>
               <w:rPr>
                 <w:webHidden/>
-                <w:color w:val="auto"/>
               </w:rPr>
               <w:tab/>
             </w:r>
             <w:r>
               <w:rPr>
                 <w:webHidden/>
-                <w:color w:val="auto"/>
               </w:rPr>
               <w:fldChar w:fldCharType="begin"/>
             </w:r>
             <w:r>
               <w:rPr>
                 <w:webHidden/>
-                <w:color w:val="auto"/>
-              </w:rPr>
-              <w:instrText xml:space="preserve"> PAGEREF _Toc147161996 \h </w:instrText>
+              </w:rPr>
+              <w:instrText xml:space="preserve"> PAGEREF _Toc160724994 \h </w:instrText>
             </w:r>
             <w:r>
               <w:rPr>
                 <w:webHidden/>
-                <w:color w:val="auto"/>
               </w:rPr>
             </w:r>
             <w:r>
               <w:rPr>
                 <w:webHidden/>
-                <w:color w:val="auto"/>
               </w:rPr>
               <w:fldChar w:fldCharType="separate"/>
             </w:r>
             <w:r>
               <w:rPr>
                 <w:webHidden/>
-                <w:color w:val="auto"/>
-              </w:rPr>
-              <w:t>21</w:t>
+              </w:rPr>
+              <w:t>23</w:t>
             </w:r>
             <w:r>
               <w:rPr>
                 <w:webHidden/>
-                <w:color w:val="auto"/>
               </w:rPr>
               <w:fldChar w:fldCharType="end"/>
             </w:r>
@@ -2569,63 +2432,56 @@
           <w:pPr>
             <w:pStyle w:val="TOC2"/>
             <w:rPr>
-              <w:color w:val="auto"/>
+              <w:i w:val="0"/>
+              <w:iCs w:val="0"/>
               <w:lang w:val="en-US"/>
             </w:rPr>
           </w:pPr>
-          <w:hyperlink w:anchor="_Toc147161997" w:history="1">
+          <w:hyperlink w:anchor="_Toc160724995" w:history="1">
             <w:r>
               <w:rPr>
                 <w:rStyle w:val="Hyperlink"/>
-                <w:color w:val="auto"/>
               </w:rPr>
               <w:t>Appendix 13– Work Breakdown Structure (WBS)</w:t>
             </w:r>
             <w:r>
               <w:rPr>
                 <w:webHidden/>
-                <w:color w:val="auto"/>
               </w:rPr>
               <w:tab/>
             </w:r>
             <w:r>
               <w:rPr>
                 <w:webHidden/>
-                <w:color w:val="auto"/>
               </w:rPr>
               <w:fldChar w:fldCharType="begin"/>
             </w:r>
             <w:r>
               <w:rPr>
                 <w:webHidden/>
-                <w:color w:val="auto"/>
-              </w:rPr>
-              <w:instrText xml:space="preserve"> PAGEREF _Toc147161997 \h </w:instrText>
+              </w:rPr>
+              <w:instrText xml:space="preserve"> PAGEREF _Toc160724995 \h </w:instrText>
             </w:r>
             <w:r>
               <w:rPr>
                 <w:webHidden/>
-                <w:color w:val="auto"/>
               </w:rPr>
             </w:r>
             <w:r>
               <w:rPr>
                 <w:webHidden/>
-                <w:color w:val="auto"/>
               </w:rPr>
               <w:fldChar w:fldCharType="separate"/>
             </w:r>
             <w:r>
               <w:rPr>
                 <w:webHidden/>
-                <w:color w:val="auto"/>
-              </w:rPr>
-              <w:t>22</w:t>
+              </w:rPr>
+              <w:t>26</w:t>
             </w:r>
             <w:r>
               <w:rPr>
                 <w:webHidden/>
-                <w:color w:val="auto"/>
               </w:rPr>
               <w:fldChar w:fldCharType="end"/>
             </w:r>
@@ -2635,63 +2491,56 @@
           <w:pPr>
             <w:pStyle w:val="TOC2"/>
             <w:rPr>
-              <w:color w:val="auto"/>
+              <w:i w:val="0"/>
+              <w:iCs w:val="0"/>
               <w:lang w:val="en-US"/>
             </w:rPr>
           </w:pPr>
-          <w:hyperlink w:anchor="_Toc147161998" w:history="1">
+          <w:hyperlink w:anchor="_Toc160724996" w:history="1">
             <w:r>
               <w:rPr>
                 <w:rStyle w:val="Hyperlink"/>
-                <w:color w:val="auto"/>
               </w:rPr>
               <w:t>Appendix 14– Project schedule</w:t>
             </w:r>
             <w:r>
               <w:rPr>
                 <w:webHidden/>
-                <w:color w:val="auto"/>
               </w:rPr>
               <w:tab/>
             </w:r>
             <w:r>
               <w:rPr>
                 <w:webHidden/>
-                <w:color w:val="auto"/>
               </w:rPr>
               <w:fldChar w:fldCharType="begin"/>
             </w:r>
             <w:r>
               <w:rPr>
                 <w:webHidden/>
-                <w:color w:val="auto"/>
-              </w:rPr>
-              <w:instrText xml:space="preserve"> PAGEREF _Toc147161998 \h </w:instrText>
+              </w:rPr>
+              <w:instrText xml:space="preserve"> PAGEREF _Toc160724996 \h </w:instrText>
             </w:r>
             <w:r>
               <w:rPr>
                 <w:webHidden/>
-                <w:color w:val="auto"/>
               </w:rPr>
             </w:r>
             <w:r>
               <w:rPr>
                 <w:webHidden/>
-                <w:color w:val="auto"/>
               </w:rPr>
               <w:fldChar w:fldCharType="separate"/>
             </w:r>
             <w:r>
               <w:rPr>
                 <w:webHidden/>
-                <w:color w:val="auto"/>
-              </w:rPr>
-              <w:t>23</w:t>
+              </w:rPr>
+              <w:t>27</w:t>
             </w:r>
             <w:r>
               <w:rPr>
                 <w:webHidden/>
-                <w:color w:val="auto"/>
               </w:rPr>
               <w:fldChar w:fldCharType="end"/>
             </w:r>
@@ -2701,63 +2550,56 @@
           <w:pPr>
             <w:pStyle w:val="TOC2"/>
             <w:rPr>
-              <w:color w:val="auto"/>
+              <w:i w:val="0"/>
+              <w:iCs w:val="0"/>
               <w:lang w:val="en-US"/>
             </w:rPr>
           </w:pPr>
-          <w:hyperlink w:anchor="_Toc147161999" w:history="1">
+          <w:hyperlink w:anchor="_Toc160724997" w:history="1">
             <w:r>
               <w:rPr>
                 <w:rStyle w:val="Hyperlink"/>
-                <w:color w:val="auto"/>
               </w:rPr>
               <w:t>Appendix 15– Quality assurance plan</w:t>
             </w:r>
             <w:r>
               <w:rPr>
                 <w:webHidden/>
-                <w:color w:val="auto"/>
               </w:rPr>
               <w:tab/>
             </w:r>
             <w:r>
               <w:rPr>
                 <w:webHidden/>
-                <w:color w:val="auto"/>
               </w:rPr>
               <w:fldChar w:fldCharType="begin"/>
             </w:r>
             <w:r>
               <w:rPr>
                 <w:webHidden/>
-                <w:color w:val="auto"/>
-              </w:rPr>
-              <w:instrText xml:space="preserve"> PAGEREF _Toc147161999 \h </w:instrText>
+              </w:rPr>
+              <w:instrText xml:space="preserve"> PAGEREF _Toc160724997 \h </w:instrText>
             </w:r>
             <w:r>
               <w:rPr>
                 <w:webHidden/>
-                <w:color w:val="auto"/>
               </w:rPr>
             </w:r>
             <w:r>
               <w:rPr>
                 <w:webHidden/>
-                <w:color w:val="auto"/>
               </w:rPr>
               <w:fldChar w:fldCharType="separate"/>
             </w:r>
             <w:r>
               <w:rPr>
                 <w:webHidden/>
-                <w:color w:val="auto"/>
-              </w:rPr>
-              <w:t>24</w:t>
+              </w:rPr>
+              <w:t>28</w:t>
             </w:r>
             <w:r>
               <w:rPr>
                 <w:webHidden/>
-                <w:color w:val="auto"/>
               </w:rPr>
               <w:fldChar w:fldCharType="end"/>
             </w:r>
@@ -2770,11 +2612,10 @@
               <w:lang w:val="en-US"/>
             </w:rPr>
           </w:pPr>
-          <w:hyperlink w:anchor="_Toc147162000" w:history="1">
+          <w:hyperlink w:anchor="_Toc160724998" w:history="1">
             <w:r>
               <w:rPr>
                 <w:rStyle w:val="Hyperlink"/>
-                <w:color w:val="auto"/>
               </w:rPr>
               <w:t>Appendix 16 - Disclaimer</w:t>
             </w:r>
@@ -2794,7 +2635,7 @@
               <w:rPr>
                 <w:webHidden/>
               </w:rPr>
-              <w:instrText xml:space="preserve"> PAGEREF _Toc147162000 \h </w:instrText>
+              <w:instrText xml:space="preserve"> PAGEREF _Toc160724998 \h </w:instrText>
             </w:r>
             <w:r>
               <w:rPr>
@@ -2811,7 +2652,7 @@
               <w:rPr>
                 <w:webHidden/>
               </w:rPr>
-              <w:t>25</w:t>
+              <w:t>29</w:t>
             </w:r>
             <w:r>
               <w:rPr>
@@ -2828,11 +2669,10 @@
               <w:lang w:val="en-US"/>
             </w:rPr>
           </w:pPr>
-          <w:hyperlink w:anchor="_Toc147162001" w:history="1">
+          <w:hyperlink w:anchor="_Toc160724999" w:history="1">
             <w:r>
               <w:rPr>
                 <w:rStyle w:val="Hyperlink"/>
-                <w:color w:val="auto"/>
               </w:rPr>
               <w:t>References</w:t>
             </w:r>
@@ -2852,7 +2692,7 @@
               <w:rPr>
                 <w:webHidden/>
               </w:rPr>
-              <w:instrText xml:space="preserve"> PAGEREF _Toc147162001 \h </w:instrText>
+              <w:instrText xml:space="preserve"> PAGEREF _Toc160724999 \h </w:instrText>
             </w:r>
             <w:r>
               <w:rPr>
@@ -2869,7 +2709,7 @@
               <w:rPr>
                 <w:webHidden/>
               </w:rPr>
-              <w:t>26</w:t>
+              <w:t>30</w:t>
             </w:r>
             <w:r>
               <w:rPr>
@@ -2886,7 +2726,6 @@
               <w:bCs/>
               <w:noProof/>
             </w:rPr>
-            <w:lastRenderedPageBreak/>
             <w:fldChar w:fldCharType="end"/>
           </w:r>
         </w:p>
@@ -2903,7 +2742,7 @@
       <w:pPr>
         <w:pStyle w:val="Heading1"/>
       </w:pPr>
-      <w:bookmarkStart w:id="0" w:name="_Toc147161972"/>
+      <w:bookmarkStart w:id="0" w:name="_Toc160724971"/>
       <w:r>
         <w:t>Terms reference</w:t>
       </w:r>
@@ -3020,15 +2859,7 @@
         <w:t xml:space="preserve">, such as collecting student’s </w:t>
       </w:r>
       <w:r>
-        <w:t xml:space="preserve">status, </w:t>
-      </w:r>
-      <w:proofErr w:type="gramStart"/>
-      <w:r>
-        <w:t>GPA</w:t>
-      </w:r>
-      <w:proofErr w:type="gramEnd"/>
-      <w:r>
-        <w:t xml:space="preserve"> and interest measurement, etc.</w:t>
+        <w:t>status, GPA and interest measurement, etc.</w:t>
       </w:r>
       <w:r>
         <w:t xml:space="preserve"> This made it difficult </w:t>
@@ -3088,7 +2919,7 @@
           <w:lang w:val="en-US"/>
         </w:rPr>
       </w:pPr>
-      <w:bookmarkStart w:id="1" w:name="_Toc147161973"/>
+      <w:bookmarkStart w:id="1" w:name="_Toc160724972"/>
       <w:r>
         <w:t>Rational</w:t>
       </w:r>
@@ -3173,14 +3004,17 @@
         </w:numPr>
       </w:pPr>
       <w:r>
+        <w:t xml:space="preserve">Real-time monitoring and feedback: The automated process can monitor the progress of the project and the work of the team in real </w:t>
+      </w:r>
+      <w:r>
+        <w:t>time and</w:t>
+      </w:r>
+      <w:r>
+        <w:t xml:space="preserve"> discover </w:t>
+      </w:r>
+      <w:r>
         <w:lastRenderedPageBreak/>
-        <w:t xml:space="preserve">Real-time monitoring and feedback: The automated process can monitor the progress of the project and the work of the team in real </w:t>
-      </w:r>
-      <w:r>
-        <w:t>time and</w:t>
-      </w:r>
-      <w:r>
-        <w:t xml:space="preserve"> discover potential problems and bottlenecks in time. This allows the team to respond to issues more quickly, keeping the project on track.</w:t>
+        <w:t>potential problems and bottlenecks in time. This allows the team to respond to issues more quickly, keeping the project on track.</w:t>
       </w:r>
     </w:p>
     <w:p>
@@ -3192,42 +3026,34 @@
         </w:numPr>
       </w:pPr>
       <w:r>
-        <w:t xml:space="preserve">Data Analysis and Insights: Data generated by automated processes can be used for in-depth data analysis and insights to help identify patterns, </w:t>
+        <w:t>Data Analysis and Insights: Data generated by automated processes can be used for in-depth data analysis and insights to help identify patterns, trends and opportunities. This will provide more insight into portfolio management, enabling more precise decision making.</w:t>
+      </w:r>
+    </w:p>
+    <w:p>
+      <w:pPr>
+        <w:ind w:left="360"/>
+      </w:pPr>
+      <w:r>
+        <w:t>Although the implementation of automated management brings many benefits, there are also risks that need to be recognized</w:t>
+      </w:r>
+      <w:r>
+        <w:t xml:space="preserve"> for converting systems</w:t>
+      </w:r>
+      <w:r>
+        <w:t xml:space="preserve">, such as </w:t>
+      </w:r>
+      <w:r>
+        <w:t xml:space="preserve">transfer of existing </w:t>
       </w:r>
       <w:proofErr w:type="gramStart"/>
       <w:r>
-        <w:t>trends</w:t>
+        <w:t xml:space="preserve">data </w:t>
+      </w:r>
+      <w:r>
+        <w:t>,</w:t>
       </w:r>
       <w:proofErr w:type="gramEnd"/>
       <w:r>
-        <w:t xml:space="preserve"> and opportunities. This will provide more insight into portfolio management, enabling more precise decision making.</w:t>
-      </w:r>
-    </w:p>
-    <w:p>
-      <w:pPr>
-        <w:ind w:left="360"/>
-      </w:pPr>
-      <w:r>
-        <w:t>Although the implementation of automated management brings many benefits, there are also risks that need to be recognized</w:t>
-      </w:r>
-      <w:r>
-        <w:t xml:space="preserve"> for converting systems</w:t>
-      </w:r>
-      <w:r>
-        <w:t xml:space="preserve">, such as </w:t>
-      </w:r>
-      <w:r>
-        <w:t xml:space="preserve">transfer of existing </w:t>
-      </w:r>
-      <w:proofErr w:type="gramStart"/>
-      <w:r>
-        <w:t xml:space="preserve">data </w:t>
-      </w:r>
-      <w:r>
-        <w:t>,</w:t>
-      </w:r>
-      <w:proofErr w:type="gramEnd"/>
-      <w:r>
         <w:t xml:space="preserve"> </w:t>
       </w:r>
       <w:r>
@@ -3255,7 +3081,7 @@
       <w:pPr>
         <w:pStyle w:val="Heading1"/>
       </w:pPr>
-      <w:bookmarkStart w:id="2" w:name="_Toc147161974"/>
+      <w:bookmarkStart w:id="2" w:name="_Toc160724973"/>
       <w:r>
         <w:t>Project objective and scope</w:t>
       </w:r>
@@ -3270,7 +3096,7 @@
       <w:pPr>
         <w:pStyle w:val="Heading2"/>
       </w:pPr>
-      <w:bookmarkStart w:id="3" w:name="_Toc147161975"/>
+      <w:bookmarkStart w:id="3" w:name="_Toc160724974"/>
       <w:r>
         <w:t>P</w:t>
       </w:r>
@@ -3281,38 +3107,26 @@
     </w:p>
     <w:p>
       <w:r>
-        <w:t>U</w:t>
-      </w:r>
-      <w:r>
-        <w:t>nderstand the environment and operating procedures of AUT's management system and provide platform recommendations as well as automation and environmental solutions from the perspective of stakeholder.</w:t>
-      </w:r>
-    </w:p>
-    <w:p>
-      <w:pPr>
-        <w:rPr>
-          <w:lang w:val="en-US"/>
-        </w:rPr>
-      </w:pPr>
-      <w:r>
-        <w:t>In sprint1, we conducted a survey on the project management system</w:t>
-      </w:r>
-      <w:r>
-        <w:t xml:space="preserve">. </w:t>
-      </w:r>
-      <w:r>
-        <w:t>Our client's requirement is to write two reports:</w:t>
-      </w:r>
-    </w:p>
+        <w:t>From the perspective of stakeholders, understand the environment and operating procedures of AUT's management system and provide platform recommendations as well as automation and environmental solutions. In the first phase, we conducted a survey on the project management system. Our client has requested two reports:</w:t>
+      </w:r>
+    </w:p>
+    <w:p/>
     <w:p>
       <w:pPr>
         <w:pStyle w:val="ListParagraph"/>
         <w:numPr>
           <w:ilvl w:val="0"/>
-          <w:numId w:val="17"/>
+          <w:numId w:val="28"/>
         </w:numPr>
       </w:pPr>
       <w:r>
-        <w:t>A report analyses the existing AUT management system.</w:t>
+        <w:t xml:space="preserve">A report </w:t>
+      </w:r>
+      <w:r>
+        <w:t>analysing</w:t>
+      </w:r>
+      <w:r>
+        <w:t xml:space="preserve"> the existing AUT management system.</w:t>
       </w:r>
     </w:p>
     <w:p>
@@ -3320,105 +3134,243 @@
         <w:pStyle w:val="ListParagraph"/>
         <w:numPr>
           <w:ilvl w:val="0"/>
-          <w:numId w:val="17"/>
+          <w:numId w:val="28"/>
         </w:numPr>
       </w:pPr>
       <w:r>
-        <w:t xml:space="preserve">A report analyses and studies the ideal portfolio management </w:t>
+        <w:t xml:space="preserve">A report </w:t>
+      </w:r>
+      <w:r>
+        <w:t>analysing</w:t>
+      </w:r>
+      <w:r>
+        <w:t xml:space="preserve"> and studying the ideal portfolio management system.</w:t>
+      </w:r>
+    </w:p>
+    <w:p>
+      <w:pPr>
+        <w:jc w:val="left"/>
+      </w:pPr>
+      <w:r>
+        <w:t xml:space="preserve">In the second phase, we need to select a portfolio management system that meets the client's needs from the market based on the analysis reports, and after the client has chosen the recommended portfolio management system, </w:t>
+      </w:r>
+      <w:r>
+        <w:t>provided</w:t>
+      </w:r>
+      <w:r>
+        <w:t xml:space="preserve"> a feasibility report and </w:t>
       </w:r>
       <w:proofErr w:type="gramStart"/>
       <w:r>
-        <w:t>system</w:t>
+        <w:t>propose</w:t>
       </w:r>
       <w:proofErr w:type="gramEnd"/>
+      <w:r>
+        <w:t xml:space="preserve"> a system migration plan.</w:t>
+      </w:r>
+      <w:r>
+        <w:br/>
+      </w:r>
     </w:p>
     <w:p>
       <w:pPr>
         <w:pStyle w:val="Heading2"/>
-      </w:pPr>
-      <w:bookmarkStart w:id="4" w:name="_Toc147161976"/>
-      <w:r>
+        <w:jc w:val="left"/>
+      </w:pPr>
+      <w:r>
+        <w:rPr>
+          <w:rFonts w:hint="eastAsia"/>
+        </w:rPr>
         <w:t>Scope</w:t>
       </w:r>
+      <w:r>
+        <w:br/>
+      </w:r>
+      <w:r>
+        <w:t>Report requirements</w:t>
+      </w:r>
+    </w:p>
+    <w:p>
+      <w:pPr>
+        <w:jc w:val="left"/>
+      </w:pPr>
+      <w:r>
+        <w:t xml:space="preserve">Report </w:t>
+      </w:r>
+      <w:r>
+        <w:t>1: R</w:t>
+      </w:r>
+      <w:r>
+        <w:t xml:space="preserve">equires a thorough understanding and research of the existing SharePoint system, identifying areas that </w:t>
+      </w:r>
+      <w:bookmarkStart w:id="4" w:name="_Hlk147326602"/>
+      <w:r>
+        <w:t>client</w:t>
+      </w:r>
+      <w:r>
+        <w:t xml:space="preserve"> </w:t>
+      </w:r>
       <w:bookmarkEnd w:id="4"/>
-    </w:p>
+      <w:r>
+        <w:t>believe are flawed or need improvement.</w:t>
+      </w:r>
+    </w:p>
+    <w:p>
+      <w:pPr>
+        <w:jc w:val="left"/>
+        <w:rPr>
+          <w:lang w:val="en-US"/>
+        </w:rPr>
+      </w:pPr>
+      <w:r>
+        <w:t xml:space="preserve">Report </w:t>
+      </w:r>
+      <w:r>
+        <w:t>2: R</w:t>
+      </w:r>
+      <w:r>
+        <w:t xml:space="preserve">equires an investigation into customer management systems available in the market, and based on </w:t>
+      </w:r>
+      <w:r>
+        <w:t xml:space="preserve">client </w:t>
+      </w:r>
+      <w:r>
+        <w:t>needs, finding one or several ideal systems, recognizing the improvements of the ideal systems over the original system</w:t>
+      </w:r>
+      <w:r>
+        <w:rPr>
+          <w:lang w:val="en-US"/>
+        </w:rPr>
+        <w:t>.</w:t>
+      </w:r>
+      <w:r>
+        <w:rPr>
+          <w:lang w:val="en-US"/>
+        </w:rPr>
+        <w:br/>
+      </w:r>
+      <w:r>
+        <w:rPr>
+          <w:lang w:val="en-US"/>
+        </w:rPr>
+        <w:lastRenderedPageBreak/>
+        <w:t>Report 3: A feasibility report for the recommended portfolio management system, providing methods for migration and deployment of the system.</w:t>
+      </w:r>
+    </w:p>
+    <w:p/>
     <w:p>
       <w:pPr>
         <w:rPr>
           <w:b/>
-          <w:bCs/>
         </w:rPr>
       </w:pPr>
       <w:r>
         <w:rPr>
           <w:b/>
-          <w:bCs/>
-        </w:rPr>
-        <w:t>Repo</w:t>
-      </w:r>
+        </w:rPr>
+        <w:t>High-level requirements:</w:t>
+      </w:r>
+    </w:p>
+    <w:p>
+      <w:pPr>
+        <w:pStyle w:val="ListParagraph"/>
+        <w:numPr>
+          <w:ilvl w:val="0"/>
+          <w:numId w:val="29"/>
+        </w:numPr>
+        <w:jc w:val="left"/>
+      </w:pPr>
+      <w:r>
+        <w:t>Interviews with multiple stakeholders are needed for an in-depth analysis of the existing AUT management system.</w:t>
+      </w:r>
+    </w:p>
+    <w:p>
+      <w:pPr>
+        <w:pStyle w:val="ListParagraph"/>
+        <w:numPr>
+          <w:ilvl w:val="0"/>
+          <w:numId w:val="29"/>
+        </w:numPr>
+        <w:jc w:val="left"/>
+      </w:pPr>
+      <w:r>
+        <w:t>Based on client needs, multiple ideal systems need to be identified for the client to choose from.</w:t>
+      </w:r>
+    </w:p>
+    <w:p>
+      <w:pPr>
+        <w:pStyle w:val="ListParagraph"/>
+        <w:numPr>
+          <w:ilvl w:val="0"/>
+          <w:numId w:val="29"/>
+        </w:numPr>
+        <w:jc w:val="left"/>
+      </w:pPr>
+      <w:r>
+        <w:t>Instructions for the migration and deployment of the system must be provided.</w:t>
+      </w:r>
+    </w:p>
+    <w:p>
       <w:r>
         <w:rPr>
           <w:b/>
-          <w:bCs/>
-        </w:rPr>
-        <w:t xml:space="preserve">rt </w:t>
-      </w:r>
-      <w:r>
-        <w:rPr>
+        </w:rPr>
+        <w:t>Non-Functional and Functional Requirements for the Ideal Portfolio Management System</w:t>
+      </w:r>
+      <w:r>
+        <w:rPr>
+          <w:rFonts w:eastAsia="Yu Mincho" w:hint="eastAsia"/>
           <w:b/>
-          <w:bCs/>
-        </w:rPr>
-        <w:t>requirements</w:t>
-      </w:r>
-    </w:p>
-    <w:p>
-      <w:r>
-        <w:t xml:space="preserve">Report </w:t>
-      </w:r>
-      <w:r>
-        <w:t>1: R</w:t>
-      </w:r>
-      <w:r>
-        <w:t xml:space="preserve">equires a thorough understanding and research of the existing SharePoint system, identifying areas that </w:t>
-      </w:r>
-      <w:bookmarkStart w:id="5" w:name="_Hlk147326602"/>
+          <w:lang w:eastAsia="ja-JP"/>
+        </w:rPr>
+        <w:t>:</w:t>
+      </w:r>
+      <w:r>
+        <w:rPr>
+          <w:b/>
+        </w:rPr>
+        <w:br/>
+      </w:r>
+      <w:r>
+        <w:t>1. Assignment system: The system can automatically assign students to appropriate projects</w:t>
+      </w:r>
+    </w:p>
+    <w:p>
+      <w:r>
+        <w:t>2. Automated Email Notification System: It can automatically send emails to students and teachers when specific events occur.</w:t>
+      </w:r>
+    </w:p>
+    <w:p>
+      <w:r>
+        <w:t xml:space="preserve">3. Dashboard: Information that can display and track the number of software development projects, the number of service science projects, and the number of students participating in a specific project. Identify long-term </w:t>
+      </w:r>
       <w:r>
         <w:t>client</w:t>
       </w:r>
       <w:r>
-        <w:t xml:space="preserve"> </w:t>
-      </w:r>
-      <w:bookmarkEnd w:id="5"/>
-      <w:r>
-        <w:t>believe are flawed or need improvement.</w:t>
-      </w:r>
-    </w:p>
-    <w:p>
-      <w:pPr>
-        <w:rPr>
-          <w:lang w:val="en-US"/>
-        </w:rPr>
-      </w:pPr>
-      <w:r>
-        <w:t xml:space="preserve">Report </w:t>
-      </w:r>
-      <w:r>
-        <w:t>2: R</w:t>
-      </w:r>
-      <w:r>
-        <w:t xml:space="preserve">equires an investigation into customer management systems available in the market, and based on </w:t>
-      </w:r>
-      <w:r>
-        <w:t xml:space="preserve">client </w:t>
-      </w:r>
-      <w:r>
-        <w:t>needs, finding one or several ideal systems, recognizing the improvements of the ideal systems over the original system</w:t>
-      </w:r>
-      <w:r>
-        <w:rPr>
-          <w:lang w:val="en-US"/>
-        </w:rPr>
-        <w:t>.</w:t>
+        <w:t>s, the types of projects they offer, etc.</w:t>
+      </w:r>
+    </w:p>
+    <w:p>
+      <w:r>
+        <w:t>4. Report Generation: The system can automatically generate monthly reports on project allocation and progress.</w:t>
+      </w:r>
+    </w:p>
+    <w:p>
+      <w:r>
+        <w:rPr>
+          <w:rFonts w:hint="eastAsia"/>
+        </w:rPr>
+        <w:t>5</w:t>
+      </w:r>
+      <w:r>
+        <w:t xml:space="preserve">. </w:t>
+      </w:r>
+      <w:r>
+        <w:t xml:space="preserve">Approval system: </w:t>
+      </w:r>
+      <w:r>
+        <w:t>Request modification notifications are sent to relevant approval personnel, notifying them that there are new approval requests that need to be processed. Timely discovery and processing of problems can improve work efficiency.</w:t>
       </w:r>
     </w:p>
     <w:p/>
@@ -3432,125 +3384,13 @@
         <w:rPr>
           <w:b/>
         </w:rPr>
-        <w:t>High-level requirements:</w:t>
-      </w:r>
-    </w:p>
-    <w:p>
-      <w:pPr>
-        <w:rPr>
-          <w:strike/>
-        </w:rPr>
-      </w:pPr>
-      <w:r>
-        <w:lastRenderedPageBreak/>
-        <w:t>1</w:t>
-      </w:r>
-      <w:r>
-        <w:t xml:space="preserve">. </w:t>
-      </w:r>
-      <w:r>
-        <w:rPr>
-          <w:strike/>
-        </w:rPr>
-        <w:t>The application will simulate the real management system; this can help us understand the operation status of the management system.</w:t>
-      </w:r>
-    </w:p>
-    <w:p>
-      <w:r>
-        <w:t>2</w:t>
-      </w:r>
-      <w:r>
-        <w:t>. Project service autonomy can reduce labour and improve service quality.</w:t>
-      </w:r>
-    </w:p>
-    <w:p/>
-    <w:p>
-      <w:pPr>
-        <w:rPr>
-          <w:b/>
-        </w:rPr>
-      </w:pPr>
-      <w:r>
-        <w:rPr>
-          <w:b/>
-        </w:rPr>
-        <w:t>Non-functional Requirements</w:t>
+        <w:t>Stakeholders</w:t>
       </w:r>
       <w:r>
         <w:rPr>
           <w:rFonts w:hint="eastAsia"/>
           <w:b/>
         </w:rPr>
-        <w:t xml:space="preserve"> a</w:t>
-      </w:r>
-      <w:r>
-        <w:rPr>
-          <w:b/>
-        </w:rPr>
-        <w:t xml:space="preserve">nd functional requirements: </w:t>
-      </w:r>
-    </w:p>
-    <w:p>
-      <w:r>
-        <w:t>1. Assignment system: The system can automatically assign students to appropriate projects</w:t>
-      </w:r>
-    </w:p>
-    <w:p>
-      <w:r>
-        <w:t>2. Automated Email Notification System: It can automatically send emails to students and teachers when specific events occur.</w:t>
-      </w:r>
-    </w:p>
-    <w:p>
-      <w:r>
-        <w:t xml:space="preserve">3. Dashboard: Information that can display and track the number of software development projects, the number of service science projects, and the number of students participating in a specific project. Identify long-term </w:t>
-      </w:r>
-      <w:r>
-        <w:t>client</w:t>
-      </w:r>
-      <w:r>
-        <w:t>s, the types of projects they offer, etc.</w:t>
-      </w:r>
-    </w:p>
-    <w:p>
-      <w:r>
-        <w:t>4. Report Generation: The system can automatically generate monthly reports on project allocation and progress.</w:t>
-      </w:r>
-    </w:p>
-    <w:p>
-      <w:r>
-        <w:rPr>
-          <w:rFonts w:hint="eastAsia"/>
-        </w:rPr>
-        <w:t>5</w:t>
-      </w:r>
-      <w:r>
-        <w:t xml:space="preserve">. </w:t>
-      </w:r>
-      <w:r>
-        <w:t xml:space="preserve">Approval system: </w:t>
-      </w:r>
-      <w:r>
-        <w:t>Request modification notifications are sent to relevant approval personnel, notifying them that there are new approval requests that need to be processed. Timely discovery and processing of problems can improve work efficiency.</w:t>
-      </w:r>
-    </w:p>
-    <w:p/>
-    <w:p>
-      <w:pPr>
-        <w:rPr>
-          <w:b/>
-        </w:rPr>
-      </w:pPr>
-      <w:r>
-        <w:rPr>
-          <w:b/>
-        </w:rPr>
-        <w:t>Stakeholders</w:t>
-      </w:r>
-      <w:r>
-        <w:rPr>
-          <w:rFonts w:hint="eastAsia"/>
-          <w:b/>
-        </w:rPr>
         <w:t>：</w:t>
       </w:r>
     </w:p>
@@ -3620,7 +3460,11 @@
         <w:t>:</w:t>
       </w:r>
       <w:r>
-        <w:t xml:space="preserve"> Insufficient resources leading to project delays - The current project team has only two participants, which may not be enough to complete all project tasks within the scheduled time.</w:t>
+        <w:t xml:space="preserve"> Insufficient resources leading to project delays - The current project team has only two participants, which may not be enough to complete all project tasks within the </w:t>
+      </w:r>
+      <w:r>
+        <w:lastRenderedPageBreak/>
+        <w:t>scheduled time.</w:t>
       </w:r>
     </w:p>
     <w:p>
@@ -3665,11 +3509,7 @@
         </w:numPr>
       </w:pPr>
       <w:r>
-        <w:t xml:space="preserve">Obtain additional resources: Communicate with project stakeholders to explore </w:t>
-      </w:r>
-      <w:r>
-        <w:lastRenderedPageBreak/>
-        <w:t xml:space="preserve">possible additional </w:t>
+        <w:t xml:space="preserve">Obtain additional resources: Communicate with project stakeholders to explore possible additional </w:t>
       </w:r>
       <w:r>
         <w:t>resources.</w:t>
@@ -3704,11 +3544,11 @@
       <w:pPr>
         <w:pStyle w:val="Heading2"/>
       </w:pPr>
-      <w:bookmarkStart w:id="6" w:name="_Toc147161977"/>
+      <w:bookmarkStart w:id="5" w:name="_Toc160724975"/>
       <w:r>
         <w:t>Infrastructure and human resource requirements</w:t>
       </w:r>
-      <w:bookmarkEnd w:id="6"/>
+      <w:bookmarkEnd w:id="5"/>
     </w:p>
     <w:p>
       <w:pPr>
@@ -4005,25 +3845,7 @@
           <w:color w:val="000000" w:themeColor="text1"/>
           <w:lang w:val="en-US"/>
         </w:rPr>
-        <w:t xml:space="preserve">This CPM requires hardware and software equipment for user computers, servers, operating systems, </w:t>
-      </w:r>
-      <w:proofErr w:type="gramStart"/>
-      <w:r>
-        <w:rPr>
-          <w:bCs/>
-          <w:color w:val="000000" w:themeColor="text1"/>
-          <w:lang w:val="en-US"/>
-        </w:rPr>
-        <w:t>databases</w:t>
-      </w:r>
-      <w:proofErr w:type="gramEnd"/>
-      <w:r>
-        <w:rPr>
-          <w:bCs/>
-          <w:color w:val="000000" w:themeColor="text1"/>
-          <w:lang w:val="en-US"/>
-        </w:rPr>
-        <w:t xml:space="preserve"> and storage systems.</w:t>
+        <w:t>This CPM requires hardware and software equipment for user computers, servers, operating systems, databases and storage systems.</w:t>
       </w:r>
     </w:p>
     <w:p>
@@ -4081,7 +3903,14 @@
         <w:rPr>
           <w:color w:val="000000" w:themeColor="text1"/>
         </w:rPr>
-        <w:t xml:space="preserve">skills required for a portfolio management system include project management skills, technical capabilities, analytical skills, and communication skills. Project management skills encompass project planning, resource management, and risk management, including the ability to create detailed project plans, allocate resources, identify potential risks, and formulate mitigation strategies. Additionally, technical capabilities necessitate </w:t>
+        <w:t xml:space="preserve">skills required for a portfolio management system include project management skills, technical capabilities, analytical skills, and communication skills. Project management skills encompass project planning, resource management, and risk </w:t>
+      </w:r>
+      <w:r>
+        <w:rPr>
+          <w:color w:val="000000" w:themeColor="text1"/>
+        </w:rPr>
+        <w:lastRenderedPageBreak/>
+        <w:t xml:space="preserve">management, including the ability to create detailed project plans, allocate resources, identify potential risks, and formulate mitigation strategies. Additionally, technical capabilities necessitate </w:t>
       </w:r>
       <w:proofErr w:type="gramStart"/>
       <w:r>
@@ -4095,14 +3924,7 @@
         <w:rPr>
           <w:color w:val="000000" w:themeColor="text1"/>
         </w:rPr>
-        <w:t xml:space="preserve"> understanding of both front-end and back-end technologies and related tools. In terms of analytical skills, critical thinking, forecasting, and root cause analysis abilities are needed to address complex issues and make data-driven decisions. Lastly, communication skills involve effective communication with stakeholders at all </w:t>
-      </w:r>
-      <w:r>
-        <w:rPr>
-          <w:color w:val="000000" w:themeColor="text1"/>
-        </w:rPr>
-        <w:lastRenderedPageBreak/>
-        <w:t>levels to convey project progress, research findings, and recommendations.</w:t>
+        <w:t xml:space="preserve"> understanding of both front-end and back-end technologies and related tools. In terms of analytical skills, critical thinking, forecasting, and root cause analysis abilities are needed to address complex issues and make data-driven decisions. Lastly, communication skills involve effective communication with stakeholders at all levels to convey project progress, research findings, and recommendations.</w:t>
       </w:r>
       <w:r>
         <w:rPr>
@@ -4114,14 +3936,15 @@
     <w:tbl>
       <w:tblPr>
         <w:tblStyle w:val="TableGrid"/>
-        <w:tblW w:w="0" w:type="auto"/>
+        <w:tblW w:w="8359" w:type="dxa"/>
+        <w:tblLayout w:type="fixed"/>
         <w:tblLook w:val="04A0" w:firstRow="1" w:lastRow="0" w:firstColumn="1" w:lastColumn="0" w:noHBand="0" w:noVBand="1"/>
       </w:tblPr>
       <w:tblGrid>
-        <w:gridCol w:w="2219"/>
-        <w:gridCol w:w="1560"/>
-        <w:gridCol w:w="1699"/>
-        <w:gridCol w:w="1699"/>
+        <w:gridCol w:w="2830"/>
+        <w:gridCol w:w="1418"/>
+        <w:gridCol w:w="1559"/>
+        <w:gridCol w:w="2552"/>
       </w:tblGrid>
       <w:tr>
         <w:trPr>
@@ -4129,7 +3952,7 @@
         </w:trPr>
         <w:tc>
           <w:tcPr>
-            <w:tcW w:w="1924" w:type="dxa"/>
+            <w:tcW w:w="2830" w:type="dxa"/>
             <w:vMerge w:val="restart"/>
           </w:tcPr>
           <w:p>
@@ -4162,7 +3985,7 @@
         </w:tc>
         <w:tc>
           <w:tcPr>
-            <w:tcW w:w="1560" w:type="dxa"/>
+            <w:tcW w:w="1418" w:type="dxa"/>
             <w:vMerge w:val="restart"/>
           </w:tcPr>
           <w:p>
@@ -4195,7 +4018,7 @@
         </w:tc>
         <w:tc>
           <w:tcPr>
-            <w:tcW w:w="3398" w:type="dxa"/>
+            <w:tcW w:w="4111" w:type="dxa"/>
             <w:gridSpan w:val="2"/>
           </w:tcPr>
           <w:p>
@@ -4239,7 +4062,7 @@
                 <w:b/>
                 <w:bCs/>
               </w:rPr>
-              <w:t xml:space="preserve">CURRENT SKILL LEVEL </w:t>
+              <w:t>CURRENT SKILL LEVEL</w:t>
             </w:r>
           </w:p>
           <w:p>
@@ -4260,29 +4083,31 @@
         </w:trPr>
         <w:tc>
           <w:tcPr>
-            <w:tcW w:w="1924" w:type="dxa"/>
+            <w:tcW w:w="2830" w:type="dxa"/>
             <w:vMerge/>
           </w:tcPr>
           <w:p>
             <w:pPr>
               <w:spacing w:line="276" w:lineRule="auto"/>
-            </w:pPr>
-          </w:p>
-        </w:tc>
-        <w:tc>
-          <w:tcPr>
-            <w:tcW w:w="1560" w:type="dxa"/>
+              <w:jc w:val="center"/>
+            </w:pPr>
+          </w:p>
+        </w:tc>
+        <w:tc>
+          <w:tcPr>
+            <w:tcW w:w="1418" w:type="dxa"/>
             <w:vMerge/>
           </w:tcPr>
           <w:p>
             <w:pPr>
               <w:spacing w:line="276" w:lineRule="auto"/>
-            </w:pPr>
-          </w:p>
-        </w:tc>
-        <w:tc>
-          <w:tcPr>
-            <w:tcW w:w="1699" w:type="dxa"/>
+              <w:jc w:val="center"/>
+            </w:pPr>
+          </w:p>
+        </w:tc>
+        <w:tc>
+          <w:tcPr>
+            <w:tcW w:w="1559" w:type="dxa"/>
           </w:tcPr>
           <w:p>
             <w:pPr>
@@ -4305,7 +4130,7 @@
         </w:tc>
         <w:tc>
           <w:tcPr>
-            <w:tcW w:w="1699" w:type="dxa"/>
+            <w:tcW w:w="2552" w:type="dxa"/>
           </w:tcPr>
           <w:p>
             <w:pPr>
@@ -4329,7 +4154,7 @@
       <w:tr>
         <w:tc>
           <w:tcPr>
-            <w:tcW w:w="6882" w:type="dxa"/>
+            <w:tcW w:w="8359" w:type="dxa"/>
             <w:gridSpan w:val="4"/>
           </w:tcPr>
           <w:p>
@@ -4354,25 +4179,27 @@
       <w:tr>
         <w:tc>
           <w:tcPr>
-            <w:tcW w:w="1924" w:type="dxa"/>
+            <w:tcW w:w="2830" w:type="dxa"/>
           </w:tcPr>
           <w:p>
             <w:pPr>
               <w:spacing w:line="276" w:lineRule="auto"/>
-            </w:pPr>
-            <w:r>
-              <w:t>C#</w:t>
-            </w:r>
-          </w:p>
-        </w:tc>
-        <w:tc>
-          <w:tcPr>
-            <w:tcW w:w="1560" w:type="dxa"/>
+              <w:jc w:val="center"/>
+            </w:pPr>
+            <w:r>
+              <w:t>Budget Management</w:t>
+            </w:r>
+          </w:p>
+        </w:tc>
+        <w:tc>
+          <w:tcPr>
+            <w:tcW w:w="1418" w:type="dxa"/>
             <w:shd w:val="clear" w:color="auto" w:fill="FFFF00"/>
           </w:tcPr>
           <w:p>
             <w:pPr>
               <w:spacing w:line="276" w:lineRule="auto"/>
+              <w:jc w:val="center"/>
             </w:pPr>
             <w:r>
               <w:t>HIGH</w:t>
@@ -4381,11 +4208,12 @@
         </w:tc>
         <w:tc>
           <w:tcPr>
-            <w:tcW w:w="1699" w:type="dxa"/>
+            <w:tcW w:w="1559" w:type="dxa"/>
           </w:tcPr>
           <w:p>
             <w:pPr>
               <w:spacing w:line="276" w:lineRule="auto"/>
+              <w:jc w:val="center"/>
             </w:pPr>
             <w:r>
               <w:t>MODERATE</w:t>
@@ -4394,11 +4222,12 @@
         </w:tc>
         <w:tc>
           <w:tcPr>
-            <w:tcW w:w="1699" w:type="dxa"/>
+            <w:tcW w:w="2552" w:type="dxa"/>
           </w:tcPr>
           <w:p>
             <w:pPr>
               <w:spacing w:line="276" w:lineRule="auto"/>
+              <w:jc w:val="center"/>
             </w:pPr>
             <w:r>
               <w:t>MODERATE</w:t>
@@ -4409,25 +4238,27 @@
       <w:tr>
         <w:tc>
           <w:tcPr>
-            <w:tcW w:w="1924" w:type="dxa"/>
+            <w:tcW w:w="2830" w:type="dxa"/>
           </w:tcPr>
           <w:p>
             <w:pPr>
               <w:spacing w:line="276" w:lineRule="auto"/>
-            </w:pPr>
-            <w:r>
-              <w:t>Framework</w:t>
-            </w:r>
-          </w:p>
-        </w:tc>
-        <w:tc>
-          <w:tcPr>
-            <w:tcW w:w="1560" w:type="dxa"/>
+              <w:jc w:val="center"/>
+            </w:pPr>
+            <w:r>
+              <w:t>Resource Management</w:t>
+            </w:r>
+          </w:p>
+        </w:tc>
+        <w:tc>
+          <w:tcPr>
+            <w:tcW w:w="1418" w:type="dxa"/>
             <w:shd w:val="clear" w:color="auto" w:fill="FFFF00"/>
           </w:tcPr>
           <w:p>
             <w:pPr>
               <w:spacing w:line="276" w:lineRule="auto"/>
+              <w:jc w:val="center"/>
             </w:pPr>
             <w:r>
               <w:t>HIGH</w:t>
@@ -4436,11 +4267,12 @@
         </w:tc>
         <w:tc>
           <w:tcPr>
-            <w:tcW w:w="1699" w:type="dxa"/>
+            <w:tcW w:w="1559" w:type="dxa"/>
           </w:tcPr>
           <w:p>
             <w:pPr>
               <w:spacing w:line="276" w:lineRule="auto"/>
+              <w:jc w:val="center"/>
             </w:pPr>
             <w:r>
               <w:t>MODERATE</w:t>
@@ -4449,14 +4281,21 @@
         </w:tc>
         <w:tc>
           <w:tcPr>
-            <w:tcW w:w="1699" w:type="dxa"/>
+            <w:tcW w:w="2552" w:type="dxa"/>
           </w:tcPr>
           <w:p>
             <w:pPr>
               <w:spacing w:line="276" w:lineRule="auto"/>
-            </w:pPr>
-            <w:r>
-              <w:t>MODERATE</w:t>
+              <w:jc w:val="center"/>
+            </w:pPr>
+            <w:r>
+              <w:rPr>
+                <w:rFonts w:hint="eastAsia"/>
+              </w:rPr>
+              <w:t>L</w:t>
+            </w:r>
+            <w:r>
+              <w:t>OW</w:t>
             </w:r>
           </w:p>
         </w:tc>
@@ -4464,25 +4303,27 @@
       <w:tr>
         <w:tc>
           <w:tcPr>
-            <w:tcW w:w="1924" w:type="dxa"/>
+            <w:tcW w:w="2830" w:type="dxa"/>
           </w:tcPr>
           <w:p>
             <w:pPr>
               <w:spacing w:line="276" w:lineRule="auto"/>
-            </w:pPr>
-            <w:r>
-              <w:t>Design Patterns</w:t>
-            </w:r>
-          </w:p>
-        </w:tc>
-        <w:tc>
-          <w:tcPr>
-            <w:tcW w:w="1560" w:type="dxa"/>
+              <w:jc w:val="center"/>
+            </w:pPr>
+            <w:r>
+              <w:t>Project Planning and Scheduling</w:t>
+            </w:r>
+          </w:p>
+        </w:tc>
+        <w:tc>
+          <w:tcPr>
+            <w:tcW w:w="1418" w:type="dxa"/>
             <w:shd w:val="clear" w:color="auto" w:fill="FFFF00"/>
           </w:tcPr>
           <w:p>
             <w:pPr>
               <w:spacing w:line="276" w:lineRule="auto"/>
+              <w:jc w:val="center"/>
             </w:pPr>
             <w:r>
               <w:t>HIGH</w:t>
@@ -4491,11 +4332,12 @@
         </w:tc>
         <w:tc>
           <w:tcPr>
-            <w:tcW w:w="1699" w:type="dxa"/>
+            <w:tcW w:w="1559" w:type="dxa"/>
           </w:tcPr>
           <w:p>
             <w:pPr>
               <w:spacing w:line="276" w:lineRule="auto"/>
+              <w:jc w:val="center"/>
             </w:pPr>
             <w:r>
               <w:t>MODERATE</w:t>
@@ -4504,14 +4346,15 @@
         </w:tc>
         <w:tc>
           <w:tcPr>
-            <w:tcW w:w="1699" w:type="dxa"/>
+            <w:tcW w:w="2552" w:type="dxa"/>
           </w:tcPr>
           <w:p>
             <w:pPr>
               <w:spacing w:line="276" w:lineRule="auto"/>
-            </w:pPr>
-            <w:r>
-              <w:t>MODERATE</w:t>
+              <w:jc w:val="center"/>
+            </w:pPr>
+            <w:r>
+              <w:t>LOW</w:t>
             </w:r>
           </w:p>
         </w:tc>
@@ -4519,28 +4362,27 @@
       <w:tr>
         <w:tc>
           <w:tcPr>
-            <w:tcW w:w="1924" w:type="dxa"/>
+            <w:tcW w:w="2830" w:type="dxa"/>
           </w:tcPr>
           <w:p>
             <w:pPr>
               <w:spacing w:line="276" w:lineRule="auto"/>
-            </w:pPr>
-            <w:r>
-              <w:t>A</w:t>
-            </w:r>
-            <w:r>
-              <w:t>lgorithm</w:t>
-            </w:r>
-          </w:p>
-        </w:tc>
-        <w:tc>
-          <w:tcPr>
-            <w:tcW w:w="1560" w:type="dxa"/>
+              <w:jc w:val="center"/>
+            </w:pPr>
+            <w:r>
+              <w:t>Risk Management</w:t>
+            </w:r>
+          </w:p>
+        </w:tc>
+        <w:tc>
+          <w:tcPr>
+            <w:tcW w:w="1418" w:type="dxa"/>
             <w:shd w:val="clear" w:color="auto" w:fill="FFFF00"/>
           </w:tcPr>
           <w:p>
             <w:pPr>
               <w:spacing w:line="276" w:lineRule="auto"/>
+              <w:jc w:val="center"/>
             </w:pPr>
             <w:r>
               <w:t>HIGH</w:t>
@@ -4549,143 +4391,26 @@
         </w:tc>
         <w:tc>
           <w:tcPr>
-            <w:tcW w:w="1699" w:type="dxa"/>
+            <w:tcW w:w="1559" w:type="dxa"/>
           </w:tcPr>
           <w:p>
             <w:pPr>
               <w:spacing w:line="276" w:lineRule="auto"/>
-            </w:pPr>
-            <w:r>
-              <w:t>MODERATE</w:t>
-            </w:r>
-          </w:p>
-        </w:tc>
-        <w:tc>
-          <w:tcPr>
-            <w:tcW w:w="1699" w:type="dxa"/>
+              <w:jc w:val="center"/>
+            </w:pPr>
+            <w:r>
+              <w:t>LOW</w:t>
+            </w:r>
+          </w:p>
+        </w:tc>
+        <w:tc>
+          <w:tcPr>
+            <w:tcW w:w="2552" w:type="dxa"/>
           </w:tcPr>
           <w:p>
             <w:pPr>
               <w:spacing w:line="276" w:lineRule="auto"/>
-            </w:pPr>
-            <w:r>
-              <w:rPr>
-                <w:rFonts w:hint="eastAsia"/>
-              </w:rPr>
-              <w:t>L</w:t>
-            </w:r>
-            <w:r>
-              <w:t>OW</w:t>
-            </w:r>
-          </w:p>
-        </w:tc>
-      </w:tr>
-      <w:tr>
-        <w:tc>
-          <w:tcPr>
-            <w:tcW w:w="1924" w:type="dxa"/>
-          </w:tcPr>
-          <w:p>
-            <w:pPr>
-              <w:spacing w:line="276" w:lineRule="auto"/>
-            </w:pPr>
-            <w:r>
-              <w:t>R</w:t>
-            </w:r>
-            <w:r>
-              <w:t>eptile</w:t>
-            </w:r>
-          </w:p>
-        </w:tc>
-        <w:tc>
-          <w:tcPr>
-            <w:tcW w:w="1560" w:type="dxa"/>
-            <w:shd w:val="clear" w:color="auto" w:fill="FFFF00"/>
-          </w:tcPr>
-          <w:p>
-            <w:pPr>
-              <w:spacing w:line="276" w:lineRule="auto"/>
-            </w:pPr>
-            <w:r>
-              <w:t>HIGH</w:t>
-            </w:r>
-          </w:p>
-        </w:tc>
-        <w:tc>
-          <w:tcPr>
-            <w:tcW w:w="1699" w:type="dxa"/>
-          </w:tcPr>
-          <w:p>
-            <w:pPr>
-              <w:spacing w:line="276" w:lineRule="auto"/>
-            </w:pPr>
-            <w:r>
-              <w:t>LOW</w:t>
-            </w:r>
-          </w:p>
-        </w:tc>
-        <w:tc>
-          <w:tcPr>
-            <w:tcW w:w="1699" w:type="dxa"/>
-          </w:tcPr>
-          <w:p>
-            <w:pPr>
-              <w:spacing w:line="276" w:lineRule="auto"/>
-            </w:pPr>
-            <w:r>
-              <w:t>LOW</w:t>
-            </w:r>
-          </w:p>
-        </w:tc>
-      </w:tr>
-      <w:tr>
-        <w:tc>
-          <w:tcPr>
-            <w:tcW w:w="1924" w:type="dxa"/>
-          </w:tcPr>
-          <w:p>
-            <w:pPr>
-              <w:spacing w:line="276" w:lineRule="auto"/>
-            </w:pPr>
-            <w:r>
-              <w:t>JavaScript/TypeScript</w:t>
-            </w:r>
-          </w:p>
-        </w:tc>
-        <w:tc>
-          <w:tcPr>
-            <w:tcW w:w="1560" w:type="dxa"/>
-            <w:shd w:val="clear" w:color="auto" w:fill="FFFF00"/>
-          </w:tcPr>
-          <w:p>
-            <w:pPr>
-              <w:spacing w:line="276" w:lineRule="auto"/>
-            </w:pPr>
-            <w:r>
-              <w:t>HIGH</w:t>
-            </w:r>
-          </w:p>
-        </w:tc>
-        <w:tc>
-          <w:tcPr>
-            <w:tcW w:w="1699" w:type="dxa"/>
-          </w:tcPr>
-          <w:p>
-            <w:pPr>
-              <w:spacing w:line="276" w:lineRule="auto"/>
-            </w:pPr>
-            <w:r>
-              <w:t>LOW</w:t>
-            </w:r>
-          </w:p>
-        </w:tc>
-        <w:tc>
-          <w:tcPr>
-            <w:tcW w:w="1699" w:type="dxa"/>
-          </w:tcPr>
-          <w:p>
-            <w:pPr>
-              <w:spacing w:line="276" w:lineRule="auto"/>
+              <w:jc w:val="center"/>
             </w:pPr>
             <w:r>
               <w:t>MODERATE</w:t>
@@ -4699,7 +4424,7 @@
         </w:trPr>
         <w:tc>
           <w:tcPr>
-            <w:tcW w:w="6882" w:type="dxa"/>
+            <w:tcW w:w="8359" w:type="dxa"/>
             <w:gridSpan w:val="4"/>
           </w:tcPr>
           <w:p>
@@ -4727,29 +4452,32 @@
         </w:trPr>
         <w:tc>
           <w:tcPr>
-            <w:tcW w:w="1924" w:type="dxa"/>
+            <w:tcW w:w="2830" w:type="dxa"/>
           </w:tcPr>
           <w:p>
             <w:pPr>
               <w:spacing w:line="276" w:lineRule="auto"/>
-            </w:pPr>
-            <w:r>
-              <w:t xml:space="preserve">Concept of agile project management </w:t>
-            </w:r>
-          </w:p>
-        </w:tc>
-        <w:tc>
-          <w:tcPr>
-            <w:tcW w:w="1560" w:type="dxa"/>
+              <w:jc w:val="center"/>
+            </w:pPr>
+            <w:r>
+              <w:t>Concept of agile project management</w:t>
+            </w:r>
+          </w:p>
+        </w:tc>
+        <w:tc>
+          <w:tcPr>
+            <w:tcW w:w="1418" w:type="dxa"/>
           </w:tcPr>
           <w:p>
             <w:pPr>
               <w:spacing w:line="276" w:lineRule="auto"/>
+              <w:jc w:val="center"/>
             </w:pPr>
           </w:p>
           <w:p>
             <w:pPr>
               <w:spacing w:line="276" w:lineRule="auto"/>
+              <w:jc w:val="center"/>
             </w:pPr>
             <w:r>
               <w:t>MODERATE</w:t>
@@ -4758,16 +4486,18 @@
         </w:tc>
         <w:tc>
           <w:tcPr>
-            <w:tcW w:w="1699" w:type="dxa"/>
+            <w:tcW w:w="1559" w:type="dxa"/>
           </w:tcPr>
           <w:p>
             <w:pPr>
               <w:spacing w:line="276" w:lineRule="auto"/>
+              <w:jc w:val="center"/>
             </w:pPr>
           </w:p>
           <w:p>
             <w:pPr>
               <w:spacing w:line="276" w:lineRule="auto"/>
+              <w:jc w:val="center"/>
             </w:pPr>
             <w:r>
               <w:t>MODERATE</w:t>
@@ -4776,16 +4506,18 @@
         </w:tc>
         <w:tc>
           <w:tcPr>
-            <w:tcW w:w="1699" w:type="dxa"/>
+            <w:tcW w:w="2552" w:type="dxa"/>
           </w:tcPr>
           <w:p>
             <w:pPr>
               <w:spacing w:line="276" w:lineRule="auto"/>
+              <w:jc w:val="center"/>
             </w:pPr>
           </w:p>
           <w:p>
             <w:pPr>
               <w:spacing w:line="276" w:lineRule="auto"/>
+              <w:jc w:val="center"/>
             </w:pPr>
             <w:r>
               <w:t>MODERATE</w:t>
@@ -4794,6 +4526,7 @@
           <w:p>
             <w:pPr>
               <w:spacing w:line="276" w:lineRule="auto"/>
+              <w:jc w:val="center"/>
             </w:pPr>
           </w:p>
         </w:tc>
@@ -4804,29 +4537,32 @@
         </w:trPr>
         <w:tc>
           <w:tcPr>
-            <w:tcW w:w="1924" w:type="dxa"/>
+            <w:tcW w:w="2830" w:type="dxa"/>
           </w:tcPr>
           <w:p>
             <w:pPr>
               <w:spacing w:line="276" w:lineRule="auto"/>
-            </w:pPr>
-            <w:r>
-              <w:t>SDLC (software development life cycle)</w:t>
-            </w:r>
-          </w:p>
-        </w:tc>
-        <w:tc>
-          <w:tcPr>
-            <w:tcW w:w="1560" w:type="dxa"/>
+              <w:jc w:val="center"/>
+            </w:pPr>
+            <w:r>
+              <w:t>Statistical Analysis</w:t>
+            </w:r>
+          </w:p>
+        </w:tc>
+        <w:tc>
+          <w:tcPr>
+            <w:tcW w:w="1418" w:type="dxa"/>
           </w:tcPr>
           <w:p>
             <w:pPr>
               <w:spacing w:line="276" w:lineRule="auto"/>
+              <w:jc w:val="center"/>
             </w:pPr>
           </w:p>
           <w:p>
             <w:pPr>
               <w:spacing w:line="276" w:lineRule="auto"/>
+              <w:jc w:val="center"/>
             </w:pPr>
             <w:r>
               <w:t>MODERATE</w:t>
@@ -4835,34 +4571,38 @@
         </w:tc>
         <w:tc>
           <w:tcPr>
-            <w:tcW w:w="1699" w:type="dxa"/>
+            <w:tcW w:w="1559" w:type="dxa"/>
           </w:tcPr>
           <w:p>
             <w:pPr>
               <w:spacing w:line="276" w:lineRule="auto"/>
+              <w:jc w:val="center"/>
             </w:pPr>
           </w:p>
           <w:p>
             <w:pPr>
               <w:spacing w:line="276" w:lineRule="auto"/>
-            </w:pPr>
-            <w:r>
-              <w:t>HIGH</w:t>
-            </w:r>
-          </w:p>
-        </w:tc>
-        <w:tc>
-          <w:tcPr>
-            <w:tcW w:w="1699" w:type="dxa"/>
+              <w:jc w:val="center"/>
+            </w:pPr>
+            <w:r>
+              <w:t>MODERATE</w:t>
+            </w:r>
+          </w:p>
+        </w:tc>
+        <w:tc>
+          <w:tcPr>
+            <w:tcW w:w="2552" w:type="dxa"/>
           </w:tcPr>
           <w:p>
             <w:pPr>
               <w:spacing w:line="276" w:lineRule="auto"/>
+              <w:jc w:val="center"/>
             </w:pPr>
           </w:p>
           <w:p>
             <w:pPr>
               <w:spacing w:line="276" w:lineRule="auto"/>
+              <w:jc w:val="center"/>
             </w:pPr>
             <w:r>
               <w:t>LOW</w:t>
@@ -4876,7 +4616,7 @@
         </w:trPr>
         <w:tc>
           <w:tcPr>
-            <w:tcW w:w="6882" w:type="dxa"/>
+            <w:tcW w:w="8359" w:type="dxa"/>
             <w:gridSpan w:val="4"/>
           </w:tcPr>
           <w:p>
@@ -4900,11 +4640,12 @@
         </w:trPr>
         <w:tc>
           <w:tcPr>
-            <w:tcW w:w="1924" w:type="dxa"/>
+            <w:tcW w:w="2830" w:type="dxa"/>
           </w:tcPr>
           <w:p>
             <w:pPr>
               <w:spacing w:line="276" w:lineRule="auto"/>
+              <w:jc w:val="center"/>
             </w:pPr>
             <w:r>
               <w:t>Communication</w:t>
@@ -4913,11 +4654,12 @@
         </w:tc>
         <w:tc>
           <w:tcPr>
-            <w:tcW w:w="1560" w:type="dxa"/>
+            <w:tcW w:w="1418" w:type="dxa"/>
           </w:tcPr>
           <w:p>
             <w:pPr>
               <w:spacing w:line="276" w:lineRule="auto"/>
+              <w:jc w:val="center"/>
             </w:pPr>
             <w:r>
               <w:t>MODERATE</w:t>
@@ -4926,11 +4668,12 @@
         </w:tc>
         <w:tc>
           <w:tcPr>
-            <w:tcW w:w="1699" w:type="dxa"/>
+            <w:tcW w:w="1559" w:type="dxa"/>
           </w:tcPr>
           <w:p>
             <w:pPr>
               <w:spacing w:line="276" w:lineRule="auto"/>
+              <w:jc w:val="center"/>
             </w:pPr>
             <w:r>
               <w:rPr>
@@ -4945,11 +4688,12 @@
         </w:tc>
         <w:tc>
           <w:tcPr>
-            <w:tcW w:w="1699" w:type="dxa"/>
+            <w:tcW w:w="2552" w:type="dxa"/>
           </w:tcPr>
           <w:p>
             <w:pPr>
               <w:spacing w:line="276" w:lineRule="auto"/>
+              <w:jc w:val="center"/>
             </w:pPr>
             <w:r>
               <w:t>LOW</w:t>
@@ -4963,11 +4707,12 @@
         </w:trPr>
         <w:tc>
           <w:tcPr>
-            <w:tcW w:w="1924" w:type="dxa"/>
+            <w:tcW w:w="2830" w:type="dxa"/>
           </w:tcPr>
           <w:p>
             <w:pPr>
               <w:spacing w:line="276" w:lineRule="auto"/>
+              <w:jc w:val="center"/>
             </w:pPr>
             <w:r>
               <w:t>Time Management</w:t>
@@ -4976,11 +4721,12 @@
         </w:tc>
         <w:tc>
           <w:tcPr>
-            <w:tcW w:w="1560" w:type="dxa"/>
+            <w:tcW w:w="1418" w:type="dxa"/>
           </w:tcPr>
           <w:p>
             <w:pPr>
               <w:spacing w:line="276" w:lineRule="auto"/>
+              <w:jc w:val="center"/>
             </w:pPr>
             <w:r>
               <w:t>MODERATE</w:t>
@@ -4989,11 +4735,12 @@
         </w:tc>
         <w:tc>
           <w:tcPr>
-            <w:tcW w:w="1699" w:type="dxa"/>
+            <w:tcW w:w="1559" w:type="dxa"/>
           </w:tcPr>
           <w:p>
             <w:pPr>
               <w:spacing w:line="276" w:lineRule="auto"/>
+              <w:jc w:val="center"/>
             </w:pPr>
             <w:r>
               <w:t>LOW</w:t>
@@ -5002,11 +4749,12 @@
         </w:tc>
         <w:tc>
           <w:tcPr>
-            <w:tcW w:w="1699" w:type="dxa"/>
+            <w:tcW w:w="2552" w:type="dxa"/>
           </w:tcPr>
           <w:p>
             <w:pPr>
               <w:spacing w:line="276" w:lineRule="auto"/>
+              <w:jc w:val="center"/>
             </w:pPr>
             <w:r>
               <w:t>HIGH</w:t>
@@ -5020,11 +4768,12 @@
         </w:trPr>
         <w:tc>
           <w:tcPr>
-            <w:tcW w:w="1924" w:type="dxa"/>
+            <w:tcW w:w="2830" w:type="dxa"/>
           </w:tcPr>
           <w:p>
             <w:pPr>
               <w:spacing w:line="276" w:lineRule="auto"/>
+              <w:jc w:val="center"/>
             </w:pPr>
             <w:r>
               <w:t>Self- Management</w:t>
@@ -5033,11 +4782,12 @@
         </w:tc>
         <w:tc>
           <w:tcPr>
-            <w:tcW w:w="1560" w:type="dxa"/>
+            <w:tcW w:w="1418" w:type="dxa"/>
           </w:tcPr>
           <w:p>
             <w:pPr>
               <w:spacing w:line="276" w:lineRule="auto"/>
+              <w:jc w:val="center"/>
             </w:pPr>
             <w:r>
               <w:t>MODERATE</w:t>
@@ -5046,11 +4796,12 @@
         </w:tc>
         <w:tc>
           <w:tcPr>
-            <w:tcW w:w="1699" w:type="dxa"/>
+            <w:tcW w:w="1559" w:type="dxa"/>
           </w:tcPr>
           <w:p>
             <w:pPr>
               <w:spacing w:line="276" w:lineRule="auto"/>
+              <w:jc w:val="center"/>
             </w:pPr>
             <w:r>
               <w:t>MODERATE</w:t>
@@ -5059,11 +4810,12 @@
         </w:tc>
         <w:tc>
           <w:tcPr>
-            <w:tcW w:w="1699" w:type="dxa"/>
+            <w:tcW w:w="2552" w:type="dxa"/>
           </w:tcPr>
           <w:p>
             <w:pPr>
               <w:spacing w:line="276" w:lineRule="auto"/>
+              <w:jc w:val="center"/>
             </w:pPr>
             <w:r>
               <w:t>HIGH</w:t>
@@ -5077,11 +4829,12 @@
         </w:trPr>
         <w:tc>
           <w:tcPr>
-            <w:tcW w:w="1924" w:type="dxa"/>
+            <w:tcW w:w="2830" w:type="dxa"/>
           </w:tcPr>
           <w:p>
             <w:pPr>
               <w:spacing w:line="276" w:lineRule="auto"/>
+              <w:jc w:val="center"/>
             </w:pPr>
             <w:r>
               <w:t>Leadership</w:t>
@@ -5090,11 +4843,12 @@
         </w:tc>
         <w:tc>
           <w:tcPr>
-            <w:tcW w:w="1560" w:type="dxa"/>
+            <w:tcW w:w="1418" w:type="dxa"/>
           </w:tcPr>
           <w:p>
             <w:pPr>
               <w:spacing w:line="276" w:lineRule="auto"/>
+              <w:jc w:val="center"/>
             </w:pPr>
             <w:r>
               <w:t>LOW</w:t>
@@ -5103,11 +4857,12 @@
         </w:tc>
         <w:tc>
           <w:tcPr>
-            <w:tcW w:w="1699" w:type="dxa"/>
+            <w:tcW w:w="1559" w:type="dxa"/>
           </w:tcPr>
           <w:p>
             <w:pPr>
               <w:spacing w:line="276" w:lineRule="auto"/>
+              <w:jc w:val="center"/>
             </w:pPr>
             <w:r>
               <w:t>HIGH</w:t>
@@ -5116,11 +4871,12 @@
         </w:tc>
         <w:tc>
           <w:tcPr>
-            <w:tcW w:w="1699" w:type="dxa"/>
+            <w:tcW w:w="2552" w:type="dxa"/>
           </w:tcPr>
           <w:p>
             <w:pPr>
               <w:spacing w:line="276" w:lineRule="auto"/>
+              <w:jc w:val="center"/>
             </w:pPr>
             <w:r>
               <w:t>LOW</w:t>
@@ -5168,11 +4924,11 @@
       <w:pPr>
         <w:pStyle w:val="Heading1"/>
       </w:pPr>
-      <w:bookmarkStart w:id="7" w:name="_Toc147161978"/>
+      <w:bookmarkStart w:id="6" w:name="_Toc160724976"/>
       <w:r>
         <w:t>Project management methodology</w:t>
       </w:r>
-      <w:bookmarkEnd w:id="7"/>
+      <w:bookmarkEnd w:id="6"/>
     </w:p>
     <w:p>
       <w:pPr>
@@ -5233,7 +4989,7 @@
           <w:position w:val="1"/>
           <w:bdr w:val="none" w:sz="0" w:space="0" w:color="auto" w:frame="1"/>
         </w:rPr>
-        <w:t xml:space="preserve">the project </w:t>
+        <w:t>the project management skill sets, tasks, processes, stakeholders, and involved organizations for each of the project phases would differ. Still, repeating processes across all Process Groups is an excellent way to add a degree of control within each phase</w:t>
       </w:r>
       <w:r>
         <w:rPr>
@@ -5244,8 +5000,7 @@
           <w:position w:val="1"/>
           <w:bdr w:val="none" w:sz="0" w:space="0" w:color="auto" w:frame="1"/>
         </w:rPr>
-        <w:lastRenderedPageBreak/>
-        <w:t>management skill sets, tasks, processes, stakeholders, and involved organizations for each of the project phases would differ. Still, repeating processes across all Process Groups is an excellent way to add a degree of control within each phase</w:t>
+        <w:t xml:space="preserve"> </w:t>
       </w:r>
       <w:r>
         <w:rPr>
@@ -5256,7 +5011,7 @@
           <w:position w:val="1"/>
           <w:bdr w:val="none" w:sz="0" w:space="0" w:color="auto" w:frame="1"/>
         </w:rPr>
-        <w:t xml:space="preserve"> </w:t>
+        <w:t>(Eby Kate, 2018)</w:t>
       </w:r>
       <w:r>
         <w:rPr>
@@ -5267,7 +5022,12 @@
           <w:position w:val="1"/>
           <w:bdr w:val="none" w:sz="0" w:space="0" w:color="auto" w:frame="1"/>
         </w:rPr>
-        <w:t>(Eby Kate, 2018)</w:t>
+        <w:t>.</w:t>
+      </w:r>
+    </w:p>
+    <w:p>
+      <w:r>
+        <w:t xml:space="preserve">Due to the limited number of team members, </w:t>
       </w:r>
       <w:r>
         <w:rPr>
@@ -5278,22 +5038,6 @@
           <w:position w:val="1"/>
           <w:bdr w:val="none" w:sz="0" w:space="0" w:color="auto" w:frame="1"/>
         </w:rPr>
-        <w:t>.</w:t>
-      </w:r>
-    </w:p>
-    <w:p>
-      <w:r>
-        <w:t xml:space="preserve">Due to the limited number of team members, </w:t>
-      </w:r>
-      <w:r>
-        <w:rPr>
-          <w:rStyle w:val="normaltextrun"/>
-          <w:rFonts w:ascii="Franklin Gothic Book" w:hAnsi="Franklin Gothic Book"/>
-          <w:color w:val="000000"/>
-          <w:spacing w:val="23"/>
-          <w:position w:val="1"/>
-          <w:bdr w:val="none" w:sz="0" w:space="0" w:color="auto" w:frame="1"/>
-        </w:rPr>
         <w:t>PMI's phases</w:t>
       </w:r>
       <w:r>
@@ -5306,7 +5050,21 @@
           <w:b/>
           <w:bCs/>
         </w:rPr>
-        <w:t>PM methodology</w:t>
+        <w:t>PM</w:t>
+      </w:r>
+      <w:r>
+        <w:rPr>
+          <w:b/>
+          <w:bCs/>
+        </w:rPr>
+        <w:t>I</w:t>
+      </w:r>
+      <w:r>
+        <w:rPr>
+          <w:b/>
+          <w:bCs/>
+        </w:rPr>
+        <w:t xml:space="preserve"> methodology</w:t>
       </w:r>
       <w:r>
         <w:rPr>
@@ -5512,15 +5270,7 @@
         <w:ind w:hanging="2"/>
       </w:pPr>
       <w:r>
-        <w:t xml:space="preserve">Regular Meetings: Meet daily to discuss progress, address any </w:t>
-      </w:r>
-      <w:proofErr w:type="gramStart"/>
-      <w:r>
-        <w:t>obstacles</w:t>
-      </w:r>
-      <w:proofErr w:type="gramEnd"/>
-      <w:r>
-        <w:t xml:space="preserve"> and set goals for the </w:t>
+        <w:t xml:space="preserve">Regular Meetings: Meet daily to discuss progress, address any obstacles and set goals for the </w:t>
       </w:r>
       <w:r>
         <w:t>day.</w:t>
@@ -5569,11 +5319,12 @@
       <w:pPr>
         <w:pStyle w:val="Heading1"/>
       </w:pPr>
-      <w:bookmarkStart w:id="8" w:name="_Toc147161979"/>
-      <w:r>
+      <w:bookmarkStart w:id="7" w:name="_Toc160724977"/>
+      <w:r>
+        <w:lastRenderedPageBreak/>
         <w:t>Team roles and work behaviour &amp; practices</w:t>
       </w:r>
-      <w:bookmarkEnd w:id="8"/>
+      <w:bookmarkEnd w:id="7"/>
     </w:p>
     <w:p>
       <w:pPr>
@@ -5582,7 +5333,7 @@
           <w:bCs/>
         </w:rPr>
       </w:pPr>
-      <w:bookmarkStart w:id="9" w:name="_Toc147161980"/>
+      <w:bookmarkStart w:id="8" w:name="_Toc160724978"/>
       <w:r>
         <w:rPr>
           <w:rStyle w:val="Heading2Char"/>
@@ -5596,7 +5347,7 @@
         </w:rPr>
         <w:t>oles</w:t>
       </w:r>
-      <w:bookmarkEnd w:id="9"/>
+      <w:bookmarkEnd w:id="8"/>
       <w:r>
         <w:rPr>
           <w:b/>
@@ -5607,11 +5358,7 @@
     </w:p>
     <w:p>
       <w:r>
-        <w:t xml:space="preserve">Each role has its own responsibilities, and through cooperation and coordination, the </w:t>
-      </w:r>
-      <w:r>
-        <w:lastRenderedPageBreak/>
-        <w:t xml:space="preserve">entire team will be able to achieve the smooth running of the project. </w:t>
+        <w:t xml:space="preserve">Each role has its own responsibilities, and through cooperation and coordination, the entire team will be able to achieve the smooth running of the project. </w:t>
       </w:r>
     </w:p>
     <w:tbl>
@@ -5753,7 +5500,7 @@
       <w:pPr>
         <w:pStyle w:val="Heading2"/>
       </w:pPr>
-      <w:bookmarkStart w:id="10" w:name="_Toc147161981"/>
+      <w:bookmarkStart w:id="9" w:name="_Toc160724979"/>
       <w:r>
         <w:t>S</w:t>
       </w:r>
@@ -5766,44 +5513,44 @@
       <w:r>
         <w:t>:</w:t>
       </w:r>
+      <w:bookmarkEnd w:id="9"/>
+    </w:p>
+    <w:p>
+      <w:r>
+        <w:t xml:space="preserve">The </w:t>
+      </w:r>
+      <w:r>
+        <w:t>schedule</w:t>
+      </w:r>
+      <w:r>
+        <w:t xml:space="preserve"> is developed by determining the duration of each task of the project. Due to our agile project management methodology, these dates are not final and may change during project development. We provide guidance on what tasks we need to accomplish to achieve the desired outcome and when</w:t>
+      </w:r>
+      <w:r>
+        <w:t>. De</w:t>
+      </w:r>
+      <w:r>
+        <w:t xml:space="preserve">tail in </w:t>
+      </w:r>
+      <w:r>
+        <w:t xml:space="preserve">Appendix </w:t>
+      </w:r>
+      <w:r>
+        <w:t>8</w:t>
+      </w:r>
+      <w:r>
+        <w:t>。</w:t>
+      </w:r>
+    </w:p>
+    <w:p/>
+    <w:p>
+      <w:pPr>
+        <w:pStyle w:val="Heading2"/>
+      </w:pPr>
+      <w:bookmarkStart w:id="10" w:name="_Toc160724980"/>
+      <w:r>
+        <w:t>Risk and Issues Register</w:t>
+      </w:r>
       <w:bookmarkEnd w:id="10"/>
-    </w:p>
-    <w:p>
-      <w:r>
-        <w:t xml:space="preserve">The </w:t>
-      </w:r>
-      <w:r>
-        <w:t>schedule</w:t>
-      </w:r>
-      <w:r>
-        <w:t xml:space="preserve"> is developed by determining the duration of each task of the project. Due to our agile project management methodology, these dates are not final and may change during project development. We provide guidance on what tasks we need to accomplish to achieve the desired outcome and when</w:t>
-      </w:r>
-      <w:r>
-        <w:t>. De</w:t>
-      </w:r>
-      <w:r>
-        <w:t xml:space="preserve">tail in </w:t>
-      </w:r>
-      <w:r>
-        <w:t xml:space="preserve">Appendix </w:t>
-      </w:r>
-      <w:r>
-        <w:t>8</w:t>
-      </w:r>
-      <w:r>
-        <w:t>。</w:t>
-      </w:r>
-    </w:p>
-    <w:p/>
-    <w:p>
-      <w:pPr>
-        <w:pStyle w:val="Heading2"/>
-      </w:pPr>
-      <w:bookmarkStart w:id="11" w:name="_Toc147161982"/>
-      <w:r>
-        <w:t>Risk and Issues Register</w:t>
-      </w:r>
-      <w:bookmarkEnd w:id="11"/>
     </w:p>
     <w:p>
       <w:pPr>
@@ -5850,107 +5597,107 @@
       <w:pPr>
         <w:pStyle w:val="Heading2"/>
       </w:pPr>
-      <w:bookmarkStart w:id="12" w:name="_Toc147161983"/>
+      <w:bookmarkStart w:id="11" w:name="_Toc160724981"/>
       <w:r>
         <w:t>Success factors</w:t>
       </w:r>
+      <w:bookmarkEnd w:id="11"/>
+    </w:p>
+    <w:p>
+      <w:pPr>
+        <w:ind w:hanging="2"/>
+      </w:pPr>
+      <w:r>
+        <w:t xml:space="preserve">1. </w:t>
+      </w:r>
+      <w:r>
+        <w:t>Team members all know what the project wants to achieve</w:t>
+      </w:r>
+      <w:r>
+        <w:t xml:space="preserve"> and why</w:t>
+      </w:r>
+      <w:r>
+        <w:t>.</w:t>
+      </w:r>
+    </w:p>
+    <w:p>
+      <w:pPr>
+        <w:ind w:hanging="2"/>
+      </w:pPr>
+      <w:r>
+        <w:t xml:space="preserve">2. </w:t>
+      </w:r>
+      <w:r>
+        <w:t>Implemented operational procedures</w:t>
+      </w:r>
+      <w:r>
+        <w:t>, t</w:t>
+      </w:r>
+      <w:r>
+        <w:t>he scope definition</w:t>
+      </w:r>
+      <w:r>
+        <w:t xml:space="preserve"> should be within the budget set by the client.</w:t>
+      </w:r>
+    </w:p>
+    <w:p>
+      <w:pPr>
+        <w:ind w:hanging="2"/>
+      </w:pPr>
+      <w:r>
+        <w:t xml:space="preserve">3. </w:t>
+      </w:r>
+      <w:r>
+        <w:rPr>
+          <w:rFonts w:hint="eastAsia"/>
+        </w:rPr>
+        <w:t>Client</w:t>
+      </w:r>
+      <w:r>
+        <w:t xml:space="preserve"> </w:t>
+      </w:r>
+      <w:r>
+        <w:t>recognize and support our proposal</w:t>
+      </w:r>
+      <w:r>
+        <w:t>.</w:t>
+      </w:r>
+    </w:p>
+    <w:p>
+      <w:pPr>
+        <w:ind w:hanging="2"/>
+        <w:rPr>
+          <w:lang w:val="en-US"/>
+        </w:rPr>
+      </w:pPr>
+      <w:r>
+        <w:t>4.</w:t>
+      </w:r>
+      <w:r>
+        <w:t xml:space="preserve"> Make the </w:t>
+      </w:r>
+      <w:r>
+        <w:rPr>
+          <w:rFonts w:hint="eastAsia"/>
+        </w:rPr>
+        <w:t>client</w:t>
+      </w:r>
+      <w:r>
+        <w:t xml:space="preserve"> </w:t>
+      </w:r>
+      <w:r>
+        <w:t>realize that we have a sufficient understanding of both the existing and ideal project management systems, and they are satisfied with the report we delivered in the early stage of the project</w:t>
+      </w:r>
+    </w:p>
+    <w:p>
+      <w:pPr>
+        <w:pStyle w:val="Heading2"/>
+      </w:pPr>
+      <w:bookmarkStart w:id="12" w:name="_Toc160724982"/>
+      <w:r>
+        <w:t>Cost analysis</w:t>
+      </w:r>
       <w:bookmarkEnd w:id="12"/>
-    </w:p>
-    <w:p>
-      <w:pPr>
-        <w:ind w:hanging="2"/>
-      </w:pPr>
-      <w:r>
-        <w:t xml:space="preserve">1. </w:t>
-      </w:r>
-      <w:r>
-        <w:t>Team members all know what the project wants to achieve</w:t>
-      </w:r>
-      <w:r>
-        <w:t xml:space="preserve"> and why</w:t>
-      </w:r>
-      <w:r>
-        <w:t>.</w:t>
-      </w:r>
-    </w:p>
-    <w:p>
-      <w:pPr>
-        <w:ind w:hanging="2"/>
-      </w:pPr>
-      <w:r>
-        <w:t xml:space="preserve">2. </w:t>
-      </w:r>
-      <w:r>
-        <w:t>Implemented operational procedures</w:t>
-      </w:r>
-      <w:r>
-        <w:t>, t</w:t>
-      </w:r>
-      <w:r>
-        <w:t>he scope definition</w:t>
-      </w:r>
-      <w:r>
-        <w:t xml:space="preserve"> should be within the budget set by the client.</w:t>
-      </w:r>
-    </w:p>
-    <w:p>
-      <w:pPr>
-        <w:ind w:hanging="2"/>
-      </w:pPr>
-      <w:r>
-        <w:t xml:space="preserve">3. </w:t>
-      </w:r>
-      <w:r>
-        <w:rPr>
-          <w:rFonts w:hint="eastAsia"/>
-        </w:rPr>
-        <w:t>Client</w:t>
-      </w:r>
-      <w:r>
-        <w:t xml:space="preserve"> </w:t>
-      </w:r>
-      <w:r>
-        <w:t>recognize and support our proposal</w:t>
-      </w:r>
-      <w:r>
-        <w:t>.</w:t>
-      </w:r>
-    </w:p>
-    <w:p>
-      <w:pPr>
-        <w:ind w:hanging="2"/>
-        <w:rPr>
-          <w:lang w:val="en-US"/>
-        </w:rPr>
-      </w:pPr>
-      <w:r>
-        <w:t>4.</w:t>
-      </w:r>
-      <w:r>
-        <w:t xml:space="preserve"> Make the </w:t>
-      </w:r>
-      <w:r>
-        <w:rPr>
-          <w:rFonts w:hint="eastAsia"/>
-        </w:rPr>
-        <w:t>client</w:t>
-      </w:r>
-      <w:r>
-        <w:t xml:space="preserve"> </w:t>
-      </w:r>
-      <w:r>
-        <w:t>realize that we have a sufficient understanding of both the existing and ideal project management systems, and they are satisfied with the report we delivered in the early stage of the project</w:t>
-      </w:r>
-    </w:p>
-    <w:p>
-      <w:pPr>
-        <w:pStyle w:val="Heading2"/>
-      </w:pPr>
-      <w:bookmarkStart w:id="13" w:name="_Toc147161984"/>
-      <w:r>
-        <w:t>Cost analysis</w:t>
-      </w:r>
-      <w:bookmarkEnd w:id="13"/>
     </w:p>
     <w:p>
       <w:pPr>
@@ -5981,14 +5728,14 @@
         </w:rPr>
         <w:t xml:space="preserve">Our team will get feedback from the mentor weekly according to the project cycle, which calculates to 1 hour per week for the working hour of the mentor (14 weeks per </w:t>
       </w:r>
-      <w:bookmarkStart w:id="14" w:name="_Hlk143265840"/>
+      <w:bookmarkStart w:id="13" w:name="_Hlk143265840"/>
       <w:r>
         <w:rPr>
           <w:rStyle w:val="ui-provider"/>
         </w:rPr>
         <w:t>semester</w:t>
       </w:r>
-      <w:bookmarkEnd w:id="14"/>
+      <w:bookmarkEnd w:id="13"/>
       <w:r>
         <w:rPr>
           <w:rStyle w:val="ui-provider"/>
@@ -6059,6 +5806,7 @@
         <w:rPr>
           <w:rStyle w:val="ui-provider"/>
         </w:rPr>
+        <w:lastRenderedPageBreak/>
         <w:t>The mentors' cost is based on the project guideline</w:t>
       </w:r>
       <w:r>
@@ -6146,7 +5894,6 @@
         <w:rPr>
           <w:rStyle w:val="ui-provider"/>
         </w:rPr>
-        <w:lastRenderedPageBreak/>
         <w:t>The total project cost</w:t>
       </w:r>
       <w:r>
@@ -6221,6 +5968,80 @@
         </w:rPr>
         <w:t>1.</w:t>
       </w:r>
+      <w:r>
+        <w:rPr>
+          <w:rStyle w:val="ui-provider"/>
+        </w:rPr>
+        <w:br/>
+      </w:r>
+    </w:p>
+    <w:p>
+      <w:pPr>
+        <w:pStyle w:val="ListParagraph"/>
+        <w:numPr>
+          <w:ilvl w:val="0"/>
+          <w:numId w:val="18"/>
+        </w:numPr>
+      </w:pPr>
+      <w:r>
+        <w:rPr>
+          <w:rStyle w:val="ui-provider"/>
+        </w:rPr>
+        <w:t>The total project cost of estimate is $</w:t>
+      </w:r>
+      <w:r>
+        <w:rPr>
+          <w:rStyle w:val="ui-provider"/>
+        </w:rPr>
+        <w:t>8662.08</w:t>
+      </w:r>
+      <w:r>
+        <w:rPr>
+          <w:rStyle w:val="ui-provider"/>
+        </w:rPr>
+        <w:t xml:space="preserve">(GST </w:t>
+      </w:r>
+      <w:r>
+        <w:rPr>
+          <w:rStyle w:val="ui-provider"/>
+        </w:rPr>
+        <w:t>in</w:t>
+      </w:r>
+      <w:r>
+        <w:rPr>
+          <w:rStyle w:val="ui-provider"/>
+        </w:rPr>
+        <w:t>cluded)</w:t>
+      </w:r>
+      <w:r>
+        <w:rPr>
+          <w:rStyle w:val="ui-provider"/>
+        </w:rPr>
+        <w:t xml:space="preserve"> in </w:t>
+      </w:r>
+      <w:r>
+        <w:rPr>
+          <w:rStyle w:val="ui-provider"/>
+        </w:rPr>
+        <w:t xml:space="preserve">semester </w:t>
+      </w:r>
+      <w:r>
+        <w:rPr>
+          <w:rStyle w:val="ui-provider"/>
+        </w:rPr>
+        <w:t>2</w:t>
+      </w:r>
+      <w:r>
+        <w:rPr>
+          <w:rStyle w:val="ui-provider"/>
+        </w:rPr>
+        <w:t>.</w:t>
+      </w:r>
+    </w:p>
+    <w:p>
+      <w:pPr>
+        <w:pStyle w:val="ListParagraph"/>
+      </w:pPr>
     </w:p>
     <w:p>
       <w:pPr>
@@ -6235,18 +6056,18 @@
       <w:pPr>
         <w:pStyle w:val="Heading1"/>
       </w:pPr>
-      <w:bookmarkStart w:id="15" w:name="_Toc147161985"/>
+      <w:bookmarkStart w:id="14" w:name="_Toc160724983"/>
       <w:r>
         <w:lastRenderedPageBreak/>
         <w:t>Appendix</w:t>
       </w:r>
-      <w:bookmarkEnd w:id="15"/>
+      <w:bookmarkEnd w:id="14"/>
     </w:p>
     <w:p>
       <w:pPr>
         <w:pStyle w:val="Heading2"/>
       </w:pPr>
-      <w:bookmarkStart w:id="16" w:name="_Toc147161986"/>
+      <w:bookmarkStart w:id="15" w:name="_Toc160724984"/>
       <w:r>
         <w:rPr>
           <w:i/>
@@ -6280,7 +6101,7 @@
       <w:r>
         <w:t>Business Case</w:t>
       </w:r>
-      <w:bookmarkEnd w:id="16"/>
+      <w:bookmarkEnd w:id="15"/>
     </w:p>
     <w:p>
       <w:pPr>
@@ -6294,15 +6115,7 @@
         <w:jc w:val="left"/>
       </w:pPr>
       <w:r>
-        <w:t xml:space="preserve">With the increase in the number of AUT academic research and student projects, students' participation in various projects is one of the important ways to improve practical ability and cultivate teamwork spirit. Traditional manual project management methods can lead to problems such as untimely information processing, uneven team distribution, and difficulty in monitoring progress. </w:t>
-      </w:r>
-      <w:proofErr w:type="gramStart"/>
-      <w:r>
-        <w:t>In order to</w:t>
-      </w:r>
-      <w:proofErr w:type="gramEnd"/>
-      <w:r>
-        <w:t xml:space="preserve"> solve these problems, we plan to develop an automated project management and team collaboration platform to assist AUT to better manage the projects that students participate in. The platform will cover the entire lifecycle of a project, from project screening to final delivery, to ensure that projects can be completed on time and with high </w:t>
+        <w:t xml:space="preserve">With the increase in the number of AUT academic research and student projects, students' participation in various projects is one of the important ways to improve practical ability and cultivate teamwork spirit. Traditional manual project management methods can lead to problems such as untimely information processing, uneven team distribution, and difficulty in monitoring progress. In order to solve these problems, we plan to develop an automated project management and team collaboration platform to assist AUT to better manage the projects that students participate in. The platform will cover the entire lifecycle of a project, from project screening to final delivery, to ensure that projects can be completed on time and with high </w:t>
       </w:r>
       <w:r>
         <w:t>qua</w:t>
@@ -6333,8 +6146,8 @@
       <w:pPr>
         <w:pStyle w:val="Heading2"/>
       </w:pPr>
-      <w:bookmarkStart w:id="17" w:name="_Hlk143266094"/>
-      <w:bookmarkStart w:id="18" w:name="_Toc147161987"/>
+      <w:bookmarkStart w:id="16" w:name="_Hlk143266094"/>
+      <w:bookmarkStart w:id="17" w:name="_Toc160724985"/>
       <w:r>
         <w:rPr>
           <w:i/>
@@ -6348,7 +6161,7 @@
       <w:r>
         <w:t>2</w:t>
       </w:r>
-      <w:bookmarkEnd w:id="17"/>
+      <w:bookmarkEnd w:id="16"/>
       <w:r>
         <w:rPr>
           <w:i/>
@@ -6370,7 +6183,7 @@
       <w:r>
         <w:t>Stakeholder register</w:t>
       </w:r>
-      <w:bookmarkEnd w:id="18"/>
+      <w:bookmarkEnd w:id="17"/>
     </w:p>
     <w:p/>
     <w:tbl>
@@ -6500,9 +6313,9 @@
         <w:tblLook w:val="04A0" w:firstRow="1" w:lastRow="0" w:firstColumn="1" w:lastColumn="0" w:noHBand="0" w:noVBand="1"/>
       </w:tblPr>
       <w:tblGrid>
-        <w:gridCol w:w="1838"/>
-        <w:gridCol w:w="1843"/>
-        <w:gridCol w:w="850"/>
+        <w:gridCol w:w="1759"/>
+        <w:gridCol w:w="1959"/>
+        <w:gridCol w:w="813"/>
         <w:gridCol w:w="1077"/>
         <w:gridCol w:w="2688"/>
       </w:tblGrid>
@@ -6532,7 +6345,7 @@
         </w:tc>
         <w:tc>
           <w:tcPr>
-            <w:tcW w:w="1843" w:type="dxa"/>
+            <w:tcW w:w="2126" w:type="dxa"/>
           </w:tcPr>
           <w:p>
             <w:pPr>
@@ -6549,7 +6362,7 @@
         </w:tc>
         <w:tc>
           <w:tcPr>
-            <w:tcW w:w="850" w:type="dxa"/>
+            <w:tcW w:w="567" w:type="dxa"/>
           </w:tcPr>
           <w:p>
             <w:pPr>
@@ -6609,7 +6422,7 @@
               <w:widowControl/>
               <w:jc w:val="left"/>
             </w:pPr>
-            <w:bookmarkStart w:id="19" w:name="_Hlk143244033"/>
+            <w:bookmarkStart w:id="18" w:name="_Hlk143244033"/>
             <w:r>
               <w:t>Stphen Thorpe</w:t>
             </w:r>
@@ -6617,7 +6430,7 @@
         </w:tc>
         <w:tc>
           <w:tcPr>
-            <w:tcW w:w="1843" w:type="dxa"/>
+            <w:tcW w:w="2126" w:type="dxa"/>
           </w:tcPr>
           <w:p>
             <w:pPr>
@@ -6631,7 +6444,7 @@
         </w:tc>
         <w:tc>
           <w:tcPr>
-            <w:tcW w:w="850" w:type="dxa"/>
+            <w:tcW w:w="567" w:type="dxa"/>
           </w:tcPr>
           <w:p>
             <w:pPr>
@@ -6688,8 +6501,8 @@
               <w:widowControl/>
               <w:jc w:val="left"/>
             </w:pPr>
-            <w:bookmarkStart w:id="20" w:name="_Hlk143244009"/>
-            <w:bookmarkEnd w:id="19"/>
+            <w:bookmarkStart w:id="19" w:name="_Hlk143244009"/>
+            <w:bookmarkEnd w:id="18"/>
             <w:r>
               <w:t>Yu Tang</w:t>
             </w:r>
@@ -6697,7 +6510,7 @@
         </w:tc>
         <w:tc>
           <w:tcPr>
-            <w:tcW w:w="1843" w:type="dxa"/>
+            <w:tcW w:w="2126" w:type="dxa"/>
           </w:tcPr>
           <w:p>
             <w:pPr>
@@ -6723,7 +6536,7 @@
         </w:tc>
         <w:tc>
           <w:tcPr>
-            <w:tcW w:w="850" w:type="dxa"/>
+            <w:tcW w:w="567" w:type="dxa"/>
           </w:tcPr>
           <w:p>
             <w:pPr>
@@ -6764,7 +6577,7 @@
           </w:p>
         </w:tc>
       </w:tr>
-      <w:bookmarkEnd w:id="20"/>
+      <w:bookmarkEnd w:id="19"/>
       <w:tr>
         <w:trPr>
           <w:trHeight w:val="562"/>
@@ -6785,30 +6598,29 @@
         </w:tc>
         <w:tc>
           <w:tcPr>
-            <w:tcW w:w="1843" w:type="dxa"/>
-          </w:tcPr>
-          <w:p>
-            <w:pPr>
-              <w:widowControl/>
-              <w:jc w:val="left"/>
-            </w:pPr>
-            <w:r>
-              <w:rPr>
-                <w:rFonts w:hint="eastAsia"/>
-              </w:rPr>
-              <w:t>Project</w:t>
-            </w:r>
-            <w:r>
-              <w:t xml:space="preserve"> </w:t>
-            </w:r>
-            <w:r>
-              <w:t>Member</w:t>
-            </w:r>
-          </w:p>
-        </w:tc>
-        <w:tc>
-          <w:tcPr>
-            <w:tcW w:w="850" w:type="dxa"/>
+            <w:tcW w:w="2126" w:type="dxa"/>
+          </w:tcPr>
+          <w:p>
+            <w:pPr>
+              <w:widowControl/>
+              <w:jc w:val="left"/>
+              <w:rPr>
+                <w:b/>
+              </w:rPr>
+            </w:pPr>
+            <w:r>
+              <w:rPr>
+                <w:rStyle w:val="Strong"/>
+                <w:b w:val="0"/>
+                <w:bCs w:val="0"/>
+              </w:rPr>
+              <w:t>Project Coordinator</w:t>
+            </w:r>
+          </w:p>
+        </w:tc>
+        <w:tc>
+          <w:tcPr>
+            <w:tcW w:w="567" w:type="dxa"/>
           </w:tcPr>
           <w:p>
             <w:pPr>
@@ -6862,7 +6674,7 @@
               <w:widowControl/>
               <w:jc w:val="left"/>
             </w:pPr>
-            <w:bookmarkStart w:id="21" w:name="_Hlk143244041"/>
+            <w:bookmarkStart w:id="20" w:name="_Hlk143244041"/>
             <w:r>
               <w:t>R</w:t>
             </w:r>
@@ -6879,7 +6691,7 @@
         </w:tc>
         <w:tc>
           <w:tcPr>
-            <w:tcW w:w="1843" w:type="dxa"/>
+            <w:tcW w:w="2126" w:type="dxa"/>
           </w:tcPr>
           <w:p>
             <w:pPr>
@@ -6899,7 +6711,7 @@
         </w:tc>
         <w:tc>
           <w:tcPr>
-            <w:tcW w:w="850" w:type="dxa"/>
+            <w:tcW w:w="567" w:type="dxa"/>
           </w:tcPr>
           <w:p>
             <w:pPr>
@@ -6940,7 +6752,7 @@
           </w:p>
         </w:tc>
       </w:tr>
-      <w:bookmarkEnd w:id="21"/>
+      <w:bookmarkEnd w:id="20"/>
     </w:tbl>
     <w:p/>
     <w:p>
@@ -7005,9 +6817,9 @@
               </wp:anchor>
             </w:drawing>
           </mc:Choice>
-          <mc:Fallback>
+          <mc:Fallback xmlns:w16du="http://schemas.microsoft.com/office/word/2023/wordml/word16du">
             <w:pict>
-              <v:shapetype w14:anchorId="05CD9FE9" id="_x0000_t75" coordsize="21600,21600" o:spt="75" o:preferrelative="t" path="m@4@5l@4@11@9@11@9@5xe" filled="f" stroked="f">
+              <v:shapetype w14:anchorId="1F33DD15" id="_x0000_t75" coordsize="21600,21600" o:spt="75" o:preferrelative="t" path="m@4@5l@4@11@9@11@9@5xe" filled="f" stroked="f">
                 <v:stroke joinstyle="miter"/>
                 <v:formulas>
                   <v:f eqn="if lineDrawn pixelLineWidth 0"/>
@@ -7026,7 +6838,7 @@
                 <v:path o:extrusionok="f" gradientshapeok="t" o:connecttype="rect"/>
                 <o:lock v:ext="edit" aspectratio="t"/>
               </v:shapetype>
-              <v:shape id="Ink 24" o:spid="_x0000_s1026" type="#_x0000_t75" style="position:absolute;margin-left:251.9pt;margin-top:-34.65pt;width:162.6pt;height:88.6pt;z-index:251658242;visibility:visible;mso-wrap-style:square;mso-wrap-distance-left:9pt;mso-wrap-distance-top:0;mso-wrap-distance-right:9pt;mso-wrap-distance-bottom:0;mso-position-horizontal:absolute;mso-position-horizontal-relative:text;mso-position-vertical:absolute;mso-position-vertical-relative:text" o:gfxdata="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">
+              <v:shape id="Ink 24" o:spid="_x0000_s1026" type="#_x0000_t75" style="position:absolute;margin-left:251.9pt;margin-top:-34.65pt;width:162.6pt;height:88.6pt;z-index:251658242;visibility:visible;mso-wrap-style:square;mso-wrap-distance-left:9pt;mso-wrap-distance-top:0;mso-wrap-distance-right:9pt;mso-wrap-distance-bottom:0;mso-position-horizontal:absolute;mso-position-horizontal-relative:text;mso-position-vertical:absolute;mso-position-vertical-relative:text" o:gfxdata="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">
                 <v:imagedata r:id="rId12" o:title=""/>
               </v:shape>
             </w:pict>
@@ -7074,9 +6886,9 @@
               </wp:anchor>
             </w:drawing>
           </mc:Choice>
-          <mc:Fallback>
+          <mc:Fallback xmlns:w16du="http://schemas.microsoft.com/office/word/2023/wordml/word16du">
             <w:pict>
-              <v:shape w14:anchorId="11882110" id="Ink 4" o:spid="_x0000_s1026" type="#_x0000_t75" style="position:absolute;margin-left:154pt;margin-top:11pt;width:1.45pt;height:1.45pt;z-index:251658241;visibility:visible;mso-wrap-style:square;mso-wrap-distance-left:9pt;mso-wrap-distance-top:0;mso-wrap-distance-right:9pt;mso-wrap-distance-bottom:0;mso-position-horizontal:absolute;mso-position-horizontal-relative:text;mso-position-vertical:absolute;mso-position-vertical-relative:text" o:gfxdata="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">
+              <v:shape w14:anchorId="6F6985C1" id="Ink 4" o:spid="_x0000_s1026" type="#_x0000_t75" style="position:absolute;margin-left:154pt;margin-top:11pt;width:1.45pt;height:1.45pt;z-index:251658241;visibility:visible;mso-wrap-style:square;mso-wrap-distance-left:9pt;mso-wrap-distance-top:0;mso-wrap-distance-right:9pt;mso-wrap-distance-bottom:0;mso-position-horizontal:absolute;mso-position-horizontal-relative:text;mso-position-vertical:absolute;mso-position-vertical-relative:text" o:gfxdata="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">
                 <v:imagedata r:id="rId14" o:title=""/>
               </v:shape>
             </w:pict>
@@ -7107,14 +6919,14 @@
       <w:r>
         <w:t xml:space="preserve"> Thorpe</w:t>
       </w:r>
-      <w:bookmarkStart w:id="22" w:name="_Hlk143244046"/>
+      <w:bookmarkStart w:id="21" w:name="_Hlk143244046"/>
       <w:r>
         <w:t xml:space="preserve">                                                           </w:t>
       </w:r>
       <w:r>
         <w:t>__________________________</w:t>
       </w:r>
-      <w:bookmarkEnd w:id="22"/>
+      <w:bookmarkEnd w:id="21"/>
     </w:p>
     <w:p/>
     <w:p>
@@ -7145,7 +6957,7 @@
       <w:pPr>
         <w:pStyle w:val="Heading2"/>
       </w:pPr>
-      <w:bookmarkStart w:id="23" w:name="_Toc147161988"/>
+      <w:bookmarkStart w:id="22" w:name="_Toc160724986"/>
       <w:r>
         <w:rPr>
           <w:i/>
@@ -7180,7 +6992,7 @@
       <w:r>
         <w:t>Stakeholder management strategy</w:t>
       </w:r>
-      <w:bookmarkEnd w:id="23"/>
+      <w:bookmarkEnd w:id="22"/>
     </w:p>
     <w:p/>
     <w:p>
@@ -7309,15 +7121,7 @@
         <w:jc w:val="left"/>
       </w:pPr>
       <w:r>
-        <w:t xml:space="preserve">Transparent data use: Explain to stakeholders how the platform collects, </w:t>
-      </w:r>
-      <w:proofErr w:type="gramStart"/>
-      <w:r>
-        <w:t>stores</w:t>
-      </w:r>
-      <w:proofErr w:type="gramEnd"/>
-      <w:r>
-        <w:t xml:space="preserve"> and uses data to ensure transparent data use.</w:t>
+        <w:t>Transparent data use: Explain to stakeholders how the platform collects, stores and uses data to ensure transparent data use.</w:t>
       </w:r>
       <w:r>
         <w:br w:type="page"/>
@@ -7327,7 +7131,7 @@
       <w:pPr>
         <w:pStyle w:val="Heading2"/>
       </w:pPr>
-      <w:bookmarkStart w:id="24" w:name="_Toc147161989"/>
+      <w:bookmarkStart w:id="23" w:name="_Toc160724987"/>
       <w:r>
         <w:rPr>
           <w:i/>
@@ -7360,14 +7164,9 @@
         <w:t xml:space="preserve"> </w:t>
       </w:r>
       <w:r>
-        <w:t xml:space="preserve">Project charter including roles and </w:t>
-      </w:r>
-      <w:proofErr w:type="gramStart"/>
-      <w:r>
-        <w:t>responsibilities</w:t>
-      </w:r>
-      <w:bookmarkEnd w:id="24"/>
-      <w:proofErr w:type="gramEnd"/>
+        <w:t>Project charter including roles and responsibilities</w:t>
+      </w:r>
+      <w:bookmarkEnd w:id="23"/>
       <w:r>
         <w:t xml:space="preserve"> </w:t>
       </w:r>
@@ -7573,7 +7372,7 @@
       <w:pPr>
         <w:pStyle w:val="Heading2"/>
       </w:pPr>
-      <w:bookmarkStart w:id="25" w:name="_Toc147161990"/>
+      <w:bookmarkStart w:id="24" w:name="_Toc160724988"/>
       <w:r>
         <w:rPr>
           <w:i/>
@@ -7608,7 +7407,7 @@
       <w:r>
         <w:t>Team contract</w:t>
       </w:r>
-      <w:bookmarkEnd w:id="25"/>
+      <w:bookmarkEnd w:id="24"/>
     </w:p>
     <w:p>
       <w:pPr>
@@ -7623,9 +7422,9 @@
         <w:tblLook w:val="04A0" w:firstRow="1" w:lastRow="0" w:firstColumn="1" w:lastColumn="0" w:noHBand="0" w:noVBand="1"/>
       </w:tblPr>
       <w:tblGrid>
-        <w:gridCol w:w="1286"/>
-        <w:gridCol w:w="1666"/>
-        <w:gridCol w:w="2656"/>
+        <w:gridCol w:w="1389"/>
+        <w:gridCol w:w="1604"/>
+        <w:gridCol w:w="2615"/>
         <w:gridCol w:w="2688"/>
       </w:tblGrid>
       <w:tr>
@@ -7717,7 +7516,7 @@
               <w:widowControl/>
               <w:jc w:val="left"/>
             </w:pPr>
-            <w:bookmarkStart w:id="26" w:name="_Hlk143262651"/>
+            <w:bookmarkStart w:id="25" w:name="_Hlk143262651"/>
             <w:r>
               <w:rPr>
                 <w:rFonts w:hint="eastAsia"/>
@@ -7874,7 +7673,12 @@
               <w:jc w:val="left"/>
             </w:pPr>
             <w:r>
-              <w:t>Scrum Master</w:t>
+              <w:rPr>
+                <w:rStyle w:val="Strong"/>
+                <w:b w:val="0"/>
+                <w:bCs w:val="0"/>
+              </w:rPr>
+              <w:t>Project Coordinator</w:t>
             </w:r>
           </w:p>
         </w:tc>
@@ -8011,7 +7815,7 @@
           </w:p>
         </w:tc>
       </w:tr>
-      <w:bookmarkEnd w:id="26"/>
+      <w:bookmarkEnd w:id="25"/>
     </w:tbl>
     <w:p>
       <w:pPr>
@@ -8032,7 +7836,7 @@
       <w:pPr>
         <w:pStyle w:val="Heading2"/>
       </w:pPr>
-      <w:bookmarkStart w:id="27" w:name="_Toc147161991"/>
+      <w:bookmarkStart w:id="26" w:name="_Toc160724989"/>
       <w:r>
         <w:rPr>
           <w:i/>
@@ -8067,7 +7871,7 @@
       <w:r>
         <w:t>Risk register (version 1)</w:t>
       </w:r>
-      <w:bookmarkEnd w:id="27"/>
+      <w:bookmarkEnd w:id="26"/>
     </w:p>
     <w:p>
       <w:pPr>
@@ -8708,7 +8512,7 @@
       <w:pPr>
         <w:pStyle w:val="Heading2"/>
       </w:pPr>
-      <w:bookmarkStart w:id="28" w:name="_Toc147161992"/>
+      <w:bookmarkStart w:id="27" w:name="_Toc160724990"/>
       <w:r>
         <w:rPr>
           <w:i/>
@@ -8740,15 +8544,15 @@
         </w:rPr>
         <w:t xml:space="preserve"> </w:t>
       </w:r>
-      <w:bookmarkStart w:id="29" w:name="_Hlk143245545"/>
+      <w:bookmarkStart w:id="28" w:name="_Hlk143245545"/>
       <w:r>
         <w:t>Issue register</w:t>
       </w:r>
-      <w:bookmarkEnd w:id="29"/>
+      <w:bookmarkEnd w:id="28"/>
       <w:r>
         <w:t xml:space="preserve"> (version 1)</w:t>
       </w:r>
-      <w:bookmarkEnd w:id="28"/>
+      <w:bookmarkEnd w:id="27"/>
     </w:p>
     <w:p/>
     <w:p>
@@ -8762,7 +8566,7 @@
           <w:szCs w:val="36"/>
         </w:rPr>
       </w:pPr>
-      <w:bookmarkStart w:id="30" w:name="_Hlk143245811"/>
+      <w:bookmarkStart w:id="29" w:name="_Hlk143245811"/>
       <w:r>
         <w:rPr>
           <w:b/>
@@ -9387,8 +9191,8 @@
       <w:pPr>
         <w:pStyle w:val="Heading2"/>
       </w:pPr>
-      <w:bookmarkStart w:id="31" w:name="_Toc147161993"/>
-      <w:bookmarkEnd w:id="30"/>
+      <w:bookmarkStart w:id="30" w:name="_Toc160724991"/>
+      <w:bookmarkEnd w:id="29"/>
       <w:r>
         <w:rPr>
           <w:i/>
@@ -9423,7 +9227,7 @@
       <w:r>
         <w:t>Milestone report (version 1)</w:t>
       </w:r>
-      <w:bookmarkEnd w:id="31"/>
+      <w:bookmarkEnd w:id="30"/>
     </w:p>
     <w:p>
       <w:pPr>
@@ -9445,7 +9249,7 @@
       <w:tr>
         <w:tc>
           <w:tcPr>
-            <w:tcW w:w="2074" w:type="dxa"/>
+            <w:tcW w:w="2007" w:type="dxa"/>
           </w:tcPr>
           <w:p>
             <w:pPr>
@@ -9472,7 +9276,7 @@
         </w:tc>
         <w:tc>
           <w:tcPr>
-            <w:tcW w:w="1040" w:type="dxa"/>
+            <w:tcW w:w="1194" w:type="dxa"/>
           </w:tcPr>
           <w:p>
             <w:pPr>
@@ -9499,7 +9303,7 @@
         </w:tc>
         <w:tc>
           <w:tcPr>
-            <w:tcW w:w="1134" w:type="dxa"/>
+            <w:tcW w:w="1207" w:type="dxa"/>
           </w:tcPr>
           <w:p>
             <w:pPr>
@@ -9526,7 +9330,7 @@
         </w:tc>
         <w:tc>
           <w:tcPr>
-            <w:tcW w:w="4048" w:type="dxa"/>
+            <w:tcW w:w="3888" w:type="dxa"/>
           </w:tcPr>
           <w:p>
             <w:pPr>
@@ -9564,7 +9368,7 @@
         </w:trPr>
         <w:tc>
           <w:tcPr>
-            <w:tcW w:w="2074" w:type="dxa"/>
+            <w:tcW w:w="2007" w:type="dxa"/>
           </w:tcPr>
           <w:p>
             <w:pPr>
@@ -9591,29 +9395,29 @@
         </w:tc>
         <w:tc>
           <w:tcPr>
-            <w:tcW w:w="1040" w:type="dxa"/>
-          </w:tcPr>
-          <w:p>
-            <w:pPr>
-              <w:widowControl/>
-              <w:jc w:val="left"/>
-            </w:pPr>
-          </w:p>
-        </w:tc>
-        <w:tc>
-          <w:tcPr>
-            <w:tcW w:w="1134" w:type="dxa"/>
-          </w:tcPr>
-          <w:p>
-            <w:pPr>
-              <w:widowControl/>
-              <w:jc w:val="left"/>
-            </w:pPr>
-          </w:p>
-        </w:tc>
-        <w:tc>
-          <w:tcPr>
-            <w:tcW w:w="4048" w:type="dxa"/>
+            <w:tcW w:w="1194" w:type="dxa"/>
+          </w:tcPr>
+          <w:p>
+            <w:pPr>
+              <w:widowControl/>
+              <w:jc w:val="left"/>
+            </w:pPr>
+          </w:p>
+        </w:tc>
+        <w:tc>
+          <w:tcPr>
+            <w:tcW w:w="1207" w:type="dxa"/>
+          </w:tcPr>
+          <w:p>
+            <w:pPr>
+              <w:widowControl/>
+              <w:jc w:val="left"/>
+            </w:pPr>
+          </w:p>
+        </w:tc>
+        <w:tc>
+          <w:tcPr>
+            <w:tcW w:w="3888" w:type="dxa"/>
           </w:tcPr>
           <w:p>
             <w:pPr>
@@ -9629,61 +9433,67 @@
         </w:trPr>
         <w:tc>
           <w:tcPr>
-            <w:tcW w:w="2074" w:type="dxa"/>
-          </w:tcPr>
-          <w:p>
-            <w:pPr>
-              <w:widowControl/>
-              <w:jc w:val="left"/>
-            </w:pPr>
-            <w:r>
+            <w:tcW w:w="2007" w:type="dxa"/>
+          </w:tcPr>
+          <w:p>
+            <w:pPr>
+              <w:widowControl/>
+              <w:jc w:val="left"/>
+              <w:rPr>
+                <w:rFonts w:ascii="Calibri" w:hAnsi="Calibri" w:cs="Calibri"/>
+              </w:rPr>
+            </w:pPr>
+            <w:r>
+              <w:rPr>
+                <w:rFonts w:ascii="Calibri" w:hAnsi="Calibri" w:cs="Calibri"/>
+              </w:rPr>
               <w:t>Project Team Allocation</w:t>
             </w:r>
           </w:p>
         </w:tc>
         <w:tc>
           <w:tcPr>
-            <w:tcW w:w="1040" w:type="dxa"/>
-          </w:tcPr>
-          <w:p>
-            <w:pPr>
-              <w:widowControl/>
-              <w:jc w:val="left"/>
-            </w:pPr>
-            <w:r>
-              <w:rPr>
-                <w:rFonts w:hint="eastAsia"/>
-              </w:rPr>
-              <w:t>9</w:t>
-            </w:r>
-            <w:r>
-              <w:t>/8/2023</w:t>
-            </w:r>
-          </w:p>
-        </w:tc>
-        <w:tc>
-          <w:tcPr>
-            <w:tcW w:w="1134" w:type="dxa"/>
-          </w:tcPr>
-          <w:p>
-            <w:pPr>
-              <w:widowControl/>
-              <w:jc w:val="left"/>
-            </w:pPr>
-            <w:r>
-              <w:rPr>
-                <w:rFonts w:hint="eastAsia"/>
-              </w:rPr>
-              <w:t>F</w:t>
-            </w:r>
-            <w:r>
-              <w:t>inish</w:t>
-            </w:r>
-          </w:p>
-        </w:tc>
-        <w:tc>
-          <w:tcPr>
-            <w:tcW w:w="4048" w:type="dxa"/>
+            <w:tcW w:w="1194" w:type="dxa"/>
+          </w:tcPr>
+          <w:p>
+            <w:pPr>
+              <w:widowControl/>
+              <w:jc w:val="left"/>
+              <w:rPr>
+                <w:rFonts w:ascii="Calibri" w:hAnsi="Calibri" w:cs="Calibri"/>
+              </w:rPr>
+            </w:pPr>
+            <w:r>
+              <w:rPr>
+                <w:rFonts w:ascii="Calibri" w:hAnsi="Calibri" w:cs="Calibri"/>
+              </w:rPr>
+              <w:t>9/8/2023</w:t>
+            </w:r>
+          </w:p>
+        </w:tc>
+        <w:tc>
+          <w:tcPr>
+            <w:tcW w:w="1207" w:type="dxa"/>
+          </w:tcPr>
+          <w:p>
+            <w:pPr>
+              <w:widowControl/>
+              <w:jc w:val="left"/>
+              <w:rPr>
+                <w:rFonts w:ascii="Calibri" w:hAnsi="Calibri" w:cs="Calibri"/>
+              </w:rPr>
+            </w:pPr>
+            <w:r>
+              <w:rPr>
+                <w:rFonts w:ascii="Calibri" w:hAnsi="Calibri" w:cs="Calibri"/>
+              </w:rPr>
+              <w:t>Finish</w:t>
+            </w:r>
+          </w:p>
+        </w:tc>
+        <w:tc>
+          <w:tcPr>
+            <w:tcW w:w="3888" w:type="dxa"/>
           </w:tcPr>
           <w:p>
             <w:pPr>
@@ -9699,16 +9509,19 @@
         </w:trPr>
         <w:tc>
           <w:tcPr>
-            <w:tcW w:w="2074" w:type="dxa"/>
-          </w:tcPr>
-          <w:p>
-            <w:pPr>
-              <w:widowControl/>
-              <w:jc w:val="left"/>
-            </w:pPr>
-            <w:r>
-              <w:rPr>
-                <w:rFonts w:ascii="Times New Roman" w:eastAsia="Times New Roman" w:hAnsi="Times New Roman" w:cs="Times New Roman"/>
+            <w:tcW w:w="2007" w:type="dxa"/>
+          </w:tcPr>
+          <w:p>
+            <w:pPr>
+              <w:widowControl/>
+              <w:jc w:val="left"/>
+              <w:rPr>
+                <w:rFonts w:ascii="Calibri" w:hAnsi="Calibri" w:cs="Calibri"/>
+              </w:rPr>
+            </w:pPr>
+            <w:r>
+              <w:rPr>
+                <w:rFonts w:ascii="Calibri" w:eastAsia="Times New Roman" w:hAnsi="Calibri" w:cs="Calibri"/>
               </w:rPr>
               <w:t>Team Meeting with the client </w:t>
             </w:r>
@@ -9716,47 +9529,47 @@
         </w:tc>
         <w:tc>
           <w:tcPr>
-            <w:tcW w:w="1040" w:type="dxa"/>
-          </w:tcPr>
-          <w:p>
-            <w:pPr>
-              <w:widowControl/>
-              <w:jc w:val="left"/>
-            </w:pPr>
-            <w:r>
-              <w:rPr>
-                <w:rFonts w:hint="eastAsia"/>
-              </w:rPr>
-              <w:t>1</w:t>
-            </w:r>
-            <w:r>
-              <w:t>7/8/2023</w:t>
-            </w:r>
-          </w:p>
-        </w:tc>
-        <w:tc>
-          <w:tcPr>
-            <w:tcW w:w="1134" w:type="dxa"/>
-          </w:tcPr>
-          <w:p>
-            <w:pPr>
-              <w:widowControl/>
-              <w:jc w:val="left"/>
-            </w:pPr>
-            <w:r>
-              <w:rPr>
-                <w:rFonts w:hint="eastAsia"/>
-              </w:rPr>
-              <w:t>F</w:t>
-            </w:r>
-            <w:r>
-              <w:t>inish</w:t>
-            </w:r>
-          </w:p>
-        </w:tc>
-        <w:tc>
-          <w:tcPr>
-            <w:tcW w:w="4048" w:type="dxa"/>
+            <w:tcW w:w="1194" w:type="dxa"/>
+          </w:tcPr>
+          <w:p>
+            <w:pPr>
+              <w:widowControl/>
+              <w:jc w:val="left"/>
+              <w:rPr>
+                <w:rFonts w:ascii="Calibri" w:hAnsi="Calibri" w:cs="Calibri"/>
+              </w:rPr>
+            </w:pPr>
+            <w:r>
+              <w:rPr>
+                <w:rFonts w:ascii="Calibri" w:hAnsi="Calibri" w:cs="Calibri"/>
+              </w:rPr>
+              <w:t>17/8/2023</w:t>
+            </w:r>
+          </w:p>
+        </w:tc>
+        <w:tc>
+          <w:tcPr>
+            <w:tcW w:w="1207" w:type="dxa"/>
+          </w:tcPr>
+          <w:p>
+            <w:pPr>
+              <w:widowControl/>
+              <w:jc w:val="left"/>
+              <w:rPr>
+                <w:rFonts w:ascii="Calibri" w:hAnsi="Calibri" w:cs="Calibri"/>
+              </w:rPr>
+            </w:pPr>
+            <w:r>
+              <w:rPr>
+                <w:rFonts w:ascii="Calibri" w:hAnsi="Calibri" w:cs="Calibri"/>
+              </w:rPr>
+              <w:t>Finish</w:t>
+            </w:r>
+          </w:p>
+        </w:tc>
+        <w:tc>
+          <w:tcPr>
+            <w:tcW w:w="3888" w:type="dxa"/>
           </w:tcPr>
           <w:p>
             <w:pPr>
@@ -9772,16 +9585,19 @@
         </w:trPr>
         <w:tc>
           <w:tcPr>
-            <w:tcW w:w="2074" w:type="dxa"/>
-          </w:tcPr>
-          <w:p>
-            <w:pPr>
-              <w:widowControl/>
-              <w:jc w:val="left"/>
-            </w:pPr>
-            <w:r>
-              <w:rPr>
-                <w:rFonts w:ascii="Times New Roman" w:eastAsia="Times New Roman" w:hAnsi="Times New Roman" w:cs="Times New Roman"/>
+            <w:tcW w:w="2007" w:type="dxa"/>
+          </w:tcPr>
+          <w:p>
+            <w:pPr>
+              <w:widowControl/>
+              <w:jc w:val="left"/>
+              <w:rPr>
+                <w:rFonts w:ascii="Calibri" w:hAnsi="Calibri" w:cs="Calibri"/>
+              </w:rPr>
+            </w:pPr>
+            <w:r>
+              <w:rPr>
+                <w:rFonts w:ascii="Calibri" w:eastAsia="Times New Roman" w:hAnsi="Calibri" w:cs="Calibri"/>
               </w:rPr>
               <w:t>Project Proposal </w:t>
             </w:r>
@@ -9789,41 +9605,356 @@
         </w:tc>
         <w:tc>
           <w:tcPr>
-            <w:tcW w:w="1040" w:type="dxa"/>
-          </w:tcPr>
-          <w:p>
-            <w:pPr>
-              <w:widowControl/>
-              <w:jc w:val="left"/>
+            <w:tcW w:w="1194" w:type="dxa"/>
+          </w:tcPr>
+          <w:p>
+            <w:pPr>
+              <w:widowControl/>
+              <w:jc w:val="left"/>
+              <w:rPr>
+                <w:rFonts w:ascii="Calibri" w:hAnsi="Calibri" w:cs="Calibri"/>
+              </w:rPr>
+            </w:pPr>
+            <w:r>
+              <w:rPr>
+                <w:rFonts w:ascii="Calibri" w:hAnsi="Calibri" w:cs="Calibri"/>
+              </w:rPr>
+              <w:t>18/8/2023</w:t>
+            </w:r>
+          </w:p>
+        </w:tc>
+        <w:tc>
+          <w:tcPr>
+            <w:tcW w:w="1207" w:type="dxa"/>
+          </w:tcPr>
+          <w:p>
+            <w:pPr>
+              <w:widowControl/>
+              <w:jc w:val="left"/>
+              <w:rPr>
+                <w:rFonts w:ascii="Calibri" w:hAnsi="Calibri" w:cs="Calibri"/>
+              </w:rPr>
+            </w:pPr>
+            <w:r>
+              <w:rPr>
+                <w:rFonts w:ascii="Calibri" w:hAnsi="Calibri" w:cs="Calibri"/>
+              </w:rPr>
+              <w:t>Finish</w:t>
+            </w:r>
+          </w:p>
+        </w:tc>
+        <w:tc>
+          <w:tcPr>
+            <w:tcW w:w="3888" w:type="dxa"/>
+          </w:tcPr>
+          <w:p>
+            <w:pPr>
+              <w:widowControl/>
+              <w:jc w:val="left"/>
+            </w:pPr>
+          </w:p>
+        </w:tc>
+      </w:tr>
+      <w:tr>
+        <w:trPr>
+          <w:trHeight w:val="578"/>
+        </w:trPr>
+        <w:tc>
+          <w:tcPr>
+            <w:tcW w:w="2007" w:type="dxa"/>
+          </w:tcPr>
+          <w:p>
+            <w:pPr>
+              <w:widowControl/>
+              <w:jc w:val="left"/>
+              <w:rPr>
+                <w:rFonts w:ascii="Calibri" w:eastAsia="Times New Roman" w:hAnsi="Calibri" w:cs="Calibri"/>
+              </w:rPr>
             </w:pPr>
             <w:r>
               <w:rPr>
                 <w:rFonts w:hint="eastAsia"/>
-              </w:rPr>
-              <w:t>1</w:t>
-            </w:r>
-            <w:r>
-              <w:t>8/8/2023</w:t>
-            </w:r>
-          </w:p>
-        </w:tc>
-        <w:tc>
-          <w:tcPr>
-            <w:tcW w:w="1134" w:type="dxa"/>
-          </w:tcPr>
-          <w:p>
-            <w:pPr>
-              <w:widowControl/>
-              <w:jc w:val="left"/>
-            </w:pPr>
-            <w:r>
+                <w:b/>
+              </w:rPr>
+              <w:t>P</w:t>
+            </w:r>
+            <w:r>
+              <w:rPr>
+                <w:b/>
+              </w:rPr>
+              <w:t>art</w:t>
+            </w:r>
+            <w:r>
+              <w:rPr>
+                <w:b/>
+              </w:rPr>
+              <w:t>2</w:t>
+            </w:r>
+          </w:p>
+        </w:tc>
+        <w:tc>
+          <w:tcPr>
+            <w:tcW w:w="1194" w:type="dxa"/>
+          </w:tcPr>
+          <w:p>
+            <w:pPr>
+              <w:widowControl/>
+              <w:jc w:val="left"/>
+              <w:rPr>
+                <w:rFonts w:ascii="Calibri" w:hAnsi="Calibri" w:cs="Calibri"/>
+              </w:rPr>
+            </w:pPr>
+          </w:p>
+        </w:tc>
+        <w:tc>
+          <w:tcPr>
+            <w:tcW w:w="1207" w:type="dxa"/>
+          </w:tcPr>
+          <w:p>
+            <w:pPr>
+              <w:widowControl/>
+              <w:jc w:val="left"/>
+              <w:rPr>
+                <w:rFonts w:ascii="Calibri" w:hAnsi="Calibri" w:cs="Calibri"/>
+              </w:rPr>
+            </w:pPr>
+          </w:p>
+        </w:tc>
+        <w:tc>
+          <w:tcPr>
+            <w:tcW w:w="3888" w:type="dxa"/>
+          </w:tcPr>
+          <w:p>
+            <w:pPr>
+              <w:widowControl/>
+              <w:jc w:val="left"/>
+            </w:pPr>
+          </w:p>
+        </w:tc>
+      </w:tr>
+      <w:tr>
+        <w:trPr>
+          <w:trHeight w:val="578"/>
+        </w:trPr>
+        <w:tc>
+          <w:tcPr>
+            <w:tcW w:w="2007" w:type="dxa"/>
+          </w:tcPr>
+          <w:p>
+            <w:pPr>
+              <w:widowControl/>
+              <w:jc w:val="left"/>
+              <w:rPr>
+                <w:rFonts w:ascii="Calibri" w:eastAsia="Times New Roman" w:hAnsi="Calibri" w:cs="Calibri"/>
+              </w:rPr>
+            </w:pPr>
+            <w:r>
+              <w:rPr>
+                <w:rFonts w:ascii="Calibri" w:hAnsi="Calibri" w:cs="Calibri"/>
+              </w:rPr>
+              <w:t>Deliver research results</w:t>
+            </w:r>
+          </w:p>
+        </w:tc>
+        <w:tc>
+          <w:tcPr>
+            <w:tcW w:w="1194" w:type="dxa"/>
+          </w:tcPr>
+          <w:p>
+            <w:pPr>
+              <w:widowControl/>
+              <w:jc w:val="left"/>
+              <w:rPr>
+                <w:rFonts w:ascii="Calibri" w:hAnsi="Calibri" w:cs="Calibri"/>
+              </w:rPr>
+            </w:pPr>
+            <w:r>
+              <w:rPr>
+                <w:rFonts w:ascii="Calibri" w:hAnsi="Calibri" w:cs="Calibri"/>
+              </w:rPr>
+              <w:t>10/4/2024</w:t>
+            </w:r>
+          </w:p>
+        </w:tc>
+        <w:tc>
+          <w:tcPr>
+            <w:tcW w:w="1207" w:type="dxa"/>
+          </w:tcPr>
+          <w:p>
+            <w:pPr>
+              <w:widowControl/>
+              <w:jc w:val="left"/>
+              <w:rPr>
+                <w:rFonts w:ascii="Calibri" w:hAnsi="Calibri" w:cs="Calibri"/>
+              </w:rPr>
+            </w:pPr>
+            <w:r>
+              <w:rPr>
+                <w:rFonts w:ascii="Calibri" w:hAnsi="Calibri" w:cs="Calibri"/>
+              </w:rPr>
               <w:t>InProgress</w:t>
             </w:r>
           </w:p>
         </w:tc>
         <w:tc>
           <w:tcPr>
-            <w:tcW w:w="4048" w:type="dxa"/>
+            <w:tcW w:w="3888" w:type="dxa"/>
+          </w:tcPr>
+          <w:p>
+            <w:pPr>
+              <w:widowControl/>
+              <w:jc w:val="left"/>
+            </w:pPr>
+          </w:p>
+        </w:tc>
+      </w:tr>
+      <w:tr>
+        <w:trPr>
+          <w:trHeight w:val="578"/>
+        </w:trPr>
+        <w:tc>
+          <w:tcPr>
+            <w:tcW w:w="2007" w:type="dxa"/>
+          </w:tcPr>
+          <w:p>
+            <w:pPr>
+              <w:widowControl/>
+              <w:jc w:val="left"/>
+              <w:rPr>
+                <w:rFonts w:ascii="Calibri" w:eastAsia="Times New Roman" w:hAnsi="Calibri" w:cs="Calibri"/>
+              </w:rPr>
+            </w:pPr>
+            <w:r>
+              <w:rPr>
+                <w:rFonts w:ascii="Calibri" w:eastAsia="Times New Roman" w:hAnsi="Calibri" w:cs="Calibri"/>
+              </w:rPr>
+              <w:t>Complete portfolio</w:t>
+            </w:r>
+          </w:p>
+        </w:tc>
+        <w:tc>
+          <w:tcPr>
+            <w:tcW w:w="1194" w:type="dxa"/>
+          </w:tcPr>
+          <w:p>
+            <w:pPr>
+              <w:widowControl/>
+              <w:jc w:val="left"/>
+              <w:rPr>
+                <w:rFonts w:ascii="Calibri" w:hAnsi="Calibri" w:cs="Calibri"/>
+              </w:rPr>
+            </w:pPr>
+            <w:r>
+              <w:rPr>
+                <w:rFonts w:ascii="Calibri" w:hAnsi="Calibri" w:cs="Calibri"/>
+              </w:rPr>
+              <w:t>7/5/2024</w:t>
+            </w:r>
+          </w:p>
+        </w:tc>
+        <w:tc>
+          <w:tcPr>
+            <w:tcW w:w="1207" w:type="dxa"/>
+          </w:tcPr>
+          <w:p>
+            <w:pPr>
+              <w:widowControl/>
+              <w:jc w:val="left"/>
+              <w:rPr>
+                <w:rFonts w:ascii="Calibri" w:hAnsi="Calibri" w:cs="Calibri"/>
+              </w:rPr>
+            </w:pPr>
+            <w:r>
+              <w:rPr>
+                <w:rFonts w:ascii="Calibri" w:hAnsi="Calibri" w:cs="Calibri"/>
+                <w:color w:val="0D0D0D"/>
+                <w:shd w:val="clear" w:color="auto" w:fill="FFFFFF"/>
+              </w:rPr>
+              <w:t>Pending</w:t>
+            </w:r>
+          </w:p>
+        </w:tc>
+        <w:tc>
+          <w:tcPr>
+            <w:tcW w:w="3888" w:type="dxa"/>
+          </w:tcPr>
+          <w:p>
+            <w:pPr>
+              <w:widowControl/>
+              <w:jc w:val="left"/>
+            </w:pPr>
+          </w:p>
+        </w:tc>
+      </w:tr>
+      <w:tr>
+        <w:trPr>
+          <w:trHeight w:val="578"/>
+        </w:trPr>
+        <w:tc>
+          <w:tcPr>
+            <w:tcW w:w="2007" w:type="dxa"/>
+          </w:tcPr>
+          <w:p>
+            <w:pPr>
+              <w:widowControl/>
+              <w:jc w:val="left"/>
+              <w:rPr>
+                <w:rFonts w:ascii="Calibri" w:eastAsia="Times New Roman" w:hAnsi="Calibri" w:cs="Calibri"/>
+              </w:rPr>
+            </w:pPr>
+            <w:r>
+              <w:rPr>
+                <w:rFonts w:ascii="Calibri" w:eastAsia="Times New Roman" w:hAnsi="Calibri" w:cs="Calibri"/>
+              </w:rPr>
+              <w:t>Poster show case</w:t>
+            </w:r>
+          </w:p>
+        </w:tc>
+        <w:tc>
+          <w:tcPr>
+            <w:tcW w:w="1194" w:type="dxa"/>
+          </w:tcPr>
+          <w:p>
+            <w:pPr>
+              <w:widowControl/>
+              <w:jc w:val="left"/>
+              <w:rPr>
+                <w:rFonts w:ascii="Calibri" w:hAnsi="Calibri" w:cs="Calibri"/>
+              </w:rPr>
+            </w:pPr>
+            <w:r>
+              <w:rPr>
+                <w:rFonts w:ascii="Calibri" w:hAnsi="Calibri" w:cs="Calibri"/>
+              </w:rPr>
+              <w:t>13/6/2024</w:t>
+            </w:r>
+          </w:p>
+        </w:tc>
+        <w:tc>
+          <w:tcPr>
+            <w:tcW w:w="1207" w:type="dxa"/>
+          </w:tcPr>
+          <w:p>
+            <w:pPr>
+              <w:widowControl/>
+              <w:jc w:val="left"/>
+              <w:rPr>
+                <w:rFonts w:ascii="Calibri" w:hAnsi="Calibri" w:cs="Calibri"/>
+              </w:rPr>
+            </w:pPr>
+            <w:r>
+              <w:rPr>
+                <w:rFonts w:ascii="Calibri" w:hAnsi="Calibri" w:cs="Calibri"/>
+                <w:color w:val="0D0D0D"/>
+                <w:shd w:val="clear" w:color="auto" w:fill="FFFFFF"/>
+              </w:rPr>
+              <w:t>Pending</w:t>
+            </w:r>
+          </w:p>
+        </w:tc>
+        <w:tc>
+          <w:tcPr>
+            <w:tcW w:w="3888" w:type="dxa"/>
           </w:tcPr>
           <w:p>
             <w:pPr>
@@ -9838,6 +9969,9 @@
       <w:pPr>
         <w:widowControl/>
         <w:jc w:val="left"/>
+        <w:rPr>
+          <w:lang w:val="en-US"/>
+        </w:rPr>
       </w:pPr>
     </w:p>
     <w:tbl>
@@ -9858,14 +9992,17 @@
             <w:tcW w:w="2689" w:type="dxa"/>
           </w:tcPr>
           <w:p>
-            <w:r>
-              <w:rPr>
-                <w:rFonts w:hint="eastAsia"/>
-              </w:rPr>
-              <w:t>Task</w:t>
-            </w:r>
-            <w:r>
-              <w:t xml:space="preserve"> name</w:t>
+            <w:pPr>
+              <w:spacing w:line="360" w:lineRule="auto"/>
+              <w:rPr>
+                <w:rFonts w:ascii="Calibri" w:hAnsi="Calibri" w:cs="Calibri"/>
+              </w:rPr>
+            </w:pPr>
+            <w:r>
+              <w:rPr>
+                <w:rFonts w:ascii="Calibri" w:hAnsi="Calibri" w:cs="Calibri"/>
+              </w:rPr>
+              <w:t>Task name</w:t>
             </w:r>
           </w:p>
         </w:tc>
@@ -9874,14 +10011,17 @@
             <w:tcW w:w="1459" w:type="dxa"/>
           </w:tcPr>
           <w:p>
-            <w:r>
-              <w:rPr>
-                <w:rFonts w:hint="eastAsia"/>
-              </w:rPr>
-              <w:t>D</w:t>
-            </w:r>
-            <w:r>
-              <w:t>uration</w:t>
+            <w:pPr>
+              <w:spacing w:line="360" w:lineRule="auto"/>
+              <w:rPr>
+                <w:rFonts w:ascii="Calibri" w:hAnsi="Calibri" w:cs="Calibri"/>
+              </w:rPr>
+            </w:pPr>
+            <w:r>
+              <w:rPr>
+                <w:rFonts w:ascii="Calibri" w:hAnsi="Calibri" w:cs="Calibri"/>
+              </w:rPr>
+              <w:t>Duration</w:t>
             </w:r>
           </w:p>
         </w:tc>
@@ -9890,14 +10030,17 @@
             <w:tcW w:w="2074" w:type="dxa"/>
           </w:tcPr>
           <w:p>
-            <w:r>
-              <w:rPr>
-                <w:rFonts w:hint="eastAsia"/>
-              </w:rPr>
-              <w:t>S</w:t>
-            </w:r>
-            <w:r>
-              <w:t>tart</w:t>
+            <w:pPr>
+              <w:spacing w:line="360" w:lineRule="auto"/>
+              <w:rPr>
+                <w:rFonts w:ascii="Calibri" w:hAnsi="Calibri" w:cs="Calibri"/>
+              </w:rPr>
+            </w:pPr>
+            <w:r>
+              <w:rPr>
+                <w:rFonts w:ascii="Calibri" w:hAnsi="Calibri" w:cs="Calibri"/>
+              </w:rPr>
+              <w:t>Start</w:t>
             </w:r>
           </w:p>
         </w:tc>
@@ -9906,14 +10049,17 @@
             <w:tcW w:w="2074" w:type="dxa"/>
           </w:tcPr>
           <w:p>
-            <w:r>
-              <w:rPr>
-                <w:rFonts w:hint="eastAsia"/>
-              </w:rPr>
-              <w:t>F</w:t>
-            </w:r>
-            <w:r>
-              <w:t>inish</w:t>
+            <w:pPr>
+              <w:spacing w:line="360" w:lineRule="auto"/>
+              <w:rPr>
+                <w:rFonts w:ascii="Calibri" w:hAnsi="Calibri" w:cs="Calibri"/>
+              </w:rPr>
+            </w:pPr>
+            <w:r>
+              <w:rPr>
+                <w:rFonts w:ascii="Calibri" w:hAnsi="Calibri" w:cs="Calibri"/>
+              </w:rPr>
+              <w:t>Finish</w:t>
             </w:r>
           </w:p>
         </w:tc>
@@ -9924,14 +10070,17 @@
             <w:tcW w:w="2689" w:type="dxa"/>
           </w:tcPr>
           <w:p>
-            <w:r>
-              <w:rPr>
-                <w:rFonts w:hint="eastAsia"/>
-              </w:rPr>
-              <w:t>P</w:t>
-            </w:r>
-            <w:r>
-              <w:t>roject Proposal</w:t>
+            <w:pPr>
+              <w:spacing w:line="360" w:lineRule="auto"/>
+              <w:rPr>
+                <w:rFonts w:ascii="Calibri" w:hAnsi="Calibri" w:cs="Calibri"/>
+              </w:rPr>
+            </w:pPr>
+            <w:r>
+              <w:rPr>
+                <w:rFonts w:ascii="Calibri" w:hAnsi="Calibri" w:cs="Calibri"/>
+              </w:rPr>
+              <w:t>Project Proposal</w:t>
             </w:r>
           </w:p>
         </w:tc>
@@ -9940,7 +10089,16 @@
             <w:tcW w:w="1459" w:type="dxa"/>
           </w:tcPr>
           <w:p>
-            <w:r>
+            <w:pPr>
+              <w:spacing w:line="360" w:lineRule="auto"/>
+              <w:rPr>
+                <w:rFonts w:ascii="Calibri" w:hAnsi="Calibri" w:cs="Calibri"/>
+              </w:rPr>
+            </w:pPr>
+            <w:r>
+              <w:rPr>
+                <w:rFonts w:ascii="Calibri" w:hAnsi="Calibri" w:cs="Calibri"/>
+              </w:rPr>
               <w:t>16 days</w:t>
             </w:r>
           </w:p>
@@ -9950,14 +10108,17 @@
             <w:tcW w:w="2074" w:type="dxa"/>
           </w:tcPr>
           <w:p>
-            <w:r>
-              <w:rPr>
-                <w:rFonts w:hint="eastAsia"/>
-              </w:rPr>
-              <w:t>2</w:t>
-            </w:r>
-            <w:r>
-              <w:t>/8/2023</w:t>
+            <w:pPr>
+              <w:spacing w:line="360" w:lineRule="auto"/>
+              <w:rPr>
+                <w:rFonts w:ascii="Calibri" w:hAnsi="Calibri" w:cs="Calibri"/>
+              </w:rPr>
+            </w:pPr>
+            <w:r>
+              <w:rPr>
+                <w:rFonts w:ascii="Calibri" w:hAnsi="Calibri" w:cs="Calibri"/>
+              </w:rPr>
+              <w:t>2/8/2023</w:t>
             </w:r>
           </w:p>
         </w:tc>
@@ -9966,14 +10127,17 @@
             <w:tcW w:w="2074" w:type="dxa"/>
           </w:tcPr>
           <w:p>
-            <w:r>
-              <w:rPr>
-                <w:rFonts w:hint="eastAsia"/>
-              </w:rPr>
-              <w:t>1</w:t>
-            </w:r>
-            <w:r>
-              <w:t>8/8/2023</w:t>
+            <w:pPr>
+              <w:spacing w:line="360" w:lineRule="auto"/>
+              <w:rPr>
+                <w:rFonts w:ascii="Calibri" w:hAnsi="Calibri" w:cs="Calibri"/>
+              </w:rPr>
+            </w:pPr>
+            <w:r>
+              <w:rPr>
+                <w:rFonts w:ascii="Calibri" w:hAnsi="Calibri" w:cs="Calibri"/>
+              </w:rPr>
+              <w:t>18/8/2023</w:t>
             </w:r>
           </w:p>
         </w:tc>
@@ -9984,14 +10148,17 @@
             <w:tcW w:w="2689" w:type="dxa"/>
           </w:tcPr>
           <w:p>
-            <w:r>
-              <w:rPr>
-                <w:rFonts w:hint="eastAsia"/>
-              </w:rPr>
-              <w:t>I</w:t>
-            </w:r>
-            <w:r>
-              <w:t>dentify Project</w:t>
+            <w:pPr>
+              <w:spacing w:line="360" w:lineRule="auto"/>
+              <w:rPr>
+                <w:rFonts w:ascii="Calibri" w:hAnsi="Calibri" w:cs="Calibri"/>
+              </w:rPr>
+            </w:pPr>
+            <w:r>
+              <w:rPr>
+                <w:rFonts w:ascii="Calibri" w:hAnsi="Calibri" w:cs="Calibri"/>
+              </w:rPr>
+              <w:t>Identify Project</w:t>
             </w:r>
           </w:p>
         </w:tc>
@@ -10000,14 +10167,17 @@
             <w:tcW w:w="1459" w:type="dxa"/>
           </w:tcPr>
           <w:p>
-            <w:r>
-              <w:rPr>
-                <w:rFonts w:hint="eastAsia"/>
-              </w:rPr>
-              <w:t>7</w:t>
-            </w:r>
-            <w:r>
-              <w:t xml:space="preserve"> days</w:t>
+            <w:pPr>
+              <w:spacing w:line="360" w:lineRule="auto"/>
+              <w:rPr>
+                <w:rFonts w:ascii="Calibri" w:hAnsi="Calibri" w:cs="Calibri"/>
+              </w:rPr>
+            </w:pPr>
+            <w:r>
+              <w:rPr>
+                <w:rFonts w:ascii="Calibri" w:hAnsi="Calibri" w:cs="Calibri"/>
+              </w:rPr>
+              <w:t>7 days</w:t>
             </w:r>
           </w:p>
         </w:tc>
@@ -10016,14 +10186,17 @@
             <w:tcW w:w="2074" w:type="dxa"/>
           </w:tcPr>
           <w:p>
-            <w:r>
-              <w:rPr>
-                <w:rFonts w:hint="eastAsia"/>
-              </w:rPr>
-              <w:t>2</w:t>
-            </w:r>
-            <w:r>
-              <w:t>/8/2023</w:t>
+            <w:pPr>
+              <w:spacing w:line="360" w:lineRule="auto"/>
+              <w:rPr>
+                <w:rFonts w:ascii="Calibri" w:hAnsi="Calibri" w:cs="Calibri"/>
+              </w:rPr>
+            </w:pPr>
+            <w:r>
+              <w:rPr>
+                <w:rFonts w:ascii="Calibri" w:hAnsi="Calibri" w:cs="Calibri"/>
+              </w:rPr>
+              <w:t>2/8/2023</w:t>
             </w:r>
           </w:p>
         </w:tc>
@@ -10032,14 +10205,17 @@
             <w:tcW w:w="2074" w:type="dxa"/>
           </w:tcPr>
           <w:p>
-            <w:r>
-              <w:rPr>
-                <w:rFonts w:hint="eastAsia"/>
-              </w:rPr>
-              <w:t>9</w:t>
-            </w:r>
-            <w:r>
-              <w:t>/8/2023</w:t>
+            <w:pPr>
+              <w:spacing w:line="360" w:lineRule="auto"/>
+              <w:rPr>
+                <w:rFonts w:ascii="Calibri" w:hAnsi="Calibri" w:cs="Calibri"/>
+              </w:rPr>
+            </w:pPr>
+            <w:r>
+              <w:rPr>
+                <w:rFonts w:ascii="Calibri" w:hAnsi="Calibri" w:cs="Calibri"/>
+              </w:rPr>
+              <w:t>9/8/2023</w:t>
             </w:r>
           </w:p>
         </w:tc>
@@ -10050,14 +10226,17 @@
             <w:tcW w:w="2689" w:type="dxa"/>
           </w:tcPr>
           <w:p>
-            <w:r>
-              <w:rPr>
-                <w:rFonts w:hint="eastAsia"/>
-              </w:rPr>
-              <w:t>I</w:t>
-            </w:r>
-            <w:r>
-              <w:t>nvestigate Technologies</w:t>
+            <w:pPr>
+              <w:spacing w:line="360" w:lineRule="auto"/>
+              <w:rPr>
+                <w:rFonts w:ascii="Calibri" w:hAnsi="Calibri" w:cs="Calibri"/>
+              </w:rPr>
+            </w:pPr>
+            <w:r>
+              <w:rPr>
+                <w:rFonts w:ascii="Calibri" w:hAnsi="Calibri" w:cs="Calibri"/>
+              </w:rPr>
+              <w:t>Investigate Technologies</w:t>
             </w:r>
           </w:p>
         </w:tc>
@@ -10066,14 +10245,17 @@
             <w:tcW w:w="1459" w:type="dxa"/>
           </w:tcPr>
           <w:p>
-            <w:r>
-              <w:rPr>
-                <w:rFonts w:hint="eastAsia"/>
-              </w:rPr>
-              <w:t>7</w:t>
-            </w:r>
-            <w:r>
-              <w:t xml:space="preserve"> days</w:t>
+            <w:pPr>
+              <w:spacing w:line="360" w:lineRule="auto"/>
+              <w:rPr>
+                <w:rFonts w:ascii="Calibri" w:hAnsi="Calibri" w:cs="Calibri"/>
+              </w:rPr>
+            </w:pPr>
+            <w:r>
+              <w:rPr>
+                <w:rFonts w:ascii="Calibri" w:hAnsi="Calibri" w:cs="Calibri"/>
+              </w:rPr>
+              <w:t>7 days</w:t>
             </w:r>
           </w:p>
         </w:tc>
@@ -10082,14 +10264,17 @@
             <w:tcW w:w="2074" w:type="dxa"/>
           </w:tcPr>
           <w:p>
-            <w:r>
-              <w:rPr>
-                <w:rFonts w:hint="eastAsia"/>
-              </w:rPr>
-              <w:t>2</w:t>
-            </w:r>
-            <w:r>
-              <w:t>/8/2023</w:t>
+            <w:pPr>
+              <w:spacing w:line="360" w:lineRule="auto"/>
+              <w:rPr>
+                <w:rFonts w:ascii="Calibri" w:hAnsi="Calibri" w:cs="Calibri"/>
+              </w:rPr>
+            </w:pPr>
+            <w:r>
+              <w:rPr>
+                <w:rFonts w:ascii="Calibri" w:hAnsi="Calibri" w:cs="Calibri"/>
+              </w:rPr>
+              <w:t>2/8/2023</w:t>
             </w:r>
           </w:p>
         </w:tc>
@@ -10098,14 +10283,17 @@
             <w:tcW w:w="2074" w:type="dxa"/>
           </w:tcPr>
           <w:p>
-            <w:r>
-              <w:rPr>
-                <w:rFonts w:hint="eastAsia"/>
-              </w:rPr>
-              <w:t>9</w:t>
-            </w:r>
-            <w:r>
-              <w:t>/8/2023</w:t>
+            <w:pPr>
+              <w:spacing w:line="360" w:lineRule="auto"/>
+              <w:rPr>
+                <w:rFonts w:ascii="Calibri" w:hAnsi="Calibri" w:cs="Calibri"/>
+              </w:rPr>
+            </w:pPr>
+            <w:r>
+              <w:rPr>
+                <w:rFonts w:ascii="Calibri" w:hAnsi="Calibri" w:cs="Calibri"/>
+              </w:rPr>
+              <w:t>9/8/2023</w:t>
             </w:r>
           </w:p>
         </w:tc>
@@ -10116,14 +10304,17 @@
             <w:tcW w:w="2689" w:type="dxa"/>
           </w:tcPr>
           <w:p>
-            <w:r>
-              <w:rPr>
-                <w:rFonts w:hint="eastAsia"/>
-              </w:rPr>
-              <w:t>R</w:t>
-            </w:r>
-            <w:r>
-              <w:t>equirements gathering</w:t>
+            <w:pPr>
+              <w:spacing w:line="360" w:lineRule="auto"/>
+              <w:rPr>
+                <w:rFonts w:ascii="Calibri" w:hAnsi="Calibri" w:cs="Calibri"/>
+              </w:rPr>
+            </w:pPr>
+            <w:r>
+              <w:rPr>
+                <w:rFonts w:ascii="Calibri" w:hAnsi="Calibri" w:cs="Calibri"/>
+              </w:rPr>
+              <w:t>Requirements gathering</w:t>
             </w:r>
           </w:p>
         </w:tc>
@@ -10132,14 +10323,17 @@
             <w:tcW w:w="1459" w:type="dxa"/>
           </w:tcPr>
           <w:p>
-            <w:r>
-              <w:rPr>
-                <w:rFonts w:hint="eastAsia"/>
-              </w:rPr>
-              <w:t>7</w:t>
-            </w:r>
-            <w:r>
-              <w:t xml:space="preserve"> days</w:t>
+            <w:pPr>
+              <w:spacing w:line="360" w:lineRule="auto"/>
+              <w:rPr>
+                <w:rFonts w:ascii="Calibri" w:hAnsi="Calibri" w:cs="Calibri"/>
+              </w:rPr>
+            </w:pPr>
+            <w:r>
+              <w:rPr>
+                <w:rFonts w:ascii="Calibri" w:hAnsi="Calibri" w:cs="Calibri"/>
+              </w:rPr>
+              <w:t>7 days</w:t>
             </w:r>
           </w:p>
         </w:tc>
@@ -10148,14 +10342,17 @@
             <w:tcW w:w="2074" w:type="dxa"/>
           </w:tcPr>
           <w:p>
-            <w:r>
-              <w:rPr>
-                <w:rFonts w:hint="eastAsia"/>
-              </w:rPr>
-              <w:t>2</w:t>
-            </w:r>
-            <w:r>
-              <w:t>/8/2023</w:t>
+            <w:pPr>
+              <w:spacing w:line="360" w:lineRule="auto"/>
+              <w:rPr>
+                <w:rFonts w:ascii="Calibri" w:hAnsi="Calibri" w:cs="Calibri"/>
+              </w:rPr>
+            </w:pPr>
+            <w:r>
+              <w:rPr>
+                <w:rFonts w:ascii="Calibri" w:hAnsi="Calibri" w:cs="Calibri"/>
+              </w:rPr>
+              <w:t>2/8/2023</w:t>
             </w:r>
           </w:p>
         </w:tc>
@@ -10164,14 +10361,17 @@
             <w:tcW w:w="2074" w:type="dxa"/>
           </w:tcPr>
           <w:p>
-            <w:r>
-              <w:rPr>
-                <w:rFonts w:hint="eastAsia"/>
-              </w:rPr>
-              <w:t>9</w:t>
-            </w:r>
-            <w:r>
-              <w:t>/8/2023</w:t>
+            <w:pPr>
+              <w:spacing w:line="360" w:lineRule="auto"/>
+              <w:rPr>
+                <w:rFonts w:ascii="Calibri" w:hAnsi="Calibri" w:cs="Calibri"/>
+              </w:rPr>
+            </w:pPr>
+            <w:r>
+              <w:rPr>
+                <w:rFonts w:ascii="Calibri" w:hAnsi="Calibri" w:cs="Calibri"/>
+              </w:rPr>
+              <w:t>9/8/2023</w:t>
             </w:r>
           </w:p>
         </w:tc>
@@ -10182,14 +10382,17 @@
             <w:tcW w:w="2689" w:type="dxa"/>
           </w:tcPr>
           <w:p>
-            <w:r>
-              <w:rPr>
-                <w:rFonts w:hint="eastAsia"/>
-              </w:rPr>
-              <w:t>E</w:t>
-            </w:r>
-            <w:r>
-              <w:t>xecutive Summary</w:t>
+            <w:pPr>
+              <w:spacing w:line="360" w:lineRule="auto"/>
+              <w:rPr>
+                <w:rFonts w:ascii="Calibri" w:hAnsi="Calibri" w:cs="Calibri"/>
+              </w:rPr>
+            </w:pPr>
+            <w:r>
+              <w:rPr>
+                <w:rFonts w:ascii="Calibri" w:hAnsi="Calibri" w:cs="Calibri"/>
+              </w:rPr>
+              <w:t>Executive Summary</w:t>
             </w:r>
           </w:p>
         </w:tc>
@@ -10198,7 +10401,16 @@
             <w:tcW w:w="1459" w:type="dxa"/>
           </w:tcPr>
           <w:p>
-            <w:r>
+            <w:pPr>
+              <w:spacing w:line="360" w:lineRule="auto"/>
+              <w:rPr>
+                <w:rFonts w:ascii="Calibri" w:hAnsi="Calibri" w:cs="Calibri"/>
+              </w:rPr>
+            </w:pPr>
+            <w:r>
+              <w:rPr>
+                <w:rFonts w:ascii="Calibri" w:hAnsi="Calibri" w:cs="Calibri"/>
+              </w:rPr>
               <w:t>3 days</w:t>
             </w:r>
           </w:p>
@@ -10208,14 +10420,17 @@
             <w:tcW w:w="2074" w:type="dxa"/>
           </w:tcPr>
           <w:p>
-            <w:r>
-              <w:rPr>
-                <w:rFonts w:hint="eastAsia"/>
-              </w:rPr>
-              <w:t>1</w:t>
-            </w:r>
-            <w:r>
-              <w:t>2/8/2023</w:t>
+            <w:pPr>
+              <w:spacing w:line="360" w:lineRule="auto"/>
+              <w:rPr>
+                <w:rFonts w:ascii="Calibri" w:hAnsi="Calibri" w:cs="Calibri"/>
+              </w:rPr>
+            </w:pPr>
+            <w:r>
+              <w:rPr>
+                <w:rFonts w:ascii="Calibri" w:hAnsi="Calibri" w:cs="Calibri"/>
+              </w:rPr>
+              <w:t>12/8/2023</w:t>
             </w:r>
           </w:p>
         </w:tc>
@@ -10224,14 +10439,17 @@
             <w:tcW w:w="2074" w:type="dxa"/>
           </w:tcPr>
           <w:p>
-            <w:r>
-              <w:rPr>
-                <w:rFonts w:hint="eastAsia"/>
-              </w:rPr>
-              <w:t>1</w:t>
-            </w:r>
-            <w:r>
-              <w:t>4/8/2023</w:t>
+            <w:pPr>
+              <w:spacing w:line="360" w:lineRule="auto"/>
+              <w:rPr>
+                <w:rFonts w:ascii="Calibri" w:hAnsi="Calibri" w:cs="Calibri"/>
+              </w:rPr>
+            </w:pPr>
+            <w:r>
+              <w:rPr>
+                <w:rFonts w:ascii="Calibri" w:hAnsi="Calibri" w:cs="Calibri"/>
+              </w:rPr>
+              <w:t>14/8/2023</w:t>
             </w:r>
           </w:p>
         </w:tc>
@@ -10242,14 +10460,17 @@
             <w:tcW w:w="2689" w:type="dxa"/>
           </w:tcPr>
           <w:p>
-            <w:r>
-              <w:rPr>
-                <w:rFonts w:hint="eastAsia"/>
-              </w:rPr>
-              <w:t>T</w:t>
-            </w:r>
-            <w:r>
-              <w:t>erm of reference</w:t>
+            <w:pPr>
+              <w:spacing w:line="360" w:lineRule="auto"/>
+              <w:rPr>
+                <w:rFonts w:ascii="Calibri" w:hAnsi="Calibri" w:cs="Calibri"/>
+              </w:rPr>
+            </w:pPr>
+            <w:r>
+              <w:rPr>
+                <w:rFonts w:ascii="Calibri" w:hAnsi="Calibri" w:cs="Calibri"/>
+              </w:rPr>
+              <w:t>Term of reference</w:t>
             </w:r>
           </w:p>
         </w:tc>
@@ -10258,7 +10479,16 @@
             <w:tcW w:w="1459" w:type="dxa"/>
           </w:tcPr>
           <w:p>
-            <w:r>
+            <w:pPr>
+              <w:spacing w:line="360" w:lineRule="auto"/>
+              <w:rPr>
+                <w:rFonts w:ascii="Calibri" w:hAnsi="Calibri" w:cs="Calibri"/>
+              </w:rPr>
+            </w:pPr>
+            <w:r>
+              <w:rPr>
+                <w:rFonts w:ascii="Calibri" w:hAnsi="Calibri" w:cs="Calibri"/>
+              </w:rPr>
               <w:t>6 days</w:t>
             </w:r>
           </w:p>
@@ -10268,14 +10498,17 @@
             <w:tcW w:w="2074" w:type="dxa"/>
           </w:tcPr>
           <w:p>
-            <w:r>
-              <w:rPr>
-                <w:rFonts w:hint="eastAsia"/>
-              </w:rPr>
-              <w:t>1</w:t>
-            </w:r>
-            <w:r>
-              <w:t>2/8/2023</w:t>
+            <w:pPr>
+              <w:spacing w:line="360" w:lineRule="auto"/>
+              <w:rPr>
+                <w:rFonts w:ascii="Calibri" w:hAnsi="Calibri" w:cs="Calibri"/>
+              </w:rPr>
+            </w:pPr>
+            <w:r>
+              <w:rPr>
+                <w:rFonts w:ascii="Calibri" w:hAnsi="Calibri" w:cs="Calibri"/>
+              </w:rPr>
+              <w:t>12/8/2023</w:t>
             </w:r>
           </w:p>
         </w:tc>
@@ -10284,14 +10517,17 @@
             <w:tcW w:w="2074" w:type="dxa"/>
           </w:tcPr>
           <w:p>
-            <w:r>
-              <w:rPr>
-                <w:rFonts w:hint="eastAsia"/>
-              </w:rPr>
-              <w:t>1</w:t>
-            </w:r>
-            <w:r>
-              <w:t>8/8/2023</w:t>
+            <w:pPr>
+              <w:spacing w:line="360" w:lineRule="auto"/>
+              <w:rPr>
+                <w:rFonts w:ascii="Calibri" w:hAnsi="Calibri" w:cs="Calibri"/>
+              </w:rPr>
+            </w:pPr>
+            <w:r>
+              <w:rPr>
+                <w:rFonts w:ascii="Calibri" w:hAnsi="Calibri" w:cs="Calibri"/>
+              </w:rPr>
+              <w:t>18/8/2023</w:t>
             </w:r>
           </w:p>
         </w:tc>
@@ -10302,14 +10538,17 @@
             <w:tcW w:w="2689" w:type="dxa"/>
           </w:tcPr>
           <w:p>
-            <w:r>
-              <w:rPr>
-                <w:rFonts w:hint="eastAsia"/>
-              </w:rPr>
-              <w:t>R</w:t>
-            </w:r>
-            <w:r>
-              <w:t>ationale for the project</w:t>
+            <w:pPr>
+              <w:spacing w:line="360" w:lineRule="auto"/>
+              <w:rPr>
+                <w:rFonts w:ascii="Calibri" w:hAnsi="Calibri" w:cs="Calibri"/>
+              </w:rPr>
+            </w:pPr>
+            <w:r>
+              <w:rPr>
+                <w:rFonts w:ascii="Calibri" w:hAnsi="Calibri" w:cs="Calibri"/>
+              </w:rPr>
+              <w:t>Rationale for the project</w:t>
             </w:r>
           </w:p>
         </w:tc>
@@ -10318,7 +10557,16 @@
             <w:tcW w:w="1459" w:type="dxa"/>
           </w:tcPr>
           <w:p>
-            <w:r>
+            <w:pPr>
+              <w:spacing w:line="360" w:lineRule="auto"/>
+              <w:rPr>
+                <w:rFonts w:ascii="Calibri" w:hAnsi="Calibri" w:cs="Calibri"/>
+              </w:rPr>
+            </w:pPr>
+            <w:r>
+              <w:rPr>
+                <w:rFonts w:ascii="Calibri" w:hAnsi="Calibri" w:cs="Calibri"/>
+              </w:rPr>
               <w:t>6 days</w:t>
             </w:r>
           </w:p>
@@ -10328,14 +10576,17 @@
             <w:tcW w:w="2074" w:type="dxa"/>
           </w:tcPr>
           <w:p>
-            <w:r>
-              <w:rPr>
-                <w:rFonts w:hint="eastAsia"/>
-              </w:rPr>
-              <w:t>1</w:t>
-            </w:r>
-            <w:r>
-              <w:t>2/8/2023</w:t>
+            <w:pPr>
+              <w:spacing w:line="360" w:lineRule="auto"/>
+              <w:rPr>
+                <w:rFonts w:ascii="Calibri" w:hAnsi="Calibri" w:cs="Calibri"/>
+              </w:rPr>
+            </w:pPr>
+            <w:r>
+              <w:rPr>
+                <w:rFonts w:ascii="Calibri" w:hAnsi="Calibri" w:cs="Calibri"/>
+              </w:rPr>
+              <w:t>12/8/2023</w:t>
             </w:r>
           </w:p>
         </w:tc>
@@ -10344,14 +10595,17 @@
             <w:tcW w:w="2074" w:type="dxa"/>
           </w:tcPr>
           <w:p>
-            <w:r>
-              <w:rPr>
-                <w:rFonts w:hint="eastAsia"/>
-              </w:rPr>
-              <w:t>1</w:t>
-            </w:r>
-            <w:r>
-              <w:t>8/8/2023</w:t>
+            <w:pPr>
+              <w:spacing w:line="360" w:lineRule="auto"/>
+              <w:rPr>
+                <w:rFonts w:ascii="Calibri" w:hAnsi="Calibri" w:cs="Calibri"/>
+              </w:rPr>
+            </w:pPr>
+            <w:r>
+              <w:rPr>
+                <w:rFonts w:ascii="Calibri" w:hAnsi="Calibri" w:cs="Calibri"/>
+              </w:rPr>
+              <w:t>18/8/2023</w:t>
             </w:r>
           </w:p>
         </w:tc>
@@ -10362,14 +10616,17 @@
             <w:tcW w:w="2689" w:type="dxa"/>
           </w:tcPr>
           <w:p>
-            <w:r>
-              <w:rPr>
-                <w:rFonts w:hint="eastAsia"/>
-              </w:rPr>
-              <w:t>S</w:t>
-            </w:r>
-            <w:r>
-              <w:t>cope and objectives</w:t>
+            <w:pPr>
+              <w:spacing w:line="360" w:lineRule="auto"/>
+              <w:rPr>
+                <w:rFonts w:ascii="Calibri" w:hAnsi="Calibri" w:cs="Calibri"/>
+              </w:rPr>
+            </w:pPr>
+            <w:r>
+              <w:rPr>
+                <w:rFonts w:ascii="Calibri" w:hAnsi="Calibri" w:cs="Calibri"/>
+              </w:rPr>
+              <w:t>Scope and objectives</w:t>
             </w:r>
           </w:p>
         </w:tc>
@@ -10378,7 +10635,16 @@
             <w:tcW w:w="1459" w:type="dxa"/>
           </w:tcPr>
           <w:p>
-            <w:r>
+            <w:pPr>
+              <w:spacing w:line="360" w:lineRule="auto"/>
+              <w:rPr>
+                <w:rFonts w:ascii="Calibri" w:hAnsi="Calibri" w:cs="Calibri"/>
+              </w:rPr>
+            </w:pPr>
+            <w:r>
+              <w:rPr>
+                <w:rFonts w:ascii="Calibri" w:hAnsi="Calibri" w:cs="Calibri"/>
+              </w:rPr>
               <w:t>6 days</w:t>
             </w:r>
           </w:p>
@@ -10388,14 +10654,17 @@
             <w:tcW w:w="2074" w:type="dxa"/>
           </w:tcPr>
           <w:p>
-            <w:r>
-              <w:rPr>
-                <w:rFonts w:hint="eastAsia"/>
-              </w:rPr>
-              <w:t>1</w:t>
-            </w:r>
-            <w:r>
-              <w:t>2/8/2023</w:t>
+            <w:pPr>
+              <w:spacing w:line="360" w:lineRule="auto"/>
+              <w:rPr>
+                <w:rFonts w:ascii="Calibri" w:hAnsi="Calibri" w:cs="Calibri"/>
+              </w:rPr>
+            </w:pPr>
+            <w:r>
+              <w:rPr>
+                <w:rFonts w:ascii="Calibri" w:hAnsi="Calibri" w:cs="Calibri"/>
+              </w:rPr>
+              <w:t>12/8/2023</w:t>
             </w:r>
           </w:p>
         </w:tc>
@@ -10404,14 +10673,17 @@
             <w:tcW w:w="2074" w:type="dxa"/>
           </w:tcPr>
           <w:p>
-            <w:r>
-              <w:rPr>
-                <w:rFonts w:hint="eastAsia"/>
-              </w:rPr>
-              <w:t>1</w:t>
-            </w:r>
-            <w:r>
-              <w:t>8/8/2023</w:t>
+            <w:pPr>
+              <w:spacing w:line="360" w:lineRule="auto"/>
+              <w:rPr>
+                <w:rFonts w:ascii="Calibri" w:hAnsi="Calibri" w:cs="Calibri"/>
+              </w:rPr>
+            </w:pPr>
+            <w:r>
+              <w:rPr>
+                <w:rFonts w:ascii="Calibri" w:hAnsi="Calibri" w:cs="Calibri"/>
+              </w:rPr>
+              <w:t>18/8/2023</w:t>
             </w:r>
           </w:p>
         </w:tc>
@@ -10422,14 +10694,17 @@
             <w:tcW w:w="2689" w:type="dxa"/>
           </w:tcPr>
           <w:p>
-            <w:r>
-              <w:rPr>
-                <w:rFonts w:hint="eastAsia"/>
-              </w:rPr>
-              <w:t>P</w:t>
-            </w:r>
-            <w:r>
-              <w:t>roject method</w:t>
+            <w:pPr>
+              <w:spacing w:line="360" w:lineRule="auto"/>
+              <w:rPr>
+                <w:rFonts w:ascii="Calibri" w:hAnsi="Calibri" w:cs="Calibri"/>
+              </w:rPr>
+            </w:pPr>
+            <w:r>
+              <w:rPr>
+                <w:rFonts w:ascii="Calibri" w:hAnsi="Calibri" w:cs="Calibri"/>
+              </w:rPr>
+              <w:t>Project method</w:t>
             </w:r>
           </w:p>
         </w:tc>
@@ -10438,7 +10713,16 @@
             <w:tcW w:w="1459" w:type="dxa"/>
           </w:tcPr>
           <w:p>
-            <w:r>
+            <w:pPr>
+              <w:spacing w:line="360" w:lineRule="auto"/>
+              <w:rPr>
+                <w:rFonts w:ascii="Calibri" w:hAnsi="Calibri" w:cs="Calibri"/>
+              </w:rPr>
+            </w:pPr>
+            <w:r>
+              <w:rPr>
+                <w:rFonts w:ascii="Calibri" w:hAnsi="Calibri" w:cs="Calibri"/>
+              </w:rPr>
               <w:t>6 days</w:t>
             </w:r>
           </w:p>
@@ -10448,14 +10732,17 @@
             <w:tcW w:w="2074" w:type="dxa"/>
           </w:tcPr>
           <w:p>
-            <w:r>
-              <w:rPr>
-                <w:rFonts w:hint="eastAsia"/>
-              </w:rPr>
-              <w:t>1</w:t>
-            </w:r>
-            <w:r>
-              <w:t>2/8/2023</w:t>
+            <w:pPr>
+              <w:spacing w:line="360" w:lineRule="auto"/>
+              <w:rPr>
+                <w:rFonts w:ascii="Calibri" w:hAnsi="Calibri" w:cs="Calibri"/>
+              </w:rPr>
+            </w:pPr>
+            <w:r>
+              <w:rPr>
+                <w:rFonts w:ascii="Calibri" w:hAnsi="Calibri" w:cs="Calibri"/>
+              </w:rPr>
+              <w:t>12/8/2023</w:t>
             </w:r>
           </w:p>
         </w:tc>
@@ -10464,14 +10751,17 @@
             <w:tcW w:w="2074" w:type="dxa"/>
           </w:tcPr>
           <w:p>
-            <w:r>
-              <w:rPr>
-                <w:rFonts w:hint="eastAsia"/>
-              </w:rPr>
-              <w:t>1</w:t>
-            </w:r>
-            <w:r>
-              <w:t>8/8/2023</w:t>
+            <w:pPr>
+              <w:spacing w:line="360" w:lineRule="auto"/>
+              <w:rPr>
+                <w:rFonts w:ascii="Calibri" w:hAnsi="Calibri" w:cs="Calibri"/>
+              </w:rPr>
+            </w:pPr>
+            <w:r>
+              <w:rPr>
+                <w:rFonts w:ascii="Calibri" w:hAnsi="Calibri" w:cs="Calibri"/>
+              </w:rPr>
+              <w:t>18/8/2023</w:t>
             </w:r>
           </w:p>
         </w:tc>
@@ -10482,14 +10772,17 @@
             <w:tcW w:w="2689" w:type="dxa"/>
           </w:tcPr>
           <w:p>
-            <w:r>
-              <w:rPr>
-                <w:rFonts w:hint="eastAsia"/>
-              </w:rPr>
-              <w:t>P</w:t>
-            </w:r>
-            <w:r>
-              <w:t>roject plan</w:t>
+            <w:pPr>
+              <w:spacing w:line="360" w:lineRule="auto"/>
+              <w:rPr>
+                <w:rFonts w:ascii="Calibri" w:hAnsi="Calibri" w:cs="Calibri"/>
+              </w:rPr>
+            </w:pPr>
+            <w:r>
+              <w:rPr>
+                <w:rFonts w:ascii="Calibri" w:hAnsi="Calibri" w:cs="Calibri"/>
+              </w:rPr>
+              <w:t>Project plan</w:t>
             </w:r>
           </w:p>
         </w:tc>
@@ -10498,7 +10791,16 @@
             <w:tcW w:w="1459" w:type="dxa"/>
           </w:tcPr>
           <w:p>
-            <w:r>
+            <w:pPr>
+              <w:spacing w:line="360" w:lineRule="auto"/>
+              <w:rPr>
+                <w:rFonts w:ascii="Calibri" w:hAnsi="Calibri" w:cs="Calibri"/>
+              </w:rPr>
+            </w:pPr>
+            <w:r>
+              <w:rPr>
+                <w:rFonts w:ascii="Calibri" w:hAnsi="Calibri" w:cs="Calibri"/>
+              </w:rPr>
               <w:t>3 days</w:t>
             </w:r>
           </w:p>
@@ -10508,14 +10810,17 @@
             <w:tcW w:w="2074" w:type="dxa"/>
           </w:tcPr>
           <w:p>
-            <w:r>
-              <w:rPr>
-                <w:rFonts w:hint="eastAsia"/>
-              </w:rPr>
-              <w:t>1</w:t>
-            </w:r>
-            <w:r>
-              <w:t>5/8/2023</w:t>
+            <w:pPr>
+              <w:spacing w:line="360" w:lineRule="auto"/>
+              <w:rPr>
+                <w:rFonts w:ascii="Calibri" w:hAnsi="Calibri" w:cs="Calibri"/>
+              </w:rPr>
+            </w:pPr>
+            <w:r>
+              <w:rPr>
+                <w:rFonts w:ascii="Calibri" w:hAnsi="Calibri" w:cs="Calibri"/>
+              </w:rPr>
+              <w:t>15/8/2023</w:t>
             </w:r>
           </w:p>
         </w:tc>
@@ -10524,14 +10829,17 @@
             <w:tcW w:w="2074" w:type="dxa"/>
           </w:tcPr>
           <w:p>
-            <w:r>
-              <w:rPr>
-                <w:rFonts w:hint="eastAsia"/>
-              </w:rPr>
-              <w:t>1</w:t>
-            </w:r>
-            <w:r>
-              <w:t>8/8/2023</w:t>
+            <w:pPr>
+              <w:spacing w:line="360" w:lineRule="auto"/>
+              <w:rPr>
+                <w:rFonts w:ascii="Calibri" w:hAnsi="Calibri" w:cs="Calibri"/>
+              </w:rPr>
+            </w:pPr>
+            <w:r>
+              <w:rPr>
+                <w:rFonts w:ascii="Calibri" w:hAnsi="Calibri" w:cs="Calibri"/>
+              </w:rPr>
+              <w:t>18/8/2023</w:t>
             </w:r>
           </w:p>
         </w:tc>
@@ -10542,14 +10850,17 @@
             <w:tcW w:w="2689" w:type="dxa"/>
           </w:tcPr>
           <w:p>
-            <w:r>
-              <w:rPr>
-                <w:rFonts w:hint="eastAsia"/>
-              </w:rPr>
-              <w:t>S</w:t>
-            </w:r>
-            <w:r>
-              <w:t>kills analysis</w:t>
+            <w:pPr>
+              <w:spacing w:line="360" w:lineRule="auto"/>
+              <w:rPr>
+                <w:rFonts w:ascii="Calibri" w:hAnsi="Calibri" w:cs="Calibri"/>
+              </w:rPr>
+            </w:pPr>
+            <w:r>
+              <w:rPr>
+                <w:rFonts w:ascii="Calibri" w:hAnsi="Calibri" w:cs="Calibri"/>
+              </w:rPr>
+              <w:t>Skills analysis</w:t>
             </w:r>
           </w:p>
         </w:tc>
@@ -10558,14 +10869,17 @@
             <w:tcW w:w="1459" w:type="dxa"/>
           </w:tcPr>
           <w:p>
-            <w:r>
-              <w:rPr>
-                <w:rFonts w:hint="eastAsia"/>
-              </w:rPr>
-              <w:t>2</w:t>
-            </w:r>
-            <w:r>
-              <w:t xml:space="preserve"> days</w:t>
+            <w:pPr>
+              <w:spacing w:line="360" w:lineRule="auto"/>
+              <w:rPr>
+                <w:rFonts w:ascii="Calibri" w:hAnsi="Calibri" w:cs="Calibri"/>
+              </w:rPr>
+            </w:pPr>
+            <w:r>
+              <w:rPr>
+                <w:rFonts w:ascii="Calibri" w:hAnsi="Calibri" w:cs="Calibri"/>
+              </w:rPr>
+              <w:t>2 days</w:t>
             </w:r>
           </w:p>
         </w:tc>
@@ -10574,14 +10888,17 @@
             <w:tcW w:w="2074" w:type="dxa"/>
           </w:tcPr>
           <w:p>
-            <w:r>
-              <w:rPr>
-                <w:rFonts w:hint="eastAsia"/>
-              </w:rPr>
-              <w:t>1</w:t>
-            </w:r>
-            <w:r>
-              <w:t>6/8/2023</w:t>
+            <w:pPr>
+              <w:spacing w:line="360" w:lineRule="auto"/>
+              <w:rPr>
+                <w:rFonts w:ascii="Calibri" w:hAnsi="Calibri" w:cs="Calibri"/>
+              </w:rPr>
+            </w:pPr>
+            <w:r>
+              <w:rPr>
+                <w:rFonts w:ascii="Calibri" w:hAnsi="Calibri" w:cs="Calibri"/>
+              </w:rPr>
+              <w:t>16/8/2023</w:t>
             </w:r>
           </w:p>
         </w:tc>
@@ -10590,14 +10907,17 @@
             <w:tcW w:w="2074" w:type="dxa"/>
           </w:tcPr>
           <w:p>
-            <w:r>
-              <w:rPr>
-                <w:rFonts w:hint="eastAsia"/>
-              </w:rPr>
-              <w:t>1</w:t>
-            </w:r>
-            <w:r>
-              <w:t>8/8/2023</w:t>
+            <w:pPr>
+              <w:spacing w:line="360" w:lineRule="auto"/>
+              <w:rPr>
+                <w:rFonts w:ascii="Calibri" w:hAnsi="Calibri" w:cs="Calibri"/>
+              </w:rPr>
+            </w:pPr>
+            <w:r>
+              <w:rPr>
+                <w:rFonts w:ascii="Calibri" w:hAnsi="Calibri" w:cs="Calibri"/>
+              </w:rPr>
+              <w:t>18/8/2023</w:t>
             </w:r>
           </w:p>
         </w:tc>
@@ -10608,11 +10928,17 @@
             <w:tcW w:w="2689" w:type="dxa"/>
           </w:tcPr>
           <w:p>
-            <w:r>
-              <w:t xml:space="preserve">costs </w:t>
-            </w:r>
-            <w:r>
-              <w:t>analysis</w:t>
+            <w:pPr>
+              <w:spacing w:line="360" w:lineRule="auto"/>
+              <w:rPr>
+                <w:rFonts w:ascii="Calibri" w:hAnsi="Calibri" w:cs="Calibri"/>
+              </w:rPr>
+            </w:pPr>
+            <w:r>
+              <w:rPr>
+                <w:rFonts w:ascii="Calibri" w:hAnsi="Calibri" w:cs="Calibri"/>
+              </w:rPr>
+              <w:t>costs analysis</w:t>
             </w:r>
           </w:p>
         </w:tc>
@@ -10621,14 +10947,17 @@
             <w:tcW w:w="1459" w:type="dxa"/>
           </w:tcPr>
           <w:p>
-            <w:r>
-              <w:rPr>
-                <w:rFonts w:hint="eastAsia"/>
-              </w:rPr>
-              <w:t>2</w:t>
-            </w:r>
-            <w:r>
-              <w:t xml:space="preserve"> days</w:t>
+            <w:pPr>
+              <w:spacing w:line="360" w:lineRule="auto"/>
+              <w:rPr>
+                <w:rFonts w:ascii="Calibri" w:hAnsi="Calibri" w:cs="Calibri"/>
+              </w:rPr>
+            </w:pPr>
+            <w:r>
+              <w:rPr>
+                <w:rFonts w:ascii="Calibri" w:hAnsi="Calibri" w:cs="Calibri"/>
+              </w:rPr>
+              <w:t>2 days</w:t>
             </w:r>
           </w:p>
         </w:tc>
@@ -10637,14 +10966,17 @@
             <w:tcW w:w="2074" w:type="dxa"/>
           </w:tcPr>
           <w:p>
-            <w:r>
-              <w:rPr>
-                <w:rFonts w:hint="eastAsia"/>
-              </w:rPr>
-              <w:t>1</w:t>
-            </w:r>
-            <w:r>
-              <w:t>6/8/2023</w:t>
+            <w:pPr>
+              <w:spacing w:line="360" w:lineRule="auto"/>
+              <w:rPr>
+                <w:rFonts w:ascii="Calibri" w:hAnsi="Calibri" w:cs="Calibri"/>
+              </w:rPr>
+            </w:pPr>
+            <w:r>
+              <w:rPr>
+                <w:rFonts w:ascii="Calibri" w:hAnsi="Calibri" w:cs="Calibri"/>
+              </w:rPr>
+              <w:t>16/8/2023</w:t>
             </w:r>
           </w:p>
         </w:tc>
@@ -10653,14 +10985,17 @@
             <w:tcW w:w="2074" w:type="dxa"/>
           </w:tcPr>
           <w:p>
-            <w:r>
-              <w:rPr>
-                <w:rFonts w:hint="eastAsia"/>
-              </w:rPr>
-              <w:t>1</w:t>
-            </w:r>
-            <w:r>
-              <w:t>8/8/2023</w:t>
+            <w:pPr>
+              <w:spacing w:line="360" w:lineRule="auto"/>
+              <w:rPr>
+                <w:rFonts w:ascii="Calibri" w:hAnsi="Calibri" w:cs="Calibri"/>
+              </w:rPr>
+            </w:pPr>
+            <w:r>
+              <w:rPr>
+                <w:rFonts w:ascii="Calibri" w:hAnsi="Calibri" w:cs="Calibri"/>
+              </w:rPr>
+              <w:t>18/8/2023</w:t>
             </w:r>
           </w:p>
         </w:tc>
@@ -10671,14 +11006,17 @@
             <w:tcW w:w="2689" w:type="dxa"/>
           </w:tcPr>
           <w:p>
-            <w:r>
-              <w:rPr>
-                <w:rFonts w:hint="eastAsia"/>
-              </w:rPr>
-              <w:t>P</w:t>
-            </w:r>
-            <w:r>
-              <w:t>repare presentation</w:t>
+            <w:pPr>
+              <w:spacing w:line="360" w:lineRule="auto"/>
+              <w:rPr>
+                <w:rFonts w:ascii="Calibri" w:hAnsi="Calibri" w:cs="Calibri"/>
+              </w:rPr>
+            </w:pPr>
+            <w:r>
+              <w:rPr>
+                <w:rFonts w:ascii="Calibri" w:hAnsi="Calibri" w:cs="Calibri"/>
+              </w:rPr>
+              <w:t>Prepare presentation</w:t>
             </w:r>
           </w:p>
         </w:tc>
@@ -10687,14 +11025,49 @@
             <w:tcW w:w="1459" w:type="dxa"/>
           </w:tcPr>
           <w:p>
-            <w:r>
-              <w:rPr>
-                <w:rFonts w:hint="eastAsia"/>
+            <w:pPr>
+              <w:spacing w:line="360" w:lineRule="auto"/>
+              <w:rPr>
+                <w:rFonts w:ascii="Calibri" w:hAnsi="Calibri" w:cs="Calibri"/>
+              </w:rPr>
+            </w:pPr>
+            <w:r>
+              <w:rPr>
+                <w:rFonts w:ascii="Calibri" w:hAnsi="Calibri" w:cs="Calibri"/>
+              </w:rPr>
+              <w:t>4 days</w:t>
+            </w:r>
+          </w:p>
+        </w:tc>
+        <w:tc>
+          <w:tcPr>
+            <w:tcW w:w="2074" w:type="dxa"/>
+          </w:tcPr>
+          <w:p>
+            <w:pPr>
+              <w:spacing w:line="360" w:lineRule="auto"/>
+              <w:jc w:val="left"/>
+              <w:rPr>
+                <w:rFonts w:ascii="Calibri" w:hAnsi="Calibri" w:cs="Calibri"/>
+              </w:rPr>
+            </w:pPr>
+            <w:r>
+              <w:rPr>
+                <w:rFonts w:ascii="Calibri" w:hAnsi="Calibri" w:cs="Calibri"/>
+              </w:rPr>
+              <w:t>1</w:t>
+            </w:r>
+            <w:r>
+              <w:rPr>
+                <w:rFonts w:ascii="Calibri" w:hAnsi="Calibri" w:cs="Calibri"/>
               </w:rPr>
               <w:t>4</w:t>
             </w:r>
             <w:r>
-              <w:t xml:space="preserve"> days</w:t>
+              <w:rPr>
+                <w:rFonts w:ascii="Calibri" w:hAnsi="Calibri" w:cs="Calibri"/>
+              </w:rPr>
+              <w:t>/8/2023</w:t>
             </w:r>
           </w:p>
         </w:tc>
@@ -10702,13 +11075,20 @@
           <w:tcPr>
             <w:tcW w:w="2074" w:type="dxa"/>
           </w:tcPr>
-          <w:p/>
-        </w:tc>
-        <w:tc>
-          <w:tcPr>
-            <w:tcW w:w="2074" w:type="dxa"/>
-          </w:tcPr>
-          <w:p/>
+          <w:p>
+            <w:pPr>
+              <w:spacing w:line="360" w:lineRule="auto"/>
+              <w:rPr>
+                <w:rFonts w:ascii="Calibri" w:hAnsi="Calibri" w:cs="Calibri"/>
+              </w:rPr>
+            </w:pPr>
+            <w:r>
+              <w:rPr>
+                <w:rFonts w:ascii="Calibri" w:hAnsi="Calibri" w:cs="Calibri"/>
+              </w:rPr>
+              <w:t>18/8/2023</w:t>
+            </w:r>
+          </w:p>
         </w:tc>
       </w:tr>
       <w:tr>
@@ -10717,11 +11097,15 @@
             <w:tcW w:w="2689" w:type="dxa"/>
           </w:tcPr>
           <w:p>
+            <w:pPr>
+              <w:spacing w:line="360" w:lineRule="auto"/>
+              <w:rPr>
+                <w:rFonts w:ascii="Calibri" w:hAnsi="Calibri" w:cs="Calibri"/>
+              </w:rPr>
+            </w:pPr>
             <w:r>
               <w:rPr>
                 <w:rFonts w:ascii="Calibri" w:eastAsia="Times New Roman" w:hAnsi="Calibri" w:cs="Calibri"/>
-                <w:sz w:val="21"/>
-                <w:szCs w:val="21"/>
               </w:rPr>
               <w:t>Complete Project Proposal </w:t>
             </w:r>
@@ -10732,14 +11116,17 @@
             <w:tcW w:w="1459" w:type="dxa"/>
           </w:tcPr>
           <w:p>
-            <w:r>
-              <w:rPr>
-                <w:rFonts w:hint="eastAsia"/>
-              </w:rPr>
-              <w:t>0</w:t>
-            </w:r>
-            <w:r>
-              <w:t xml:space="preserve"> days</w:t>
+            <w:pPr>
+              <w:spacing w:line="360" w:lineRule="auto"/>
+              <w:rPr>
+                <w:rFonts w:ascii="Calibri" w:hAnsi="Calibri" w:cs="Calibri"/>
+              </w:rPr>
+            </w:pPr>
+            <w:r>
+              <w:rPr>
+                <w:rFonts w:ascii="Calibri" w:hAnsi="Calibri" w:cs="Calibri"/>
+              </w:rPr>
+              <w:t>0 days</w:t>
             </w:r>
           </w:p>
         </w:tc>
@@ -10747,13 +11134,926 @@
           <w:tcPr>
             <w:tcW w:w="2074" w:type="dxa"/>
           </w:tcPr>
-          <w:p/>
+          <w:p>
+            <w:pPr>
+              <w:spacing w:line="360" w:lineRule="auto"/>
+              <w:rPr>
+                <w:rFonts w:ascii="Calibri" w:hAnsi="Calibri" w:cs="Calibri"/>
+              </w:rPr>
+            </w:pPr>
+            <w:r>
+              <w:rPr>
+                <w:rFonts w:ascii="Calibri" w:hAnsi="Calibri" w:cs="Calibri"/>
+              </w:rPr>
+              <w:t>18/8/2023</w:t>
+            </w:r>
+          </w:p>
         </w:tc>
         <w:tc>
           <w:tcPr>
             <w:tcW w:w="2074" w:type="dxa"/>
           </w:tcPr>
-          <w:p/>
+          <w:p>
+            <w:pPr>
+              <w:spacing w:line="360" w:lineRule="auto"/>
+              <w:rPr>
+                <w:rFonts w:ascii="Calibri" w:hAnsi="Calibri" w:cs="Calibri"/>
+              </w:rPr>
+            </w:pPr>
+            <w:r>
+              <w:rPr>
+                <w:rFonts w:ascii="Calibri" w:hAnsi="Calibri" w:cs="Calibri"/>
+              </w:rPr>
+              <w:t>18/8/2023</w:t>
+            </w:r>
+          </w:p>
+        </w:tc>
+      </w:tr>
+      <w:tr>
+        <w:tc>
+          <w:tcPr>
+            <w:tcW w:w="2689" w:type="dxa"/>
+          </w:tcPr>
+          <w:p>
+            <w:pPr>
+              <w:spacing w:line="360" w:lineRule="auto"/>
+              <w:rPr>
+                <w:rFonts w:ascii="Calibri" w:eastAsia="Times New Roman" w:hAnsi="Calibri" w:cs="Calibri"/>
+              </w:rPr>
+            </w:pPr>
+          </w:p>
+        </w:tc>
+        <w:tc>
+          <w:tcPr>
+            <w:tcW w:w="1459" w:type="dxa"/>
+          </w:tcPr>
+          <w:p>
+            <w:pPr>
+              <w:spacing w:line="360" w:lineRule="auto"/>
+              <w:rPr>
+                <w:rFonts w:ascii="Calibri" w:hAnsi="Calibri" w:cs="Calibri"/>
+              </w:rPr>
+            </w:pPr>
+          </w:p>
+        </w:tc>
+        <w:tc>
+          <w:tcPr>
+            <w:tcW w:w="2074" w:type="dxa"/>
+          </w:tcPr>
+          <w:p>
+            <w:pPr>
+              <w:spacing w:line="360" w:lineRule="auto"/>
+              <w:rPr>
+                <w:rFonts w:ascii="Calibri" w:hAnsi="Calibri" w:cs="Calibri"/>
+              </w:rPr>
+            </w:pPr>
+          </w:p>
+        </w:tc>
+        <w:tc>
+          <w:tcPr>
+            <w:tcW w:w="2074" w:type="dxa"/>
+          </w:tcPr>
+          <w:p>
+            <w:pPr>
+              <w:spacing w:line="360" w:lineRule="auto"/>
+              <w:rPr>
+                <w:rFonts w:ascii="Calibri" w:hAnsi="Calibri" w:cs="Calibri"/>
+              </w:rPr>
+            </w:pPr>
+          </w:p>
+        </w:tc>
+      </w:tr>
+      <w:tr>
+        <w:tc>
+          <w:tcPr>
+            <w:tcW w:w="2689" w:type="dxa"/>
+          </w:tcPr>
+          <w:p>
+            <w:pPr>
+              <w:spacing w:line="360" w:lineRule="auto"/>
+              <w:jc w:val="left"/>
+              <w:rPr>
+                <w:rFonts w:ascii="Calibri" w:eastAsia="Times New Roman" w:hAnsi="Calibri" w:cs="Calibri"/>
+              </w:rPr>
+            </w:pPr>
+            <w:r>
+              <w:rPr>
+                <w:rFonts w:ascii="Calibri" w:eastAsia="Times New Roman" w:hAnsi="Calibri" w:cs="Calibri"/>
+              </w:rPr>
+              <w:t xml:space="preserve">Organize </w:t>
+            </w:r>
+            <w:r>
+              <w:rPr>
+                <w:rFonts w:ascii="Calibri" w:eastAsia="Times New Roman" w:hAnsi="Calibri" w:cs="Calibri"/>
+              </w:rPr>
+              <w:t xml:space="preserve">and update last </w:t>
+            </w:r>
+            <w:r>
+              <w:rPr>
+                <w:rFonts w:ascii="Calibri" w:eastAsia="Times New Roman" w:hAnsi="Calibri" w:cs="Calibri"/>
+              </w:rPr>
+              <w:lastRenderedPageBreak/>
+              <w:t>semester's work</w:t>
+            </w:r>
+          </w:p>
+        </w:tc>
+        <w:tc>
+          <w:tcPr>
+            <w:tcW w:w="1459" w:type="dxa"/>
+          </w:tcPr>
+          <w:p>
+            <w:pPr>
+              <w:spacing w:line="360" w:lineRule="auto"/>
+              <w:rPr>
+                <w:rFonts w:ascii="Calibri" w:hAnsi="Calibri" w:cs="Calibri"/>
+              </w:rPr>
+            </w:pPr>
+            <w:r>
+              <w:rPr>
+                <w:rFonts w:ascii="Calibri" w:hAnsi="Calibri" w:cs="Calibri"/>
+              </w:rPr>
+              <w:lastRenderedPageBreak/>
+              <w:t>8 days</w:t>
+            </w:r>
+          </w:p>
+        </w:tc>
+        <w:tc>
+          <w:tcPr>
+            <w:tcW w:w="2074" w:type="dxa"/>
+          </w:tcPr>
+          <w:p>
+            <w:pPr>
+              <w:spacing w:line="360" w:lineRule="auto"/>
+              <w:rPr>
+                <w:rFonts w:ascii="Calibri" w:hAnsi="Calibri" w:cs="Calibri"/>
+              </w:rPr>
+            </w:pPr>
+            <w:r>
+              <w:rPr>
+                <w:rFonts w:ascii="Calibri" w:hAnsi="Calibri" w:cs="Calibri"/>
+              </w:rPr>
+              <w:t>26/2/2024</w:t>
+            </w:r>
+          </w:p>
+        </w:tc>
+        <w:tc>
+          <w:tcPr>
+            <w:tcW w:w="2074" w:type="dxa"/>
+          </w:tcPr>
+          <w:p>
+            <w:pPr>
+              <w:spacing w:line="360" w:lineRule="auto"/>
+              <w:rPr>
+                <w:rFonts w:ascii="Calibri" w:hAnsi="Calibri" w:cs="Calibri"/>
+              </w:rPr>
+            </w:pPr>
+            <w:r>
+              <w:rPr>
+                <w:rFonts w:ascii="Calibri" w:hAnsi="Calibri" w:cs="Calibri"/>
+              </w:rPr>
+              <w:t>6/3/2024</w:t>
+            </w:r>
+          </w:p>
+        </w:tc>
+      </w:tr>
+      <w:tr>
+        <w:tc>
+          <w:tcPr>
+            <w:tcW w:w="2689" w:type="dxa"/>
+          </w:tcPr>
+          <w:p>
+            <w:pPr>
+              <w:spacing w:line="360" w:lineRule="auto"/>
+              <w:jc w:val="left"/>
+              <w:rPr>
+                <w:rFonts w:ascii="Calibri" w:eastAsia="Times New Roman" w:hAnsi="Calibri" w:cs="Calibri"/>
+              </w:rPr>
+            </w:pPr>
+            <w:r>
+              <w:rPr>
+                <w:rFonts w:ascii="Calibri" w:eastAsia="Times New Roman" w:hAnsi="Calibri" w:cs="Calibri"/>
+              </w:rPr>
+              <w:t>Interview stakeholders</w:t>
+            </w:r>
+          </w:p>
+        </w:tc>
+        <w:tc>
+          <w:tcPr>
+            <w:tcW w:w="1459" w:type="dxa"/>
+          </w:tcPr>
+          <w:p>
+            <w:pPr>
+              <w:spacing w:line="360" w:lineRule="auto"/>
+              <w:rPr>
+                <w:rFonts w:ascii="Calibri" w:hAnsi="Calibri" w:cs="Calibri"/>
+              </w:rPr>
+            </w:pPr>
+            <w:r>
+              <w:rPr>
+                <w:rFonts w:ascii="Calibri" w:hAnsi="Calibri" w:cs="Calibri"/>
+              </w:rPr>
+              <w:t>14 days</w:t>
+            </w:r>
+          </w:p>
+        </w:tc>
+        <w:tc>
+          <w:tcPr>
+            <w:tcW w:w="2074" w:type="dxa"/>
+          </w:tcPr>
+          <w:p>
+            <w:pPr>
+              <w:spacing w:line="360" w:lineRule="auto"/>
+              <w:rPr>
+                <w:rFonts w:ascii="Calibri" w:hAnsi="Calibri" w:cs="Calibri"/>
+              </w:rPr>
+            </w:pPr>
+            <w:r>
+              <w:rPr>
+                <w:rFonts w:ascii="Calibri" w:hAnsi="Calibri" w:cs="Calibri"/>
+              </w:rPr>
+              <w:t>8</w:t>
+            </w:r>
+            <w:r>
+              <w:rPr>
+                <w:rFonts w:ascii="Calibri" w:hAnsi="Calibri" w:cs="Calibri"/>
+              </w:rPr>
+              <w:t>/3/2024</w:t>
+            </w:r>
+          </w:p>
+        </w:tc>
+        <w:tc>
+          <w:tcPr>
+            <w:tcW w:w="2074" w:type="dxa"/>
+          </w:tcPr>
+          <w:p>
+            <w:pPr>
+              <w:spacing w:line="360" w:lineRule="auto"/>
+              <w:rPr>
+                <w:rFonts w:ascii="Calibri" w:hAnsi="Calibri" w:cs="Calibri"/>
+              </w:rPr>
+            </w:pPr>
+            <w:r>
+              <w:rPr>
+                <w:rFonts w:ascii="Calibri" w:hAnsi="Calibri" w:cs="Calibri"/>
+              </w:rPr>
+              <w:t>2</w:t>
+            </w:r>
+            <w:r>
+              <w:rPr>
+                <w:rFonts w:ascii="Calibri" w:hAnsi="Calibri" w:cs="Calibri"/>
+              </w:rPr>
+              <w:t>8/3/2024</w:t>
+            </w:r>
+          </w:p>
+        </w:tc>
+      </w:tr>
+      <w:tr>
+        <w:tc>
+          <w:tcPr>
+            <w:tcW w:w="2689" w:type="dxa"/>
+          </w:tcPr>
+          <w:p>
+            <w:pPr>
+              <w:spacing w:line="360" w:lineRule="auto"/>
+              <w:jc w:val="left"/>
+              <w:rPr>
+                <w:rFonts w:ascii="Calibri" w:eastAsia="Times New Roman" w:hAnsi="Calibri" w:cs="Calibri"/>
+              </w:rPr>
+            </w:pPr>
+            <w:r>
+              <w:rPr>
+                <w:rFonts w:ascii="Calibri" w:eastAsia="Times New Roman" w:hAnsi="Calibri" w:cs="Calibri"/>
+              </w:rPr>
+              <w:t xml:space="preserve">Make </w:t>
+            </w:r>
+            <w:r>
+              <w:rPr>
+                <w:rFonts w:ascii="Calibri" w:eastAsia="Times New Roman" w:hAnsi="Calibri" w:cs="Calibri"/>
+              </w:rPr>
+              <w:t>analysis report</w:t>
+            </w:r>
+          </w:p>
+        </w:tc>
+        <w:tc>
+          <w:tcPr>
+            <w:tcW w:w="1459" w:type="dxa"/>
+          </w:tcPr>
+          <w:p>
+            <w:pPr>
+              <w:spacing w:line="360" w:lineRule="auto"/>
+              <w:rPr>
+                <w:rFonts w:ascii="Calibri" w:hAnsi="Calibri" w:cs="Calibri"/>
+              </w:rPr>
+            </w:pPr>
+            <w:r>
+              <w:rPr>
+                <w:rFonts w:ascii="Calibri" w:hAnsi="Calibri" w:cs="Calibri"/>
+              </w:rPr>
+              <w:t>9 days</w:t>
+            </w:r>
+          </w:p>
+        </w:tc>
+        <w:tc>
+          <w:tcPr>
+            <w:tcW w:w="2074" w:type="dxa"/>
+          </w:tcPr>
+          <w:p>
+            <w:pPr>
+              <w:spacing w:line="360" w:lineRule="auto"/>
+              <w:rPr>
+                <w:rFonts w:ascii="Calibri" w:hAnsi="Calibri" w:cs="Calibri"/>
+              </w:rPr>
+            </w:pPr>
+            <w:r>
+              <w:rPr>
+                <w:rFonts w:ascii="Calibri" w:hAnsi="Calibri" w:cs="Calibri"/>
+              </w:rPr>
+              <w:t>28/3/2024</w:t>
+            </w:r>
+          </w:p>
+        </w:tc>
+        <w:tc>
+          <w:tcPr>
+            <w:tcW w:w="2074" w:type="dxa"/>
+          </w:tcPr>
+          <w:p>
+            <w:pPr>
+              <w:spacing w:line="360" w:lineRule="auto"/>
+              <w:rPr>
+                <w:rFonts w:ascii="Calibri" w:hAnsi="Calibri" w:cs="Calibri"/>
+              </w:rPr>
+            </w:pPr>
+            <w:r>
+              <w:rPr>
+                <w:rFonts w:ascii="Calibri" w:hAnsi="Calibri" w:cs="Calibri"/>
+              </w:rPr>
+              <w:t>10/4/2024</w:t>
+            </w:r>
+          </w:p>
+        </w:tc>
+      </w:tr>
+      <w:tr>
+        <w:tc>
+          <w:tcPr>
+            <w:tcW w:w="2689" w:type="dxa"/>
+          </w:tcPr>
+          <w:p>
+            <w:pPr>
+              <w:spacing w:line="360" w:lineRule="auto"/>
+              <w:jc w:val="left"/>
+              <w:rPr>
+                <w:rFonts w:ascii="Calibri" w:eastAsia="Times New Roman" w:hAnsi="Calibri" w:cs="Calibri"/>
+              </w:rPr>
+            </w:pPr>
+            <w:r>
+              <w:rPr>
+                <w:rFonts w:ascii="Calibri" w:eastAsia="Times New Roman" w:hAnsi="Calibri" w:cs="Calibri"/>
+              </w:rPr>
+              <w:t>Preparation and presentation</w:t>
+            </w:r>
+            <w:r>
+              <w:rPr>
+                <w:rFonts w:ascii="Calibri" w:eastAsia="Times New Roman" w:hAnsi="Calibri" w:cs="Calibri"/>
+              </w:rPr>
+              <w:t xml:space="preserve"> to client</w:t>
+            </w:r>
+          </w:p>
+        </w:tc>
+        <w:tc>
+          <w:tcPr>
+            <w:tcW w:w="1459" w:type="dxa"/>
+          </w:tcPr>
+          <w:p>
+            <w:pPr>
+              <w:spacing w:line="360" w:lineRule="auto"/>
+              <w:rPr>
+                <w:rFonts w:ascii="Calibri" w:hAnsi="Calibri" w:cs="Calibri"/>
+              </w:rPr>
+            </w:pPr>
+            <w:r>
+              <w:rPr>
+                <w:rFonts w:ascii="Calibri" w:hAnsi="Calibri" w:cs="Calibri"/>
+              </w:rPr>
+              <w:t>7 days</w:t>
+            </w:r>
+          </w:p>
+        </w:tc>
+        <w:tc>
+          <w:tcPr>
+            <w:tcW w:w="2074" w:type="dxa"/>
+          </w:tcPr>
+          <w:p>
+            <w:pPr>
+              <w:spacing w:line="360" w:lineRule="auto"/>
+              <w:rPr>
+                <w:rFonts w:ascii="Calibri" w:hAnsi="Calibri" w:cs="Calibri"/>
+              </w:rPr>
+            </w:pPr>
+            <w:r>
+              <w:rPr>
+                <w:rFonts w:ascii="Calibri" w:hAnsi="Calibri" w:cs="Calibri"/>
+              </w:rPr>
+              <w:t>10/4/2024</w:t>
+            </w:r>
+          </w:p>
+        </w:tc>
+        <w:tc>
+          <w:tcPr>
+            <w:tcW w:w="2074" w:type="dxa"/>
+          </w:tcPr>
+          <w:p>
+            <w:pPr>
+              <w:spacing w:line="360" w:lineRule="auto"/>
+              <w:rPr>
+                <w:rFonts w:ascii="Calibri" w:hAnsi="Calibri" w:cs="Calibri"/>
+              </w:rPr>
+            </w:pPr>
+            <w:r>
+              <w:rPr>
+                <w:rFonts w:ascii="Calibri" w:hAnsi="Calibri" w:cs="Calibri"/>
+              </w:rPr>
+              <w:t>1</w:t>
+            </w:r>
+            <w:r>
+              <w:rPr>
+                <w:rFonts w:ascii="Calibri" w:hAnsi="Calibri" w:cs="Calibri"/>
+              </w:rPr>
+              <w:t>9</w:t>
+            </w:r>
+            <w:r>
+              <w:rPr>
+                <w:rFonts w:ascii="Calibri" w:hAnsi="Calibri" w:cs="Calibri"/>
+              </w:rPr>
+              <w:t>/4/2024</w:t>
+            </w:r>
+          </w:p>
+        </w:tc>
+      </w:tr>
+      <w:tr>
+        <w:tc>
+          <w:tcPr>
+            <w:tcW w:w="2689" w:type="dxa"/>
+          </w:tcPr>
+          <w:p>
+            <w:pPr>
+              <w:spacing w:line="360" w:lineRule="auto"/>
+              <w:jc w:val="left"/>
+              <w:rPr>
+                <w:rFonts w:ascii="Calibri" w:eastAsia="Times New Roman" w:hAnsi="Calibri" w:cs="Calibri"/>
+              </w:rPr>
+            </w:pPr>
+            <w:r>
+              <w:rPr>
+                <w:rFonts w:ascii="Calibri" w:eastAsia="Times New Roman" w:hAnsi="Calibri" w:cs="Calibri"/>
+              </w:rPr>
+              <w:t>Complete feasibility report</w:t>
+            </w:r>
+          </w:p>
+        </w:tc>
+        <w:tc>
+          <w:tcPr>
+            <w:tcW w:w="1459" w:type="dxa"/>
+          </w:tcPr>
+          <w:p>
+            <w:pPr>
+              <w:spacing w:line="360" w:lineRule="auto"/>
+              <w:rPr>
+                <w:rFonts w:ascii="Calibri" w:hAnsi="Calibri" w:cs="Calibri"/>
+              </w:rPr>
+            </w:pPr>
+            <w:r>
+              <w:rPr>
+                <w:rFonts w:ascii="Calibri" w:hAnsi="Calibri" w:cs="Calibri"/>
+              </w:rPr>
+              <w:t>7 days</w:t>
+            </w:r>
+          </w:p>
+        </w:tc>
+        <w:tc>
+          <w:tcPr>
+            <w:tcW w:w="2074" w:type="dxa"/>
+          </w:tcPr>
+          <w:p>
+            <w:pPr>
+              <w:spacing w:line="360" w:lineRule="auto"/>
+              <w:rPr>
+                <w:rFonts w:ascii="Calibri" w:hAnsi="Calibri" w:cs="Calibri"/>
+              </w:rPr>
+            </w:pPr>
+            <w:r>
+              <w:rPr>
+                <w:rFonts w:ascii="Calibri" w:hAnsi="Calibri" w:cs="Calibri"/>
+              </w:rPr>
+              <w:t>1</w:t>
+            </w:r>
+            <w:r>
+              <w:rPr>
+                <w:rFonts w:ascii="Calibri" w:hAnsi="Calibri" w:cs="Calibri"/>
+              </w:rPr>
+              <w:t>9</w:t>
+            </w:r>
+            <w:r>
+              <w:rPr>
+                <w:rFonts w:ascii="Calibri" w:hAnsi="Calibri" w:cs="Calibri"/>
+              </w:rPr>
+              <w:t>/4/2024</w:t>
+            </w:r>
+          </w:p>
+        </w:tc>
+        <w:tc>
+          <w:tcPr>
+            <w:tcW w:w="2074" w:type="dxa"/>
+          </w:tcPr>
+          <w:p>
+            <w:pPr>
+              <w:spacing w:line="360" w:lineRule="auto"/>
+              <w:rPr>
+                <w:rFonts w:ascii="Calibri" w:hAnsi="Calibri" w:cs="Calibri"/>
+              </w:rPr>
+            </w:pPr>
+            <w:r>
+              <w:rPr>
+                <w:rFonts w:ascii="Calibri" w:hAnsi="Calibri" w:cs="Calibri"/>
+              </w:rPr>
+              <w:t>30</w:t>
+            </w:r>
+            <w:r>
+              <w:rPr>
+                <w:rFonts w:ascii="Calibri" w:hAnsi="Calibri" w:cs="Calibri"/>
+              </w:rPr>
+              <w:t>/4/2024</w:t>
+            </w:r>
+          </w:p>
+        </w:tc>
+      </w:tr>
+      <w:tr>
+        <w:tc>
+          <w:tcPr>
+            <w:tcW w:w="2689" w:type="dxa"/>
+          </w:tcPr>
+          <w:p>
+            <w:pPr>
+              <w:spacing w:line="360" w:lineRule="auto"/>
+              <w:jc w:val="left"/>
+              <w:rPr>
+                <w:rFonts w:ascii="Calibri" w:eastAsia="Times New Roman" w:hAnsi="Calibri" w:cs="Calibri"/>
+              </w:rPr>
+            </w:pPr>
+            <w:r>
+              <w:rPr>
+                <w:rFonts w:ascii="Calibri" w:eastAsia="Times New Roman" w:hAnsi="Calibri" w:cs="Calibri"/>
+              </w:rPr>
+              <w:t>Technical guidance</w:t>
+            </w:r>
+          </w:p>
+        </w:tc>
+        <w:tc>
+          <w:tcPr>
+            <w:tcW w:w="1459" w:type="dxa"/>
+          </w:tcPr>
+          <w:p>
+            <w:pPr>
+              <w:spacing w:line="360" w:lineRule="auto"/>
+              <w:rPr>
+                <w:rFonts w:ascii="Calibri" w:hAnsi="Calibri" w:cs="Calibri"/>
+              </w:rPr>
+            </w:pPr>
+            <w:r>
+              <w:rPr>
+                <w:rFonts w:ascii="Calibri" w:hAnsi="Calibri" w:cs="Calibri"/>
+              </w:rPr>
+              <w:t>5 days</w:t>
+            </w:r>
+          </w:p>
+        </w:tc>
+        <w:tc>
+          <w:tcPr>
+            <w:tcW w:w="2074" w:type="dxa"/>
+          </w:tcPr>
+          <w:p>
+            <w:pPr>
+              <w:spacing w:line="360" w:lineRule="auto"/>
+              <w:rPr>
+                <w:rFonts w:ascii="Calibri" w:hAnsi="Calibri" w:cs="Calibri"/>
+              </w:rPr>
+            </w:pPr>
+            <w:r>
+              <w:rPr>
+                <w:rFonts w:ascii="Calibri" w:hAnsi="Calibri" w:cs="Calibri"/>
+              </w:rPr>
+              <w:t>30/4/2024</w:t>
+            </w:r>
+          </w:p>
+        </w:tc>
+        <w:tc>
+          <w:tcPr>
+            <w:tcW w:w="2074" w:type="dxa"/>
+          </w:tcPr>
+          <w:p>
+            <w:pPr>
+              <w:spacing w:line="360" w:lineRule="auto"/>
+              <w:rPr>
+                <w:rFonts w:ascii="Calibri" w:hAnsi="Calibri" w:cs="Calibri"/>
+              </w:rPr>
+            </w:pPr>
+            <w:r>
+              <w:rPr>
+                <w:rFonts w:ascii="Calibri" w:hAnsi="Calibri" w:cs="Calibri"/>
+              </w:rPr>
+              <w:t>7</w:t>
+            </w:r>
+            <w:r>
+              <w:rPr>
+                <w:rFonts w:ascii="Calibri" w:hAnsi="Calibri" w:cs="Calibri"/>
+              </w:rPr>
+              <w:t>/</w:t>
+            </w:r>
+            <w:r>
+              <w:rPr>
+                <w:rFonts w:ascii="Calibri" w:hAnsi="Calibri" w:cs="Calibri"/>
+              </w:rPr>
+              <w:t>5</w:t>
+            </w:r>
+            <w:r>
+              <w:rPr>
+                <w:rFonts w:ascii="Calibri" w:hAnsi="Calibri" w:cs="Calibri"/>
+              </w:rPr>
+              <w:t>/2024</w:t>
+            </w:r>
+          </w:p>
+        </w:tc>
+      </w:tr>
+      <w:tr>
+        <w:tc>
+          <w:tcPr>
+            <w:tcW w:w="2689" w:type="dxa"/>
+          </w:tcPr>
+          <w:p>
+            <w:pPr>
+              <w:spacing w:line="360" w:lineRule="auto"/>
+              <w:jc w:val="left"/>
+              <w:rPr>
+                <w:rFonts w:ascii="Calibri" w:eastAsia="Times New Roman" w:hAnsi="Calibri" w:cs="Calibri"/>
+              </w:rPr>
+            </w:pPr>
+            <w:r>
+              <w:rPr>
+                <w:rFonts w:ascii="Calibri" w:eastAsia="Times New Roman" w:hAnsi="Calibri" w:cs="Calibri"/>
+              </w:rPr>
+              <w:t>Complete portfolio</w:t>
+            </w:r>
+          </w:p>
+        </w:tc>
+        <w:tc>
+          <w:tcPr>
+            <w:tcW w:w="1459" w:type="dxa"/>
+          </w:tcPr>
+          <w:p>
+            <w:pPr>
+              <w:spacing w:line="360" w:lineRule="auto"/>
+              <w:rPr>
+                <w:rFonts w:ascii="Calibri" w:hAnsi="Calibri" w:cs="Calibri"/>
+              </w:rPr>
+            </w:pPr>
+            <w:r>
+              <w:rPr>
+                <w:rFonts w:ascii="Calibri" w:hAnsi="Calibri" w:cs="Calibri"/>
+              </w:rPr>
+              <w:t>7 days</w:t>
+            </w:r>
+          </w:p>
+        </w:tc>
+        <w:tc>
+          <w:tcPr>
+            <w:tcW w:w="2074" w:type="dxa"/>
+          </w:tcPr>
+          <w:p>
+            <w:pPr>
+              <w:spacing w:line="360" w:lineRule="auto"/>
+              <w:rPr>
+                <w:rFonts w:ascii="Calibri" w:hAnsi="Calibri" w:cs="Calibri"/>
+              </w:rPr>
+            </w:pPr>
+            <w:r>
+              <w:rPr>
+                <w:rFonts w:ascii="Calibri" w:hAnsi="Calibri" w:cs="Calibri"/>
+              </w:rPr>
+              <w:t>7/5/2024</w:t>
+            </w:r>
+          </w:p>
+        </w:tc>
+        <w:tc>
+          <w:tcPr>
+            <w:tcW w:w="2074" w:type="dxa"/>
+          </w:tcPr>
+          <w:p>
+            <w:pPr>
+              <w:spacing w:line="360" w:lineRule="auto"/>
+              <w:rPr>
+                <w:rFonts w:ascii="Calibri" w:hAnsi="Calibri" w:cs="Calibri"/>
+              </w:rPr>
+            </w:pPr>
+            <w:r>
+              <w:rPr>
+                <w:rFonts w:ascii="Calibri" w:hAnsi="Calibri" w:cs="Calibri"/>
+              </w:rPr>
+              <w:t>16</w:t>
+            </w:r>
+            <w:r>
+              <w:rPr>
+                <w:rFonts w:ascii="Calibri" w:hAnsi="Calibri" w:cs="Calibri"/>
+              </w:rPr>
+              <w:t>/5/2024</w:t>
+            </w:r>
+          </w:p>
+        </w:tc>
+      </w:tr>
+      <w:tr>
+        <w:tc>
+          <w:tcPr>
+            <w:tcW w:w="2689" w:type="dxa"/>
+          </w:tcPr>
+          <w:p>
+            <w:pPr>
+              <w:spacing w:line="360" w:lineRule="auto"/>
+              <w:jc w:val="left"/>
+              <w:rPr>
+                <w:rFonts w:ascii="Calibri" w:eastAsia="Times New Roman" w:hAnsi="Calibri" w:cs="Calibri"/>
+              </w:rPr>
+            </w:pPr>
+            <w:r>
+              <w:rPr>
+                <w:rFonts w:ascii="Calibri" w:eastAsia="Times New Roman" w:hAnsi="Calibri" w:cs="Calibri"/>
+              </w:rPr>
+              <w:t>Make Poster</w:t>
+            </w:r>
+          </w:p>
+        </w:tc>
+        <w:tc>
+          <w:tcPr>
+            <w:tcW w:w="1459" w:type="dxa"/>
+          </w:tcPr>
+          <w:p>
+            <w:pPr>
+              <w:spacing w:line="360" w:lineRule="auto"/>
+              <w:rPr>
+                <w:rFonts w:ascii="Calibri" w:hAnsi="Calibri" w:cs="Calibri"/>
+              </w:rPr>
+            </w:pPr>
+            <w:r>
+              <w:rPr>
+                <w:rFonts w:ascii="Calibri" w:hAnsi="Calibri" w:cs="Calibri"/>
+              </w:rPr>
+              <w:t>10 days</w:t>
+            </w:r>
+          </w:p>
+        </w:tc>
+        <w:tc>
+          <w:tcPr>
+            <w:tcW w:w="2074" w:type="dxa"/>
+          </w:tcPr>
+          <w:p>
+            <w:pPr>
+              <w:spacing w:line="360" w:lineRule="auto"/>
+              <w:rPr>
+                <w:rFonts w:ascii="Calibri" w:hAnsi="Calibri" w:cs="Calibri"/>
+              </w:rPr>
+            </w:pPr>
+            <w:r>
+              <w:rPr>
+                <w:rFonts w:ascii="Calibri" w:hAnsi="Calibri" w:cs="Calibri"/>
+              </w:rPr>
+              <w:t>16/5/2024</w:t>
+            </w:r>
+          </w:p>
+        </w:tc>
+        <w:tc>
+          <w:tcPr>
+            <w:tcW w:w="2074" w:type="dxa"/>
+          </w:tcPr>
+          <w:p>
+            <w:pPr>
+              <w:spacing w:line="360" w:lineRule="auto"/>
+              <w:rPr>
+                <w:rFonts w:ascii="Calibri" w:hAnsi="Calibri" w:cs="Calibri"/>
+              </w:rPr>
+            </w:pPr>
+            <w:r>
+              <w:rPr>
+                <w:rFonts w:ascii="Calibri" w:hAnsi="Calibri" w:cs="Calibri"/>
+              </w:rPr>
+              <w:t>30</w:t>
+            </w:r>
+            <w:r>
+              <w:rPr>
+                <w:rFonts w:ascii="Calibri" w:hAnsi="Calibri" w:cs="Calibri"/>
+              </w:rPr>
+              <w:t>/5/2024</w:t>
+            </w:r>
+          </w:p>
+        </w:tc>
+      </w:tr>
+      <w:tr>
+        <w:tc>
+          <w:tcPr>
+            <w:tcW w:w="2689" w:type="dxa"/>
+          </w:tcPr>
+          <w:p>
+            <w:pPr>
+              <w:spacing w:line="360" w:lineRule="auto"/>
+              <w:jc w:val="left"/>
+              <w:rPr>
+                <w:rFonts w:ascii="Calibri" w:eastAsia="Times New Roman" w:hAnsi="Calibri" w:cs="Calibri"/>
+              </w:rPr>
+            </w:pPr>
+            <w:r>
+              <w:rPr>
+                <w:rFonts w:ascii="Calibri" w:eastAsia="Times New Roman" w:hAnsi="Calibri" w:cs="Calibri"/>
+              </w:rPr>
+              <w:t>P</w:t>
+            </w:r>
+            <w:r>
+              <w:rPr>
+                <w:rFonts w:ascii="Calibri" w:eastAsia="Times New Roman" w:hAnsi="Calibri" w:cs="Calibri"/>
+              </w:rPr>
+              <w:t>oster show case</w:t>
+            </w:r>
+          </w:p>
+        </w:tc>
+        <w:tc>
+          <w:tcPr>
+            <w:tcW w:w="1459" w:type="dxa"/>
+          </w:tcPr>
+          <w:p>
+            <w:pPr>
+              <w:spacing w:line="360" w:lineRule="auto"/>
+              <w:rPr>
+                <w:rFonts w:ascii="Calibri" w:hAnsi="Calibri" w:cs="Calibri"/>
+              </w:rPr>
+            </w:pPr>
+            <w:r>
+              <w:rPr>
+                <w:rFonts w:ascii="Calibri" w:hAnsi="Calibri" w:cs="Calibri"/>
+              </w:rPr>
+              <w:t>10 days</w:t>
+            </w:r>
+          </w:p>
+        </w:tc>
+        <w:tc>
+          <w:tcPr>
+            <w:tcW w:w="2074" w:type="dxa"/>
+          </w:tcPr>
+          <w:p>
+            <w:pPr>
+              <w:spacing w:line="360" w:lineRule="auto"/>
+              <w:rPr>
+                <w:rFonts w:ascii="Calibri" w:hAnsi="Calibri" w:cs="Calibri"/>
+              </w:rPr>
+            </w:pPr>
+            <w:r>
+              <w:rPr>
+                <w:rFonts w:ascii="Calibri" w:hAnsi="Calibri" w:cs="Calibri"/>
+              </w:rPr>
+              <w:t>30/5/2024</w:t>
+            </w:r>
+          </w:p>
+        </w:tc>
+        <w:tc>
+          <w:tcPr>
+            <w:tcW w:w="2074" w:type="dxa"/>
+          </w:tcPr>
+          <w:p>
+            <w:pPr>
+              <w:spacing w:line="360" w:lineRule="auto"/>
+              <w:rPr>
+                <w:rFonts w:ascii="Calibri" w:hAnsi="Calibri" w:cs="Calibri"/>
+              </w:rPr>
+            </w:pPr>
+            <w:r>
+              <w:rPr>
+                <w:rFonts w:ascii="Calibri" w:hAnsi="Calibri" w:cs="Calibri"/>
+              </w:rPr>
+              <w:t>1</w:t>
+            </w:r>
+            <w:r>
+              <w:rPr>
+                <w:rFonts w:ascii="Calibri" w:hAnsi="Calibri" w:cs="Calibri"/>
+              </w:rPr>
+              <w:t>3/</w:t>
+            </w:r>
+            <w:r>
+              <w:rPr>
+                <w:rFonts w:ascii="Calibri" w:hAnsi="Calibri" w:cs="Calibri"/>
+              </w:rPr>
+              <w:t>6</w:t>
+            </w:r>
+            <w:r>
+              <w:rPr>
+                <w:rFonts w:ascii="Calibri" w:hAnsi="Calibri" w:cs="Calibri"/>
+              </w:rPr>
+              <w:t>/2024</w:t>
+            </w:r>
+          </w:p>
         </w:tc>
       </w:tr>
     </w:tbl>
@@ -10761,8 +12061,14 @@
       <w:pPr>
         <w:widowControl/>
         <w:jc w:val="left"/>
-      </w:pPr>
-      <w:r>
+        <w:rPr>
+          <w:rFonts w:ascii="Calibri" w:hAnsi="Calibri" w:cs="Calibri"/>
+        </w:rPr>
+      </w:pPr>
+      <w:r>
+        <w:rPr>
+          <w:rFonts w:ascii="Calibri" w:hAnsi="Calibri" w:cs="Calibri"/>
+        </w:rPr>
         <w:br w:type="page"/>
       </w:r>
     </w:p>
@@ -10770,7 +12076,7 @@
       <w:pPr>
         <w:pStyle w:val="Heading2"/>
       </w:pPr>
-      <w:bookmarkStart w:id="32" w:name="_Toc147161994"/>
+      <w:bookmarkStart w:id="31" w:name="_Toc160724992"/>
       <w:r>
         <w:rPr>
           <w:i/>
@@ -10805,7 +12111,7 @@
       <w:r>
         <w:t>Communications management plan &amp; communication stakeholder register</w:t>
       </w:r>
-      <w:bookmarkEnd w:id="32"/>
+      <w:bookmarkEnd w:id="31"/>
     </w:p>
     <w:tbl>
       <w:tblPr>
@@ -10832,7 +12138,7 @@
                 <w:szCs w:val="28"/>
               </w:rPr>
             </w:pPr>
-            <w:bookmarkStart w:id="33" w:name="_Hlk143242988"/>
+            <w:bookmarkStart w:id="32" w:name="_Hlk143242988"/>
             <w:r>
               <w:rPr>
                 <w:b/>
@@ -10904,7 +12210,7 @@
           <w:tcPr>
             <w:tcW w:w="2380" w:type="dxa"/>
           </w:tcPr>
-          <w:bookmarkEnd w:id="33"/>
+          <w:bookmarkEnd w:id="32"/>
           <w:p>
             <w:pPr>
               <w:jc w:val="center"/>
@@ -11293,10 +12599,10 @@
         <w:tblLook w:val="04A0" w:firstRow="1" w:lastRow="0" w:firstColumn="1" w:lastColumn="0" w:noHBand="0" w:noVBand="1"/>
       </w:tblPr>
       <w:tblGrid>
-        <w:gridCol w:w="1656"/>
-        <w:gridCol w:w="1228"/>
+        <w:gridCol w:w="1574"/>
+        <w:gridCol w:w="1379"/>
         <w:gridCol w:w="1803"/>
-        <w:gridCol w:w="921"/>
+        <w:gridCol w:w="852"/>
         <w:gridCol w:w="2688"/>
       </w:tblGrid>
       <w:tr>
@@ -11650,7 +12956,12 @@
               <w:jc w:val="left"/>
             </w:pPr>
             <w:r>
-              <w:t>Scrum Master</w:t>
+              <w:rPr>
+                <w:rStyle w:val="Strong"/>
+                <w:b w:val="0"/>
+                <w:bCs w:val="0"/>
+              </w:rPr>
+              <w:t>Project Coordinator</w:t>
             </w:r>
           </w:p>
         </w:tc>
@@ -11820,6 +13131,66 @@
             <w:r>
               <w:t>ramesh.lal@aut.ac.nz</w:t>
             </w:r>
+          </w:p>
+        </w:tc>
+      </w:tr>
+      <w:tr>
+        <w:trPr>
+          <w:trHeight w:val="570"/>
+        </w:trPr>
+        <w:tc>
+          <w:tcPr>
+            <w:tcW w:w="1838" w:type="dxa"/>
+          </w:tcPr>
+          <w:p>
+            <w:pPr>
+              <w:widowControl/>
+              <w:jc w:val="left"/>
+            </w:pPr>
+          </w:p>
+        </w:tc>
+        <w:tc>
+          <w:tcPr>
+            <w:tcW w:w="1843" w:type="dxa"/>
+          </w:tcPr>
+          <w:p>
+            <w:pPr>
+              <w:widowControl/>
+              <w:jc w:val="left"/>
+            </w:pPr>
+          </w:p>
+        </w:tc>
+        <w:tc>
+          <w:tcPr>
+            <w:tcW w:w="850" w:type="dxa"/>
+          </w:tcPr>
+          <w:p>
+            <w:pPr>
+              <w:widowControl/>
+              <w:jc w:val="left"/>
+            </w:pPr>
+          </w:p>
+        </w:tc>
+        <w:tc>
+          <w:tcPr>
+            <w:tcW w:w="1077" w:type="dxa"/>
+          </w:tcPr>
+          <w:p>
+            <w:pPr>
+              <w:widowControl/>
+              <w:jc w:val="left"/>
+            </w:pPr>
+          </w:p>
+        </w:tc>
+        <w:tc>
+          <w:tcPr>
+            <w:tcW w:w="2688" w:type="dxa"/>
+          </w:tcPr>
+          <w:p>
+            <w:pPr>
+              <w:widowControl/>
+              <w:jc w:val="left"/>
+            </w:pPr>
           </w:p>
         </w:tc>
       </w:tr>
@@ -11847,7 +13218,7 @@
       <w:pPr>
         <w:pStyle w:val="Heading2"/>
       </w:pPr>
-      <w:bookmarkStart w:id="34" w:name="_Toc147161995"/>
+      <w:bookmarkStart w:id="33" w:name="_Toc160724993"/>
       <w:r>
         <w:rPr>
           <w:i/>
@@ -11880,14 +13251,9 @@
         <w:t xml:space="preserve"> </w:t>
       </w:r>
       <w:r>
-        <w:t xml:space="preserve">Change management </w:t>
-      </w:r>
-      <w:proofErr w:type="gramStart"/>
-      <w:r>
-        <w:t>plan</w:t>
-      </w:r>
-      <w:bookmarkEnd w:id="34"/>
-      <w:proofErr w:type="gramEnd"/>
+        <w:t>Change management plan</w:t>
+      </w:r>
+      <w:bookmarkEnd w:id="33"/>
     </w:p>
     <w:p>
       <w:pPr>
@@ -12123,15 +13489,7 @@
         <w:jc w:val="left"/>
       </w:pPr>
       <w:r>
-        <w:t xml:space="preserve">For each change, a risk assessment must be performed to identify potential </w:t>
-      </w:r>
-      <w:proofErr w:type="gramStart"/>
-      <w:r>
-        <w:t>risks</w:t>
-      </w:r>
-      <w:proofErr w:type="gramEnd"/>
-      <w:r>
-        <w:t xml:space="preserve"> </w:t>
+        <w:t xml:space="preserve">For each change, a risk assessment must be performed to identify potential risks </w:t>
       </w:r>
     </w:p>
     <w:p>
@@ -12299,16 +13657,12 @@
           <w:szCs w:val="26"/>
         </w:rPr>
       </w:pPr>
-      <w:r>
-        <w:lastRenderedPageBreak/>
-        <w:br w:type="page"/>
-      </w:r>
     </w:p>
     <w:p>
       <w:pPr>
         <w:pStyle w:val="Heading2"/>
       </w:pPr>
-      <w:bookmarkStart w:id="35" w:name="_Toc147161996"/>
+      <w:bookmarkStart w:id="34" w:name="_Toc160724994"/>
       <w:r>
         <w:rPr>
           <w:i/>
@@ -12316,7 +13670,6 @@
           <w:sz w:val="28"/>
           <w:szCs w:val="28"/>
         </w:rPr>
-        <w:lastRenderedPageBreak/>
         <w:t xml:space="preserve">Appendix </w:t>
       </w:r>
       <w:r>
@@ -12343,7 +13696,7 @@
       <w:r>
         <w:t>Scope statement</w:t>
       </w:r>
-      <w:bookmarkEnd w:id="35"/>
+      <w:bookmarkEnd w:id="34"/>
     </w:p>
     <w:p>
       <w:pPr>
@@ -12743,23 +14096,7 @@
                 <w:rFonts w:ascii="Calibri" w:hAnsi="Calibri" w:cs="Times New Roman"/>
                 <w:lang w:val="en-US"/>
               </w:rPr>
-              <w:t xml:space="preserve">The objective of this project is to investigate the current portfolio management system and workflows utilized in R&amp;D projects through engagement with key stakeholders, pinpointing </w:t>
-            </w:r>
-            <w:proofErr w:type="gramStart"/>
-            <w:r>
-              <w:rPr>
-                <w:rFonts w:ascii="Calibri" w:hAnsi="Calibri" w:cs="Times New Roman"/>
-                <w:lang w:val="en-US"/>
-              </w:rPr>
-              <w:t>issues</w:t>
-            </w:r>
-            <w:proofErr w:type="gramEnd"/>
-            <w:r>
-              <w:rPr>
-                <w:rFonts w:ascii="Calibri" w:hAnsi="Calibri" w:cs="Times New Roman"/>
-                <w:lang w:val="en-US"/>
-              </w:rPr>
-              <w:t xml:space="preserve"> and challenges. Based on this research, to identify an optimal portfolio management system, scout the market for systems fitting the R&amp;D projects, and propose solutions for system migration along with training for the new system.</w:t>
+              <w:t>The objective of this project is to investigate the current portfolio management system and workflows utilized in R&amp;D projects through engagement with key stakeholders, pinpointing issues and challenges. Based on this research, to identify an optimal portfolio management system, scout the market for systems fitting the R&amp;D projects, and propose solutions for system migration along with training for the new system.</w:t>
             </w:r>
           </w:p>
         </w:tc>
@@ -13009,9 +14346,8 @@
                 <w:lang w:val="en-US" w:eastAsia="zh-CN"/>
                 <w14:ligatures w14:val="standardContextual"/>
               </w:rPr>
-              <w:t xml:space="preserve">A report on the existing portfolio management system, which will investigate the current portfolio management system through key stakeholders, document the workflow, and identify challenges and issues highlighted by </w:t>
-            </w:r>
-            <w:proofErr w:type="gramStart"/>
+              <w:t xml:space="preserve">A report on the existing portfolio management system, which will investigate the current portfolio management system through key stakeholders, document the workflow, </w:t>
+            </w:r>
             <w:r>
               <w:rPr>
                 <w:rFonts w:ascii="Calibri" w:eastAsiaTheme="minorEastAsia" w:hAnsi="Calibri" w:cs="Times New Roman"/>
@@ -13019,17 +14355,8 @@
                 <w:lang w:val="en-US" w:eastAsia="zh-CN"/>
                 <w14:ligatures w14:val="standardContextual"/>
               </w:rPr>
-              <w:t>stakeholders</w:t>
-            </w:r>
-            <w:proofErr w:type="gramEnd"/>
-            <w:r>
-              <w:rPr>
-                <w:rFonts w:ascii="Calibri" w:eastAsiaTheme="minorEastAsia" w:hAnsi="Calibri" w:cs="Times New Roman"/>
-                <w:kern w:val="2"/>
-                <w:lang w:val="en-US" w:eastAsia="zh-CN"/>
-                <w14:ligatures w14:val="standardContextual"/>
-              </w:rPr>
-              <w:t xml:space="preserve"> </w:t>
+              <w:lastRenderedPageBreak/>
+              <w:t xml:space="preserve">and identify challenges and issues highlighted by stakeholders </w:t>
             </w:r>
           </w:p>
           <w:p>
@@ -13063,7 +14390,6 @@
                 <w:rFonts w:ascii="Calibri" w:hAnsi="Calibri" w:cs="Times New Roman"/>
                 <w:lang w:val="en-US"/>
               </w:rPr>
-              <w:lastRenderedPageBreak/>
               <w:t>A report investigating the ideal portfolio management system. This report will delve into the ideal portfolio management system and evaluate market</w:t>
             </w:r>
             <w:r>
@@ -13078,17 +14404,8 @@
                 <w:rFonts w:ascii="Calibri" w:hAnsi="Calibri" w:cs="Times New Roman"/>
                 <w:lang w:val="en-US"/>
               </w:rPr>
-              <w:t xml:space="preserve">available systems suitable for R&amp;D </w:t>
-            </w:r>
-            <w:proofErr w:type="gramStart"/>
-            <w:r>
-              <w:rPr>
-                <w:rFonts w:ascii="Calibri" w:hAnsi="Calibri" w:cs="Times New Roman"/>
-                <w:lang w:val="en-US"/>
-              </w:rPr>
-              <w:t>projects</w:t>
-            </w:r>
-            <w:proofErr w:type="gramEnd"/>
+              <w:t>available systems suitable for R&amp;D projects</w:t>
+            </w:r>
           </w:p>
           <w:p>
             <w:pPr>
@@ -13166,7 +14483,6 @@
                 <w:rFonts w:ascii="Calibri" w:hAnsi="Calibri" w:cs="Times New Roman"/>
                 <w:lang w:val="en-US"/>
               </w:rPr>
-              <w:lastRenderedPageBreak/>
               <w:t>Project Exclusions</w:t>
             </w:r>
           </w:p>
@@ -13349,17 +14665,8 @@
                 <w:rFonts w:ascii="Calibri" w:hAnsi="Calibri" w:cs="Times New Roman"/>
                 <w:lang w:val="en-US"/>
               </w:rPr>
-              <w:t xml:space="preserve">System maintenance and operation after project completion are not included in this </w:t>
-            </w:r>
-            <w:proofErr w:type="gramStart"/>
-            <w:r>
-              <w:rPr>
-                <w:rFonts w:ascii="Calibri" w:hAnsi="Calibri" w:cs="Times New Roman"/>
-                <w:lang w:val="en-US"/>
-              </w:rPr>
-              <w:t>project</w:t>
-            </w:r>
-            <w:proofErr w:type="gramEnd"/>
+              <w:t>System maintenance and operation after project completion are not included in this project</w:t>
+            </w:r>
           </w:p>
           <w:p>
             <w:pPr>
@@ -13894,6 +15201,7 @@
                 <w:rFonts w:ascii="Calibri" w:hAnsi="Calibri" w:cs="Times New Roman"/>
                 <w:lang w:val="en-US"/>
               </w:rPr>
+              <w:lastRenderedPageBreak/>
               <w:t>Automated Email Notification System: It should be able to automatically send emails to students and teachers when specific events occur.</w:t>
             </w:r>
           </w:p>
@@ -14059,7 +15367,6 @@
                 <w:rFonts w:ascii="Calibri" w:hAnsi="Calibri" w:cs="Times New Roman"/>
                 <w:lang w:val="en-US"/>
               </w:rPr>
-              <w:lastRenderedPageBreak/>
               <w:t>Non-functional Requirements</w:t>
             </w:r>
           </w:p>
@@ -14087,23 +15394,7 @@
                 <w:rFonts w:ascii="Calibri" w:hAnsi="Calibri" w:cs="Times New Roman"/>
                 <w:lang w:val="en-US"/>
               </w:rPr>
-              <w:t xml:space="preserve">Performance Requirements: The system can handle </w:t>
-            </w:r>
-            <w:proofErr w:type="gramStart"/>
-            <w:r>
-              <w:rPr>
-                <w:rFonts w:ascii="Calibri" w:hAnsi="Calibri" w:cs="Times New Roman"/>
-                <w:lang w:val="en-US"/>
-              </w:rPr>
-              <w:t>a large number of</w:t>
-            </w:r>
-            <w:proofErr w:type="gramEnd"/>
-            <w:r>
-              <w:rPr>
-                <w:rFonts w:ascii="Calibri" w:hAnsi="Calibri" w:cs="Times New Roman"/>
-                <w:lang w:val="en-US"/>
-              </w:rPr>
-              <w:t xml:space="preserve"> concurrent users.</w:t>
+              <w:t>Performance Requirements: The system can handle a large number of concurrent users.</w:t>
             </w:r>
           </w:p>
           <w:p>
@@ -14290,7 +15581,7 @@
       <w:pPr>
         <w:pStyle w:val="Heading2"/>
       </w:pPr>
-      <w:bookmarkStart w:id="36" w:name="_Toc147161997"/>
+      <w:bookmarkStart w:id="35" w:name="_Toc160724995"/>
       <w:r>
         <w:rPr>
           <w:i/>
@@ -14325,7 +15616,7 @@
       <w:r>
         <w:t>Work Breakdown Structure (WBS)</w:t>
       </w:r>
-      <w:bookmarkEnd w:id="36"/>
+      <w:bookmarkEnd w:id="35"/>
     </w:p>
     <w:p>
       <w:r>
@@ -14368,13 +15659,67 @@
           </wp:inline>
         </w:drawing>
       </w:r>
+      <w:r>
+        <w:rPr>
+          <w:noProof/>
+        </w:rPr>
+        <w:lastRenderedPageBreak/>
+        <w:drawing>
+          <wp:inline distT="0" distB="0" distL="0" distR="0" wp14:anchorId="5D8703D3" wp14:editId="0211DCF3">
+            <wp:extent cx="5984030" cy="3290348"/>
+            <wp:effectExtent l="0" t="0" r="0" b="5715"/>
+            <wp:docPr id="1488029929" name="Picture 1"/>
+            <wp:cNvGraphicFramePr>
+              <a:graphicFrameLocks xmlns:a="http://schemas.openxmlformats.org/drawingml/2006/main" noChangeAspect="1"/>
+            </wp:cNvGraphicFramePr>
+            <a:graphic xmlns:a="http://schemas.openxmlformats.org/drawingml/2006/main">
+              <a:graphicData uri="http://schemas.openxmlformats.org/drawingml/2006/picture">
+                <pic:pic xmlns:pic="http://schemas.openxmlformats.org/drawingml/2006/picture">
+                  <pic:nvPicPr>
+                    <pic:cNvPr id="0" name="Picture 2"/>
+                    <pic:cNvPicPr>
+                      <a:picLocks noChangeAspect="1" noChangeArrowheads="1"/>
+                    </pic:cNvPicPr>
+                  </pic:nvPicPr>
+                  <pic:blipFill>
+                    <a:blip r:embed="rId16" cstate="print">
+                      <a:extLst>
+                        <a:ext uri="{28A0092B-C50C-407E-A947-70E740481C1C}">
+                          <a14:useLocalDpi xmlns:a14="http://schemas.microsoft.com/office/drawing/2010/main" val="0"/>
+                        </a:ext>
+                      </a:extLst>
+                    </a:blip>
+                    <a:srcRect/>
+                    <a:stretch>
+                      <a:fillRect/>
+                    </a:stretch>
+                  </pic:blipFill>
+                  <pic:spPr bwMode="auto">
+                    <a:xfrm>
+                      <a:off x="0" y="0"/>
+                      <a:ext cx="6022714" cy="3311619"/>
+                    </a:xfrm>
+                    <a:prstGeom prst="rect">
+                      <a:avLst/>
+                    </a:prstGeom>
+                    <a:noFill/>
+                  </pic:spPr>
+                </pic:pic>
+              </a:graphicData>
+            </a:graphic>
+          </wp:inline>
+        </w:drawing>
+      </w:r>
+      <w:r>
+        <w:br/>
+      </w:r>
     </w:p>
     <w:p/>
     <w:p>
       <w:pPr>
         <w:pStyle w:val="Heading2"/>
       </w:pPr>
-      <w:bookmarkStart w:id="37" w:name="_Toc147161998"/>
+      <w:bookmarkStart w:id="36" w:name="_Toc160724996"/>
       <w:r>
         <w:rPr>
           <w:i/>
@@ -14408,7 +15753,7 @@
       <w:r>
         <w:t>Project schedule</w:t>
       </w:r>
-      <w:bookmarkEnd w:id="37"/>
+      <w:bookmarkEnd w:id="36"/>
       <w:r>
         <w:t xml:space="preserve"> </w:t>
       </w:r>
@@ -14444,7 +15789,7 @@
                     <pic:cNvPicPr/>
                   </pic:nvPicPr>
                   <pic:blipFill>
-                    <a:blip r:embed="rId16"/>
+                    <a:blip r:embed="rId17"/>
                     <a:stretch>
                       <a:fillRect/>
                     </a:stretch>
@@ -14468,6 +15813,46 @@
         <w:t xml:space="preserve"> </w:t>
       </w:r>
       <w:r>
+        <w:br/>
+      </w:r>
+      <w:r>
+        <w:drawing>
+          <wp:inline distT="0" distB="0" distL="0" distR="0" wp14:anchorId="0465BF49" wp14:editId="12D5B2E1">
+            <wp:extent cx="5274310" cy="812800"/>
+            <wp:effectExtent l="0" t="0" r="2540" b="6350"/>
+            <wp:docPr id="1107800603" name="Picture 1"/>
+            <wp:cNvGraphicFramePr>
+              <a:graphicFrameLocks xmlns:a="http://schemas.openxmlformats.org/drawingml/2006/main" noChangeAspect="1"/>
+            </wp:cNvGraphicFramePr>
+            <a:graphic xmlns:a="http://schemas.openxmlformats.org/drawingml/2006/main">
+              <a:graphicData uri="http://schemas.openxmlformats.org/drawingml/2006/picture">
+                <pic:pic xmlns:pic="http://schemas.openxmlformats.org/drawingml/2006/picture">
+                  <pic:nvPicPr>
+                    <pic:cNvPr id="1107800603" name=""/>
+                    <pic:cNvPicPr/>
+                  </pic:nvPicPr>
+                  <pic:blipFill>
+                    <a:blip r:embed="rId18"/>
+                    <a:stretch>
+                      <a:fillRect/>
+                    </a:stretch>
+                  </pic:blipFill>
+                  <pic:spPr>
+                    <a:xfrm>
+                      <a:off x="0" y="0"/>
+                      <a:ext cx="5274310" cy="812800"/>
+                    </a:xfrm>
+                    <a:prstGeom prst="rect">
+                      <a:avLst/>
+                    </a:prstGeom>
+                  </pic:spPr>
+                </pic:pic>
+              </a:graphicData>
+            </a:graphic>
+          </wp:inline>
+        </w:drawing>
+      </w:r>
+      <w:r>
         <w:br w:type="page"/>
       </w:r>
     </w:p>
@@ -14475,7 +15860,7 @@
       <w:pPr>
         <w:pStyle w:val="Heading2"/>
       </w:pPr>
-      <w:bookmarkStart w:id="38" w:name="_Toc147161999"/>
+      <w:bookmarkStart w:id="37" w:name="_Toc160724997"/>
       <w:r>
         <w:rPr>
           <w:i/>
@@ -14510,7 +15895,7 @@
       <w:r>
         <w:t>Quality assurance plan</w:t>
       </w:r>
-      <w:bookmarkEnd w:id="38"/>
+      <w:bookmarkEnd w:id="37"/>
     </w:p>
     <w:p/>
     <w:p>
@@ -14595,7 +15980,7 @@
       <w:pPr>
         <w:pStyle w:val="Heading1"/>
       </w:pPr>
-      <w:bookmarkStart w:id="39" w:name="_Toc147162000"/>
+      <w:bookmarkStart w:id="38" w:name="_Toc160724998"/>
       <w:r>
         <w:rPr>
           <w:rFonts w:hint="eastAsia"/>
@@ -14621,7 +16006,7 @@
       <w:r>
         <w:t>Disclaimer</w:t>
       </w:r>
-      <w:bookmarkEnd w:id="39"/>
+      <w:bookmarkEnd w:id="38"/>
     </w:p>
     <w:p>
       <w:pPr>
@@ -14875,29 +16260,7 @@
           <w:spacing w:val="-3"/>
           <w:sz w:val="24"/>
         </w:rPr>
-        <w:t xml:space="preserve">While all due care and diligence will be expected to be taken by the students, (acting in software development, </w:t>
-      </w:r>
-      <w:proofErr w:type="gramStart"/>
-      <w:r>
-        <w:rPr>
-          <w:rFonts w:ascii="CG Times" w:hAnsi="CG Times"/>
-          <w:bCs/>
-          <w:i/>
-          <w:spacing w:val="-3"/>
-          <w:sz w:val="24"/>
-        </w:rPr>
-        <w:t>research</w:t>
-      </w:r>
-      <w:proofErr w:type="gramEnd"/>
-      <w:r>
-        <w:rPr>
-          <w:rFonts w:ascii="CG Times" w:hAnsi="CG Times"/>
-          <w:bCs/>
-          <w:i/>
-          <w:spacing w:val="-3"/>
-          <w:sz w:val="24"/>
-        </w:rPr>
-        <w:t xml:space="preserve"> or other IT professional capacities), and the Auckland University of Technology, and student efforts will be supervised by experienced AUT lecturers, it must be recognised that these projects are undertaken in the course of student instruction. There is therefore no guarantee that students will succeed in their efforts.</w:t>
+        <w:t>While all due care and diligence will be expected to be taken by the students, (acting in software development, research or other IT professional capacities), and the Auckland University of Technology, and student efforts will be supervised by experienced AUT lecturers, it must be recognised that these projects are undertaken in the course of student instruction. There is therefore no guarantee that students will succeed in their efforts.</w:t>
       </w:r>
     </w:p>
     <w:p>
@@ -15050,7 +16413,7 @@
         <w:br w:type="page"/>
       </w:r>
     </w:p>
-    <w:bookmarkStart w:id="40" w:name="_Toc147162001" w:displacedByCustomXml="next"/>
+    <w:bookmarkStart w:id="39" w:name="_Toc160724999" w:displacedByCustomXml="next"/>
     <w:sdt>
       <w:sdtPr>
         <w:rPr>
@@ -15073,7 +16436,7 @@
           <w:r>
             <w:t>References</w:t>
           </w:r>
-          <w:bookmarkEnd w:id="40"/>
+          <w:bookmarkEnd w:id="39"/>
         </w:p>
         <w:sdt>
           <w:sdtPr>
@@ -15201,7 +16564,7 @@
       </w:pPr>
     </w:p>
     <w:sectPr>
-      <w:footerReference w:type="default" r:id="rId17"/>
+      <w:footerReference w:type="default" r:id="rId19"/>
       <w:pgSz w:w="11906" w:h="16838"/>
       <w:pgMar w:top="1440" w:right="1800" w:bottom="1440" w:left="1800" w:header="851" w:footer="992" w:gutter="0"/>
       <w:pgNumType w:start="0"/>
@@ -17087,6 +18450,119 @@
     </w:lvl>
   </w:abstractNum>
   <w:abstractNum w:abstractNumId="16" w15:restartNumberingAfterBreak="0">
+    <w:nsid w:val="46E73CFB"/>
+    <w:multiLevelType w:val="hybridMultilevel"/>
+    <w:tmpl w:val="4E743594"/>
+    <w:lvl w:ilvl="0" w:tplc="04090001">
+      <w:start w:val="1"/>
+      <w:numFmt w:val="bullet"/>
+      <w:lvlText w:val=""/>
+      <w:lvlJc w:val="left"/>
+      <w:pPr>
+        <w:ind w:left="720" w:hanging="360"/>
+      </w:pPr>
+      <w:rPr>
+        <w:rFonts w:ascii="Symbol" w:hAnsi="Symbol" w:hint="default"/>
+      </w:rPr>
+    </w:lvl>
+    <w:lvl w:ilvl="1" w:tplc="04090003" w:tentative="1">
+      <w:start w:val="1"/>
+      <w:numFmt w:val="bullet"/>
+      <w:lvlText w:val="o"/>
+      <w:lvlJc w:val="left"/>
+      <w:pPr>
+        <w:ind w:left="1440" w:hanging="360"/>
+      </w:pPr>
+      <w:rPr>
+        <w:rFonts w:ascii="Courier New" w:hAnsi="Courier New" w:cs="Courier New" w:hint="default"/>
+      </w:rPr>
+    </w:lvl>
+    <w:lvl w:ilvl="2" w:tplc="04090005" w:tentative="1">
+      <w:start w:val="1"/>
+      <w:numFmt w:val="bullet"/>
+      <w:lvlText w:val=""/>
+      <w:lvlJc w:val="left"/>
+      <w:pPr>
+        <w:ind w:left="2160" w:hanging="360"/>
+      </w:pPr>
+      <w:rPr>
+        <w:rFonts w:ascii="Wingdings" w:hAnsi="Wingdings" w:hint="default"/>
+      </w:rPr>
+    </w:lvl>
+    <w:lvl w:ilvl="3" w:tplc="04090001" w:tentative="1">
+      <w:start w:val="1"/>
+      <w:numFmt w:val="bullet"/>
+      <w:lvlText w:val=""/>
+      <w:lvlJc w:val="left"/>
+      <w:pPr>
+        <w:ind w:left="2880" w:hanging="360"/>
+      </w:pPr>
+      <w:rPr>
+        <w:rFonts w:ascii="Symbol" w:hAnsi="Symbol" w:hint="default"/>
+      </w:rPr>
+    </w:lvl>
+    <w:lvl w:ilvl="4" w:tplc="04090003" w:tentative="1">
+      <w:start w:val="1"/>
+      <w:numFmt w:val="bullet"/>
+      <w:lvlText w:val="o"/>
+      <w:lvlJc w:val="left"/>
+      <w:pPr>
+        <w:ind w:left="3600" w:hanging="360"/>
+      </w:pPr>
+      <w:rPr>
+        <w:rFonts w:ascii="Courier New" w:hAnsi="Courier New" w:cs="Courier New" w:hint="default"/>
+      </w:rPr>
+    </w:lvl>
+    <w:lvl w:ilvl="5" w:tplc="04090005" w:tentative="1">
+      <w:start w:val="1"/>
+      <w:numFmt w:val="bullet"/>
+      <w:lvlText w:val=""/>
+      <w:lvlJc w:val="left"/>
+      <w:pPr>
+        <w:ind w:left="4320" w:hanging="360"/>
+      </w:pPr>
+      <w:rPr>
+        <w:rFonts w:ascii="Wingdings" w:hAnsi="Wingdings" w:hint="default"/>
+      </w:rPr>
+    </w:lvl>
+    <w:lvl w:ilvl="6" w:tplc="04090001" w:tentative="1">
+      <w:start w:val="1"/>
+      <w:numFmt w:val="bullet"/>
+      <w:lvlText w:val=""/>
+      <w:lvlJc w:val="left"/>
+      <w:pPr>
+        <w:ind w:left="5040" w:hanging="360"/>
+      </w:pPr>
+      <w:rPr>
+        <w:rFonts w:ascii="Symbol" w:hAnsi="Symbol" w:hint="default"/>
+      </w:rPr>
+    </w:lvl>
+    <w:lvl w:ilvl="7" w:tplc="04090003" w:tentative="1">
+      <w:start w:val="1"/>
+      <w:numFmt w:val="bullet"/>
+      <w:lvlText w:val="o"/>
+      <w:lvlJc w:val="left"/>
+      <w:pPr>
+        <w:ind w:left="5760" w:hanging="360"/>
+      </w:pPr>
+      <w:rPr>
+        <w:rFonts w:ascii="Courier New" w:hAnsi="Courier New" w:cs="Courier New" w:hint="default"/>
+      </w:rPr>
+    </w:lvl>
+    <w:lvl w:ilvl="8" w:tplc="04090005" w:tentative="1">
+      <w:start w:val="1"/>
+      <w:numFmt w:val="bullet"/>
+      <w:lvlText w:val=""/>
+      <w:lvlJc w:val="left"/>
+      <w:pPr>
+        <w:ind w:left="6480" w:hanging="360"/>
+      </w:pPr>
+      <w:rPr>
+        <w:rFonts w:ascii="Wingdings" w:hAnsi="Wingdings" w:hint="default"/>
+      </w:rPr>
+    </w:lvl>
+  </w:abstractNum>
+  <w:abstractNum w:abstractNumId="17" w15:restartNumberingAfterBreak="0">
     <w:nsid w:val="57B44F83"/>
     <w:multiLevelType w:val="hybridMultilevel"/>
     <w:tmpl w:val="FA04F7C4"/>
@@ -17175,7 +18651,7 @@
       </w:pPr>
     </w:lvl>
   </w:abstractNum>
-  <w:abstractNum w:abstractNumId="17" w15:restartNumberingAfterBreak="0">
+  <w:abstractNum w:abstractNumId="18" w15:restartNumberingAfterBreak="0">
     <w:nsid w:val="58A462E3"/>
     <w:multiLevelType w:val="hybridMultilevel"/>
     <w:tmpl w:val="07CA3F4E"/>
@@ -17264,7 +18740,7 @@
       </w:pPr>
     </w:lvl>
   </w:abstractNum>
-  <w:abstractNum w:abstractNumId="18" w15:restartNumberingAfterBreak="0">
+  <w:abstractNum w:abstractNumId="19" w15:restartNumberingAfterBreak="0">
     <w:nsid w:val="6498624B"/>
     <w:multiLevelType w:val="hybridMultilevel"/>
     <w:tmpl w:val="50727F86"/>
@@ -17377,7 +18853,7 @@
       </w:rPr>
     </w:lvl>
   </w:abstractNum>
-  <w:abstractNum w:abstractNumId="19" w15:restartNumberingAfterBreak="0">
+  <w:abstractNum w:abstractNumId="20" w15:restartNumberingAfterBreak="0">
     <w:nsid w:val="66D372C8"/>
     <w:multiLevelType w:val="hybridMultilevel"/>
     <w:tmpl w:val="1F1A77E0"/>
@@ -17466,7 +18942,93 @@
       </w:pPr>
     </w:lvl>
   </w:abstractNum>
-  <w:abstractNum w:abstractNumId="20" w15:restartNumberingAfterBreak="0">
+  <w:abstractNum w:abstractNumId="21" w15:restartNumberingAfterBreak="0">
+    <w:nsid w:val="682406EA"/>
+    <w:multiLevelType w:val="hybridMultilevel"/>
+    <w:tmpl w:val="E1ECD9BE"/>
+    <w:lvl w:ilvl="0" w:tplc="0409000F">
+      <w:start w:val="1"/>
+      <w:numFmt w:val="decimal"/>
+      <w:lvlText w:val="%1."/>
+      <w:lvlJc w:val="left"/>
+      <w:pPr>
+        <w:ind w:left="720" w:hanging="360"/>
+      </w:pPr>
+    </w:lvl>
+    <w:lvl w:ilvl="1" w:tplc="04090019" w:tentative="1">
+      <w:start w:val="1"/>
+      <w:numFmt w:val="lowerLetter"/>
+      <w:lvlText w:val="%2."/>
+      <w:lvlJc w:val="left"/>
+      <w:pPr>
+        <w:ind w:left="1440" w:hanging="360"/>
+      </w:pPr>
+    </w:lvl>
+    <w:lvl w:ilvl="2" w:tplc="0409001B" w:tentative="1">
+      <w:start w:val="1"/>
+      <w:numFmt w:val="lowerRoman"/>
+      <w:lvlText w:val="%3."/>
+      <w:lvlJc w:val="right"/>
+      <w:pPr>
+        <w:ind w:left="2160" w:hanging="180"/>
+      </w:pPr>
+    </w:lvl>
+    <w:lvl w:ilvl="3" w:tplc="0409000F" w:tentative="1">
+      <w:start w:val="1"/>
+      <w:numFmt w:val="decimal"/>
+      <w:lvlText w:val="%4."/>
+      <w:lvlJc w:val="left"/>
+      <w:pPr>
+        <w:ind w:left="2880" w:hanging="360"/>
+      </w:pPr>
+    </w:lvl>
+    <w:lvl w:ilvl="4" w:tplc="04090019" w:tentative="1">
+      <w:start w:val="1"/>
+      <w:numFmt w:val="lowerLetter"/>
+      <w:lvlText w:val="%5."/>
+      <w:lvlJc w:val="left"/>
+      <w:pPr>
+        <w:ind w:left="3600" w:hanging="360"/>
+      </w:pPr>
+    </w:lvl>
+    <w:lvl w:ilvl="5" w:tplc="0409001B" w:tentative="1">
+      <w:start w:val="1"/>
+      <w:numFmt w:val="lowerRoman"/>
+      <w:lvlText w:val="%6."/>
+      <w:lvlJc w:val="right"/>
+      <w:pPr>
+        <w:ind w:left="4320" w:hanging="180"/>
+      </w:pPr>
+    </w:lvl>
+    <w:lvl w:ilvl="6" w:tplc="0409000F" w:tentative="1">
+      <w:start w:val="1"/>
+      <w:numFmt w:val="decimal"/>
+      <w:lvlText w:val="%7."/>
+      <w:lvlJc w:val="left"/>
+      <w:pPr>
+        <w:ind w:left="5040" w:hanging="360"/>
+      </w:pPr>
+    </w:lvl>
+    <w:lvl w:ilvl="7" w:tplc="04090019" w:tentative="1">
+      <w:start w:val="1"/>
+      <w:numFmt w:val="lowerLetter"/>
+      <w:lvlText w:val="%8."/>
+      <w:lvlJc w:val="left"/>
+      <w:pPr>
+        <w:ind w:left="5760" w:hanging="360"/>
+      </w:pPr>
+    </w:lvl>
+    <w:lvl w:ilvl="8" w:tplc="0409001B" w:tentative="1">
+      <w:start w:val="1"/>
+      <w:numFmt w:val="lowerRoman"/>
+      <w:lvlText w:val="%9."/>
+      <w:lvlJc w:val="right"/>
+      <w:pPr>
+        <w:ind w:left="6480" w:hanging="180"/>
+      </w:pPr>
+    </w:lvl>
+  </w:abstractNum>
+  <w:abstractNum w:abstractNumId="22" w15:restartNumberingAfterBreak="0">
     <w:nsid w:val="6A0C1862"/>
     <w:multiLevelType w:val="hybridMultilevel"/>
     <w:tmpl w:val="65CCC6C2"/>
@@ -17557,7 +19119,7 @@
       </w:pPr>
     </w:lvl>
   </w:abstractNum>
-  <w:abstractNum w:abstractNumId="21" w15:restartNumberingAfterBreak="0">
+  <w:abstractNum w:abstractNumId="23" w15:restartNumberingAfterBreak="0">
     <w:nsid w:val="6D884573"/>
     <w:multiLevelType w:val="hybridMultilevel"/>
     <w:tmpl w:val="0B0C23E0"/>
@@ -17643,7 +19205,7 @@
       </w:pPr>
     </w:lvl>
   </w:abstractNum>
-  <w:abstractNum w:abstractNumId="22" w15:restartNumberingAfterBreak="0">
+  <w:abstractNum w:abstractNumId="24" w15:restartNumberingAfterBreak="0">
     <w:nsid w:val="6E4805FA"/>
     <w:multiLevelType w:val="hybridMultilevel"/>
     <w:tmpl w:val="06B22BF6"/>
@@ -17729,7 +19291,7 @@
       </w:pPr>
     </w:lvl>
   </w:abstractNum>
-  <w:abstractNum w:abstractNumId="23" w15:restartNumberingAfterBreak="0">
+  <w:abstractNum w:abstractNumId="25" w15:restartNumberingAfterBreak="0">
     <w:nsid w:val="72DE0A22"/>
     <w:multiLevelType w:val="hybridMultilevel"/>
     <w:tmpl w:val="B44C35E0"/>
@@ -17842,7 +19404,7 @@
       </w:rPr>
     </w:lvl>
   </w:abstractNum>
-  <w:abstractNum w:abstractNumId="24" w15:restartNumberingAfterBreak="0">
+  <w:abstractNum w:abstractNumId="26" w15:restartNumberingAfterBreak="0">
     <w:nsid w:val="76573C77"/>
     <w:multiLevelType w:val="hybridMultilevel"/>
     <w:tmpl w:val="B42ED66A"/>
@@ -17956,7 +19518,7 @@
       </w:rPr>
     </w:lvl>
   </w:abstractNum>
-  <w:abstractNum w:abstractNumId="25" w15:restartNumberingAfterBreak="0">
+  <w:abstractNum w:abstractNumId="27" w15:restartNumberingAfterBreak="0">
     <w:nsid w:val="797D032C"/>
     <w:multiLevelType w:val="hybridMultilevel"/>
     <w:tmpl w:val="A2BCB072"/>
@@ -18069,7 +19631,7 @@
       </w:rPr>
     </w:lvl>
   </w:abstractNum>
-  <w:abstractNum w:abstractNumId="26" w15:restartNumberingAfterBreak="0">
+  <w:abstractNum w:abstractNumId="28" w15:restartNumberingAfterBreak="0">
     <w:nsid w:val="7A1379E8"/>
     <w:multiLevelType w:val="hybridMultilevel"/>
     <w:tmpl w:val="39C6EC44"/>
@@ -18183,16 +19745,16 @@
     </w:lvl>
   </w:abstractNum>
   <w:num w:numId="1" w16cid:durableId="562914386">
-    <w:abstractNumId w:val="22"/>
+    <w:abstractNumId w:val="24"/>
   </w:num>
   <w:num w:numId="2" w16cid:durableId="1828127456">
     <w:abstractNumId w:val="12"/>
   </w:num>
   <w:num w:numId="3" w16cid:durableId="795299867">
-    <w:abstractNumId w:val="17"/>
+    <w:abstractNumId w:val="18"/>
   </w:num>
   <w:num w:numId="4" w16cid:durableId="870076276">
-    <w:abstractNumId w:val="21"/>
+    <w:abstractNumId w:val="23"/>
   </w:num>
   <w:num w:numId="5" w16cid:durableId="454760267">
     <w:abstractNumId w:val="2"/>
@@ -18201,7 +19763,7 @@
     <w:abstractNumId w:val="0"/>
   </w:num>
   <w:num w:numId="7" w16cid:durableId="1933932536">
-    <w:abstractNumId w:val="18"/>
+    <w:abstractNumId w:val="19"/>
   </w:num>
   <w:num w:numId="8" w16cid:durableId="622542983">
     <w:abstractNumId w:val="8"/>
@@ -18213,10 +19775,10 @@
     <w:abstractNumId w:val="10"/>
   </w:num>
   <w:num w:numId="11" w16cid:durableId="691417577">
-    <w:abstractNumId w:val="26"/>
+    <w:abstractNumId w:val="28"/>
   </w:num>
   <w:num w:numId="12" w16cid:durableId="629555133">
-    <w:abstractNumId w:val="25"/>
+    <w:abstractNumId w:val="27"/>
   </w:num>
   <w:num w:numId="13" w16cid:durableId="95177557">
     <w:abstractNumId w:val="13"/>
@@ -18228,7 +19790,7 @@
     <w:abstractNumId w:val="9"/>
   </w:num>
   <w:num w:numId="16" w16cid:durableId="1370645590">
-    <w:abstractNumId w:val="24"/>
+    <w:abstractNumId w:val="26"/>
   </w:num>
   <w:num w:numId="17" w16cid:durableId="226034568">
     <w:abstractNumId w:val="5"/>
@@ -18237,13 +19799,13 @@
     <w:abstractNumId w:val="3"/>
   </w:num>
   <w:num w:numId="19" w16cid:durableId="1177695113">
-    <w:abstractNumId w:val="16"/>
+    <w:abstractNumId w:val="17"/>
   </w:num>
   <w:num w:numId="20" w16cid:durableId="670567867">
-    <w:abstractNumId w:val="23"/>
+    <w:abstractNumId w:val="25"/>
   </w:num>
   <w:num w:numId="21" w16cid:durableId="1514106181">
-    <w:abstractNumId w:val="20"/>
+    <w:abstractNumId w:val="22"/>
   </w:num>
   <w:num w:numId="22" w16cid:durableId="1837499806">
     <w:abstractNumId w:val="14"/>
@@ -18255,13 +19817,19 @@
     <w:abstractNumId w:val="6"/>
   </w:num>
   <w:num w:numId="25" w16cid:durableId="1701857678">
-    <w:abstractNumId w:val="19"/>
+    <w:abstractNumId w:val="20"/>
   </w:num>
   <w:num w:numId="26" w16cid:durableId="1278685204">
     <w:abstractNumId w:val="7"/>
   </w:num>
   <w:num w:numId="27" w16cid:durableId="1444685520">
     <w:abstractNumId w:val="15"/>
+  </w:num>
+  <w:num w:numId="28" w16cid:durableId="1075861481">
+    <w:abstractNumId w:val="16"/>
+  </w:num>
+  <w:num w:numId="29" w16cid:durableId="1168594425">
+    <w:abstractNumId w:val="21"/>
   </w:num>
 </w:numbering>
 </file>
@@ -18718,6 +20286,50 @@
       <w:szCs w:val="26"/>
     </w:rPr>
   </w:style>
+  <w:style w:type="paragraph" w:styleId="Heading3">
+    <w:name w:val="heading 3"/>
+    <w:basedOn w:val="Normal"/>
+    <w:next w:val="Normal"/>
+    <w:link w:val="Heading3Char"/>
+    <w:uiPriority w:val="9"/>
+    <w:unhideWhenUsed/>
+    <w:qFormat/>
+    <w:rsid w:val="005237B9"/>
+    <w:pPr>
+      <w:keepNext/>
+      <w:keepLines/>
+      <w:spacing w:before="40" w:after="0"/>
+      <w:outlineLvl w:val="2"/>
+    </w:pPr>
+    <w:rPr>
+      <w:rFonts w:asciiTheme="majorHAnsi" w:eastAsiaTheme="majorEastAsia" w:hAnsiTheme="majorHAnsi" w:cstheme="majorBidi"/>
+      <w:color w:val="1F3763" w:themeColor="accent1" w:themeShade="7F"/>
+      <w:sz w:val="24"/>
+      <w:szCs w:val="24"/>
+    </w:rPr>
+  </w:style>
+  <w:style w:type="paragraph" w:styleId="Heading4">
+    <w:name w:val="heading 4"/>
+    <w:basedOn w:val="Normal"/>
+    <w:next w:val="Normal"/>
+    <w:link w:val="Heading4Char"/>
+    <w:uiPriority w:val="9"/>
+    <w:unhideWhenUsed/>
+    <w:qFormat/>
+    <w:rsid w:val="005237B9"/>
+    <w:pPr>
+      <w:keepNext/>
+      <w:keepLines/>
+      <w:spacing w:before="40" w:after="0"/>
+      <w:outlineLvl w:val="3"/>
+    </w:pPr>
+    <w:rPr>
+      <w:rFonts w:asciiTheme="majorHAnsi" w:eastAsiaTheme="majorEastAsia" w:hAnsiTheme="majorHAnsi" w:cstheme="majorBidi"/>
+      <w:i/>
+      <w:iCs/>
+      <w:color w:val="2F5496" w:themeColor="accent1" w:themeShade="BF"/>
+    </w:rPr>
+  </w:style>
   <w:style w:type="character" w:default="1" w:styleId="DefaultParagraphFont">
     <w:name w:val="Default Paragraph Font"/>
     <w:uiPriority w:val="1"/>
@@ -18867,7 +20479,7 @@
     <w:autoRedefine/>
     <w:uiPriority w:val="39"/>
     <w:unhideWhenUsed/>
-    <w:rsid w:val="006F61A9"/>
+    <w:rsid w:val="00C37332"/>
     <w:pPr>
       <w:tabs>
         <w:tab w:val="right" w:leader="dot" w:pos="8296"/>
@@ -18879,7 +20491,6 @@
       <w:i/>
       <w:iCs/>
       <w:noProof/>
-      <w:color w:val="FF0000"/>
     </w:rPr>
   </w:style>
   <w:style w:type="character" w:styleId="Hyperlink">
@@ -19133,6 +20744,45 @@
     <w:name w:val="normaltextrun"/>
     <w:basedOn w:val="DefaultParagraphFont"/>
     <w:rsid w:val="00950C93"/>
+  </w:style>
+  <w:style w:type="character" w:customStyle="1" w:styleId="Heading3Char">
+    <w:name w:val="Heading 3 Char"/>
+    <w:basedOn w:val="DefaultParagraphFont"/>
+    <w:link w:val="Heading3"/>
+    <w:uiPriority w:val="9"/>
+    <w:rsid w:val="005237B9"/>
+    <w:rPr>
+      <w:rFonts w:asciiTheme="majorHAnsi" w:eastAsiaTheme="majorEastAsia" w:hAnsiTheme="majorHAnsi" w:cstheme="majorBidi"/>
+      <w:color w:val="1F3763" w:themeColor="accent1" w:themeShade="7F"/>
+      <w:sz w:val="24"/>
+      <w:szCs w:val="24"/>
+      <w:lang w:val="en-NZ"/>
+    </w:rPr>
+  </w:style>
+  <w:style w:type="character" w:customStyle="1" w:styleId="Heading4Char">
+    <w:name w:val="Heading 4 Char"/>
+    <w:basedOn w:val="DefaultParagraphFont"/>
+    <w:link w:val="Heading4"/>
+    <w:uiPriority w:val="9"/>
+    <w:rsid w:val="005237B9"/>
+    <w:rPr>
+      <w:rFonts w:asciiTheme="majorHAnsi" w:eastAsiaTheme="majorEastAsia" w:hAnsiTheme="majorHAnsi" w:cstheme="majorBidi"/>
+      <w:i/>
+      <w:iCs/>
+      <w:color w:val="2F5496" w:themeColor="accent1" w:themeShade="BF"/>
+      <w:lang w:val="en-NZ"/>
+    </w:rPr>
+  </w:style>
+  <w:style w:type="character" w:styleId="Strong">
+    <w:name w:val="Strong"/>
+    <w:basedOn w:val="DefaultParagraphFont"/>
+    <w:uiPriority w:val="22"/>
+    <w:qFormat/>
+    <w:rsid w:val="008338DE"/>
+    <w:rPr>
+      <w:b/>
+      <w:bCs/>
+    </w:rPr>
   </w:style>
 </w:styles>
 </file>
@@ -19509,14 +21159,6 @@
 </file>
 
 <file path=customXml/item1.xml><?xml version="1.0" encoding="utf-8"?>
-<p:properties xmlns:p="http://schemas.microsoft.com/office/2006/metadata/properties" xmlns:xsi="http://www.w3.org/2001/XMLSchema-instance" xmlns:pc="http://schemas.microsoft.com/office/infopath/2007/PartnerControls">
-  <documentManagement>
-    <_activity xmlns="75877019-c42a-40f4-a4b8-308c4d58cb54" xsi:nil="true"/>
-  </documentManagement>
-</p:properties>
-</file>
-
-<file path=customXml/item2.xml><?xml version="1.0" encoding="utf-8"?>
 <b:Sources xmlns:b="http://schemas.openxmlformats.org/officeDocument/2006/bibliography" xmlns="http://schemas.openxmlformats.org/officeDocument/2006/bibliography" SelectedStyle="\APASixthEditionOfficeOnline.xsl" StyleName="APA" Version="6">
   <b:Source>
     <b:Tag>Ind23</b:Tag>
@@ -19587,7 +21229,24 @@
 </b:Sources>
 </file>
 
+<file path=customXml/item2.xml><?xml version="1.0" encoding="utf-8"?>
+<p:properties xmlns:p="http://schemas.microsoft.com/office/2006/metadata/properties" xmlns:xsi="http://www.w3.org/2001/XMLSchema-instance" xmlns:pc="http://schemas.microsoft.com/office/infopath/2007/PartnerControls">
+  <documentManagement>
+    <_activity xmlns="75877019-c42a-40f4-a4b8-308c4d58cb54" xsi:nil="true"/>
+  </documentManagement>
+</p:properties>
+</file>
+
 <file path=customXml/item3.xml><?xml version="1.0" encoding="utf-8"?>
+<?mso-contentType ?>
+<FormTemplates xmlns="http://schemas.microsoft.com/sharepoint/v3/contenttype/forms">
+  <Display>DocumentLibraryForm</Display>
+  <Edit>DocumentLibraryForm</Edit>
+  <New>DocumentLibraryForm</New>
+</FormTemplates>
+</file>
+
+<file path=customXml/item4.xml><?xml version="1.0" encoding="utf-8"?>
 <ct:contentTypeSchema xmlns:ct="http://schemas.microsoft.com/office/2006/metadata/contentType" xmlns:ma="http://schemas.microsoft.com/office/2006/metadata/properties/metaAttributes" ct:_="" ma:_="" ma:contentTypeName="Document" ma:contentTypeID="0x010100CDB44E55AB8405458E7DDDE8676F2138" ma:contentTypeVersion="7" ma:contentTypeDescription="Create a new document." ma:contentTypeScope="" ma:versionID="735cc40a98be28277ebf69291e5d9cb5">
   <xsd:schema xmlns:xsd="http://www.w3.org/2001/XMLSchema" xmlns:xs="http://www.w3.org/2001/XMLSchema" xmlns:p="http://schemas.microsoft.com/office/2006/metadata/properties" xmlns:ns3="75877019-c42a-40f4-a4b8-308c4d58cb54" xmlns:ns4="03dcc4bc-5851-4800-8c67-9be147b989c6" targetNamespace="http://schemas.microsoft.com/office/2006/metadata/properties" ma:root="true" ma:fieldsID="f51f7ed67c7c2a5d04a597e60b590743" ns3:_="" ns4:_="">
     <xsd:import namespace="75877019-c42a-40f4-a4b8-308c4d58cb54"/>
@@ -19770,33 +21429,7 @@
 </ct:contentTypeSchema>
 </file>
 
-<file path=customXml/item4.xml><?xml version="1.0" encoding="utf-8"?>
-<?mso-contentType ?>
-<FormTemplates xmlns="http://schemas.microsoft.com/sharepoint/v3/contenttype/forms">
-  <Display>DocumentLibraryForm</Display>
-  <Edit>DocumentLibraryForm</Edit>
-  <New>DocumentLibraryForm</New>
-</FormTemplates>
-</file>
-
 <file path=customXml/itemProps1.xml><?xml version="1.0" encoding="utf-8"?>
-<ds:datastoreItem xmlns:ds="http://schemas.openxmlformats.org/officeDocument/2006/customXml" ds:itemID="{395AF879-D24C-428C-92A8-60FF3A1857D1}">
-  <ds:schemaRefs>
-    <ds:schemaRef ds:uri="http://purl.org/dc/dcmitype/"/>
-    <ds:schemaRef ds:uri="http://schemas.openxmlformats.org/package/2006/metadata/core-properties"/>
-    <ds:schemaRef ds:uri="75877019-c42a-40f4-a4b8-308c4d58cb54"/>
-    <ds:schemaRef ds:uri="http://schemas.microsoft.com/office/2006/documentManagement/types"/>
-    <ds:schemaRef ds:uri="http://purl.org/dc/elements/1.1/"/>
-    <ds:schemaRef ds:uri="http://schemas.microsoft.com/office/infopath/2007/PartnerControls"/>
-    <ds:schemaRef ds:uri="03dcc4bc-5851-4800-8c67-9be147b989c6"/>
-    <ds:schemaRef ds:uri="http://schemas.microsoft.com/office/2006/metadata/properties"/>
-    <ds:schemaRef ds:uri="http://www.w3.org/XML/1998/namespace"/>
-    <ds:schemaRef ds:uri="http://purl.org/dc/terms/"/>
-  </ds:schemaRefs>
-</ds:datastoreItem>
-</file>
-
-<file path=customXml/itemProps2.xml><?xml version="1.0" encoding="utf-8"?>
 <ds:datastoreItem xmlns:ds="http://schemas.openxmlformats.org/officeDocument/2006/customXml" ds:itemID="{EDB3681A-18F1-4478-959B-69C75AD0BD8E}">
   <ds:schemaRefs>
     <ds:schemaRef ds:uri="http://schemas.openxmlformats.org/officeDocument/2006/bibliography"/>
@@ -19804,16 +21437,33 @@
 </ds:datastoreItem>
 </file>
 
+<file path=customXml/itemProps2.xml><?xml version="1.0" encoding="utf-8"?>
+<ds:datastoreItem xmlns:ds="http://schemas.openxmlformats.org/officeDocument/2006/customXml" ds:itemID="{395AF879-D24C-428C-92A8-60FF3A1857D1}">
+  <ds:schemaRefs>
+    <ds:schemaRef ds:uri="http://schemas.microsoft.com/office/2006/metadata/properties"/>
+    <ds:schemaRef ds:uri="http://schemas.microsoft.com/office/infopath/2007/PartnerControls"/>
+    <ds:schemaRef ds:uri="75877019-c42a-40f4-a4b8-308c4d58cb54"/>
+  </ds:schemaRefs>
+</ds:datastoreItem>
+</file>
+
 <file path=customXml/itemProps3.xml><?xml version="1.0" encoding="utf-8"?>
+<ds:datastoreItem xmlns:ds="http://schemas.openxmlformats.org/officeDocument/2006/customXml" ds:itemID="{0CFCDBF8-D4F1-4485-B500-A68912C8BEFD}">
+  <ds:schemaRefs>
+    <ds:schemaRef ds:uri="http://schemas.microsoft.com/sharepoint/v3/contenttype/forms"/>
+  </ds:schemaRefs>
+</ds:datastoreItem>
+</file>
+
+<file path=customXml/itemProps4.xml><?xml version="1.0" encoding="utf-8"?>
 <ds:datastoreItem xmlns:ds="http://schemas.openxmlformats.org/officeDocument/2006/customXml" ds:itemID="{55FBF8D9-7DD0-4C8A-A424-845B715B24FA}">
   <ds:schemaRefs>
     <ds:schemaRef ds:uri="http://schemas.microsoft.com/office/2006/metadata/contentType"/>
     <ds:schemaRef ds:uri="http://schemas.microsoft.com/office/2006/metadata/properties/metaAttributes"/>
-    <ds:schemaRef ds:uri="http://www.w3.org/2000/xmlns/"/>
     <ds:schemaRef ds:uri="http://www.w3.org/2001/XMLSchema"/>
+    <ds:schemaRef ds:uri="http://schemas.microsoft.com/office/2006/metadata/properties"/>
     <ds:schemaRef ds:uri="75877019-c42a-40f4-a4b8-308c4d58cb54"/>
     <ds:schemaRef ds:uri="03dcc4bc-5851-4800-8c67-9be147b989c6"/>
-    <ds:schemaRef ds:uri="http://schemas.microsoft.com/office/2006/metadata/properties"/>
     <ds:schemaRef ds:uri="http://schemas.microsoft.com/office/2006/documentManagement/types"/>
     <ds:schemaRef ds:uri="http://schemas.microsoft.com/office/infopath/2007/PartnerControls"/>
     <ds:schemaRef ds:uri="http://schemas.openxmlformats.org/package/2006/metadata/core-properties"/>
@@ -19822,12 +21472,4 @@
     <ds:schemaRef ds:uri="http://schemas.microsoft.com/internal/obd"/>
   </ds:schemaRefs>
 </ds:datastoreItem>
-</file>
-
-<file path=customXml/itemProps4.xml><?xml version="1.0" encoding="utf-8"?>
-<ds:datastoreItem xmlns:ds="http://schemas.openxmlformats.org/officeDocument/2006/customXml" ds:itemID="{0CFCDBF8-D4F1-4485-B500-A68912C8BEFD}">
-  <ds:schemaRefs>
-    <ds:schemaRef ds:uri="http://schemas.microsoft.com/sharepoint/v3/contenttype/forms"/>
-  </ds:schemaRefs>
-</ds:datastoreItem>
 </file>